--- a/PCA_Report.docx
+++ b/PCA_Report.docx
@@ -22,7 +22,24 @@
     <w:p/>
     <w:p>
       <w:r>
-        <w:t>Principal Component Analysis Wikipedia Definition: “</w:t>
+        <w:t xml:space="preserve">Definition of </w:t>
+      </w:r>
+      <w:r>
+        <w:t>Principal Component Analysis</w:t>
+      </w:r>
+      <w:r>
+        <w:t xml:space="preserve"> according to</w:t>
+      </w:r>
+      <w:r>
+        <w:t xml:space="preserve"> Wikipedia: </w:t>
+      </w:r>
+    </w:p>
+    <w:p>
+      <w:pPr>
+        <w:jc w:val="center"/>
+      </w:pPr>
+      <w:r>
+        <w:t>“</w:t>
       </w:r>
       <w:r>
         <w:rPr>
@@ -41,13 +58,85 @@
     <w:p/>
     <w:p>
       <w:r>
-        <w:t xml:space="preserve">Group 5 has taken a visualization data mining approach to PCA by plotting numerical attribute columns in a series of cross-plots to observe any indication of correlations between the attributes of the ‘collisions’, ‘parties’, and ‘victims’ tables of the SWITRS SQLite dataset. </w:t>
-      </w:r>
-    </w:p>
-    <w:p/>
-    <w:p>
-      <w:r>
-        <w:t>We begin by viewing cross-plots of non-standardized data to observe general correlations and patterns, then view an identical set of cross-plots involving min-max normalized data to reveal meaningful data clusters highlighted in the normalized vector space.</w:t>
+        <w:t>Here, we take a</w:t>
+      </w:r>
+      <w:r>
+        <w:t xml:space="preserve"> visualization</w:t>
+      </w:r>
+      <w:r>
+        <w:t>-based</w:t>
+      </w:r>
+      <w:r>
+        <w:t xml:space="preserve"> data mining approach to PCA</w:t>
+      </w:r>
+      <w:r>
+        <w:t>,</w:t>
+      </w:r>
+      <w:r>
+        <w:t xml:space="preserve"> plotting numerical attribute columns in a series of cross-plots to observe correlations</w:t>
+      </w:r>
+      <w:r>
+        <w:t xml:space="preserve"> </w:t>
+      </w:r>
+      <w:r>
+        <w:t>and interesting</w:t>
+      </w:r>
+      <w:r>
+        <w:t xml:space="preserve"> data cluster</w:t>
+      </w:r>
+      <w:r>
+        <w:t>s</w:t>
+      </w:r>
+      <w:r>
+        <w:t xml:space="preserve"> </w:t>
+      </w:r>
+      <w:r>
+        <w:t>throughout</w:t>
+      </w:r>
+      <w:r>
+        <w:t xml:space="preserve"> the training data frames collected from </w:t>
+      </w:r>
+      <w:r>
+        <w:t xml:space="preserve">the </w:t>
+      </w:r>
+      <w:r>
+        <w:t>‘collisions’, ‘parties’, and ‘victims’ tables of the switrs.sqlite database file.</w:t>
+      </w:r>
+    </w:p>
+    <w:p/>
+    <w:p>
+      <w:r>
+        <w:t xml:space="preserve">We begin with a cross-comparison of the </w:t>
+      </w:r>
+      <w:r>
+        <w:rPr>
+          <w:u w:val="single"/>
+        </w:rPr>
+        <w:t>numeric attributes</w:t>
+      </w:r>
+      <w:r>
+        <w:t xml:space="preserve"> under two alternate data preparation schemes: “as-is”, and “min-max normalized”. “As-is” attribute comparisons reveal general data trends, as well as correlation patterns between attributes with the units presented as they exist in the source data. “Min-max normalization” standardizes numeric attribute columns with respect to the minimum and maximum values in each </w:t>
+      </w:r>
+      <w:r>
+        <w:t>attribute column.</w:t>
+      </w:r>
+    </w:p>
+    <w:p/>
+    <w:p>
+      <w:r>
+        <w:t xml:space="preserve">We begin by viewing cross-plots of non-standardized data to observe general correlations and patterns, then view an identical set of cross-plots </w:t>
+      </w:r>
+      <w:r>
+        <w:t>produced with</w:t>
+      </w:r>
+      <w:r>
+        <w:t xml:space="preserve"> min-max normalized data to reveal meaningful clusters highlighted </w:t>
+      </w:r>
+      <w:r>
+        <w:t>by</w:t>
+      </w:r>
+      <w:r>
+        <w:t xml:space="preserve"> the normal vector space.</w:t>
       </w:r>
     </w:p>
     <w:p/>
@@ -71,7 +160,13 @@
         <w:t xml:space="preserve">they </w:t>
       </w:r>
       <w:r>
-        <w:t>represent a code fact and are</w:t>
+        <w:t xml:space="preserve">represent a code </w:t>
+      </w:r>
+      <w:r>
+        <w:t>arti</w:t>
+      </w:r>
+      <w:r>
+        <w:t>fact and are</w:t>
       </w:r>
       <w:r>
         <w:t xml:space="preserve"> not</w:t>
@@ -114,12 +209,6 @@
     </w:p>
     <w:p/>
     <w:p>
-      <w:pPr>
-        <w:rPr>
-          <w:b/>
-          <w:bCs/>
-        </w:rPr>
-      </w:pPr>
       <w:r>
         <w:rPr>
           <w:b/>
@@ -127,14 +216,17 @@
         </w:rPr>
         <w:t>Plot:</w:t>
       </w:r>
+      <w:r>
+        <w:t xml:space="preserve"> </w:t>
+      </w:r>
     </w:p>
     <w:p>
       <w:r>
         <w:drawing>
-          <wp:inline distT="0" distB="0" distL="0" distR="0" wp14:anchorId="1093EFAA" wp14:editId="764A0042">
-            <wp:extent cx="2463800" cy="1923647"/>
-            <wp:effectExtent l="0" t="0" r="0" b="635"/>
-            <wp:docPr id="1803602890" name="Picture 1" descr="A graph with blue dots&#10;&#10;Description automatically generated"/>
+          <wp:inline distT="0" distB="0" distL="0" distR="0" wp14:anchorId="0C700090" wp14:editId="3B6716A4">
+            <wp:extent cx="2579590" cy="2087880"/>
+            <wp:effectExtent l="0" t="0" r="0" b="7620"/>
+            <wp:docPr id="625493290" name="Picture 1" descr="A diagram of a party&#10;&#10;Description automatically generated with medium confidence"/>
             <wp:cNvGraphicFramePr>
               <a:graphicFrameLocks xmlns:a="http://schemas.openxmlformats.org/drawingml/2006/main" noChangeAspect="1"/>
             </wp:cNvGraphicFramePr>
@@ -142,7 +234,7 @@
               <a:graphicData uri="http://schemas.openxmlformats.org/drawingml/2006/picture">
                 <pic:pic xmlns:pic="http://schemas.openxmlformats.org/drawingml/2006/picture">
                   <pic:nvPicPr>
-                    <pic:cNvPr id="1803602890" name="Picture 1" descr="A graph with blue dots&#10;&#10;Description automatically generated"/>
+                    <pic:cNvPr id="625493290" name="Picture 1" descr="A diagram of a party&#10;&#10;Description automatically generated with medium confidence"/>
                     <pic:cNvPicPr/>
                   </pic:nvPicPr>
                   <pic:blipFill>
@@ -154,7 +246,7 @@
                   <pic:spPr>
                     <a:xfrm>
                       <a:off x="0" y="0"/>
-                      <a:ext cx="2477349" cy="1934225"/>
+                      <a:ext cx="2579590" cy="2087880"/>
                     </a:xfrm>
                     <a:prstGeom prst="rect">
                       <a:avLst/>
@@ -178,9 +270,6 @@
       <w:r>
         <w:t xml:space="preserve"> </w:t>
       </w:r>
-      <w:r>
-        <w:t xml:space="preserve">Intersection and distance are extremely correlated for a data set with 10,000 points. </w:t>
-      </w:r>
     </w:p>
     <w:p>
       <w:r>
@@ -207,11 +296,26 @@
       <w:r>
         <w:t xml:space="preserve"> </w:t>
       </w:r>
-      <w:r>
-        <w:t>Monitor ‘intersection’ and ‘distance’ variables of the ‘collisions’ table as potentially redundant attributes.</w:t>
-      </w:r>
-    </w:p>
-    <w:p/>
+    </w:p>
+    <w:p/>
+    <w:p>
+      <w:r>
+        <w:br w:type="page"/>
+      </w:r>
+    </w:p>
+    <w:p>
+      <w:r>
+        <w:rPr>
+          <w:b/>
+          <w:bCs/>
+        </w:rPr>
+        <w:lastRenderedPageBreak/>
+        <w:t>Plot:</w:t>
+      </w:r>
+      <w:r>
+        <w:t xml:space="preserve"> </w:t>
+      </w:r>
+    </w:p>
     <w:p>
       <w:pPr>
         <w:rPr>
@@ -224,17 +328,11 @@
           <w:b/>
           <w:bCs/>
         </w:rPr>
-        <w:t>Plot:</w:t>
-      </w:r>
-    </w:p>
-    <w:p>
-      <w:r>
-        <w:lastRenderedPageBreak/>
         <w:drawing>
-          <wp:inline distT="0" distB="0" distL="0" distR="0" wp14:anchorId="606E9FB1" wp14:editId="2687F89B">
-            <wp:extent cx="2472267" cy="1986515"/>
-            <wp:effectExtent l="0" t="0" r="4445" b="0"/>
-            <wp:docPr id="2002477445" name="Picture 1" descr="A graph of a number of blue dots&#10;&#10;Description automatically generated"/>
+          <wp:inline distT="0" distB="0" distL="0" distR="0" wp14:anchorId="4D0C2D17" wp14:editId="21A75D0F">
+            <wp:extent cx="2611120" cy="2051594"/>
+            <wp:effectExtent l="0" t="0" r="0" b="6350"/>
+            <wp:docPr id="332030964" name="Picture 1" descr="A graph of blue dots&#10;&#10;Description automatically generated"/>
             <wp:cNvGraphicFramePr>
               <a:graphicFrameLocks xmlns:a="http://schemas.openxmlformats.org/drawingml/2006/main" noChangeAspect="1"/>
             </wp:cNvGraphicFramePr>
@@ -242,7 +340,7 @@
               <a:graphicData uri="http://schemas.openxmlformats.org/drawingml/2006/picture">
                 <pic:pic xmlns:pic="http://schemas.openxmlformats.org/drawingml/2006/picture">
                   <pic:nvPicPr>
-                    <pic:cNvPr id="2002477445" name="Picture 1" descr="A graph of a number of blue dots&#10;&#10;Description automatically generated"/>
+                    <pic:cNvPr id="332030964" name="Picture 1" descr="A graph of blue dots&#10;&#10;Description automatically generated"/>
                     <pic:cNvPicPr/>
                   </pic:nvPicPr>
                   <pic:blipFill>
@@ -254,7 +352,7 @@
                   <pic:spPr>
                     <a:xfrm>
                       <a:off x="0" y="0"/>
-                      <a:ext cx="2482314" cy="1994588"/>
+                      <a:ext cx="2618733" cy="2057576"/>
                     </a:xfrm>
                     <a:prstGeom prst="rect">
                       <a:avLst/>
@@ -276,7 +374,7 @@
         <w:t>Observations:</w:t>
       </w:r>
       <w:r>
-        <w:t xml:space="preserve"> The number of injured victims appears to increase linearly with respect to distance (across 3 parallel patterns)</w:t>
+        <w:t xml:space="preserve"> </w:t>
       </w:r>
     </w:p>
     <w:p>
@@ -302,32 +400,12 @@
         <w:t>:</w:t>
       </w:r>
       <w:r>
-        <w:t xml:space="preserve"> Observe the clustering of this data set closely using min-max normalization.</w:t>
-      </w:r>
-    </w:p>
-    <w:p>
-      <w:pPr>
-        <w:rPr>
-          <w:b/>
-          <w:bCs/>
-        </w:rPr>
-      </w:pPr>
-    </w:p>
-    <w:p>
-      <w:pPr>
-        <w:rPr>
-          <w:b/>
-          <w:bCs/>
-        </w:rPr>
-      </w:pPr>
-    </w:p>
-    <w:p>
-      <w:pPr>
-        <w:rPr>
-          <w:b/>
-          <w:bCs/>
-        </w:rPr>
-      </w:pPr>
+        <w:t xml:space="preserve"> </w:t>
+      </w:r>
+    </w:p>
+    <w:p/>
+    <w:p/>
+    <w:p>
       <w:r>
         <w:rPr>
           <w:b/>
@@ -335,14 +413,17 @@
         </w:rPr>
         <w:t>Plot:</w:t>
       </w:r>
+      <w:r>
+        <w:t xml:space="preserve"> </w:t>
+      </w:r>
     </w:p>
     <w:p>
       <w:r>
         <w:drawing>
-          <wp:inline distT="0" distB="0" distL="0" distR="0" wp14:anchorId="69E3AB3D" wp14:editId="10AD9F58">
-            <wp:extent cx="2414603" cy="1901371"/>
-            <wp:effectExtent l="0" t="0" r="5080" b="3810"/>
-            <wp:docPr id="546187288" name="Picture 1" descr="A graph of a distance between two different states&#10;&#10;Description automatically generated with medium confidence"/>
+          <wp:inline distT="0" distB="0" distL="0" distR="0" wp14:anchorId="76604419" wp14:editId="209EDA71">
+            <wp:extent cx="2595880" cy="2090387"/>
+            <wp:effectExtent l="0" t="0" r="0" b="5715"/>
+            <wp:docPr id="1075154767" name="Picture 1" descr="A diagram of a number of blue dots&#10;&#10;Description automatically generated"/>
             <wp:cNvGraphicFramePr>
               <a:graphicFrameLocks xmlns:a="http://schemas.openxmlformats.org/drawingml/2006/main" noChangeAspect="1"/>
             </wp:cNvGraphicFramePr>
@@ -350,7 +431,7 @@
               <a:graphicData uri="http://schemas.openxmlformats.org/drawingml/2006/picture">
                 <pic:pic xmlns:pic="http://schemas.openxmlformats.org/drawingml/2006/picture">
                   <pic:nvPicPr>
-                    <pic:cNvPr id="546187288" name="Picture 1" descr="A graph of a distance between two different states&#10;&#10;Description automatically generated with medium confidence"/>
+                    <pic:cNvPr id="1075154767" name="Picture 1" descr="A diagram of a number of blue dots&#10;&#10;Description automatically generated"/>
                     <pic:cNvPicPr/>
                   </pic:nvPicPr>
                   <pic:blipFill>
@@ -362,7 +443,7 @@
                   <pic:spPr>
                     <a:xfrm>
                       <a:off x="0" y="0"/>
-                      <a:ext cx="2434475" cy="1917019"/>
+                      <a:ext cx="2605292" cy="2097966"/>
                     </a:xfrm>
                     <a:prstGeom prst="rect">
                       <a:avLst/>
@@ -384,7 +465,7 @@
         <w:t>Observations:</w:t>
       </w:r>
       <w:r>
-        <w:t xml:space="preserve"> linear trends observed between ‘pedestrian_collision’ and ‘distance’</w:t>
+        <w:t xml:space="preserve"> </w:t>
       </w:r>
     </w:p>
     <w:p>
@@ -412,40 +493,10 @@
       <w:r>
         <w:t xml:space="preserve"> </w:t>
       </w:r>
-      <w:r>
-        <w:t xml:space="preserve">some bicycle collisions appear to take place at a </w:t>
-      </w:r>
-      <w:r>
-        <w:t>long</w:t>
-      </w:r>
-      <w:r>
-        <w:t xml:space="preserve"> stopping distance.</w:t>
-      </w:r>
-      <w:r>
-        <w:t xml:space="preserve"> This suggests that the car </w:t>
-      </w:r>
-      <w:r>
-        <w:t>was</w:t>
-      </w:r>
-      <w:r>
-        <w:t xml:space="preserve"> likely moving fast</w:t>
-      </w:r>
-      <w:r>
-        <w:t xml:space="preserve"> just before</w:t>
-      </w:r>
-      <w:r>
-        <w:t xml:space="preserve"> the collision took place.</w:t>
-      </w:r>
-    </w:p>
-    <w:p/>
-    <w:p/>
-    <w:p>
-      <w:pPr>
-        <w:rPr>
-          <w:b/>
-          <w:bCs/>
-        </w:rPr>
-      </w:pPr>
+    </w:p>
+    <w:p/>
+    <w:p/>
+    <w:p>
       <w:r>
         <w:rPr>
           <w:b/>
@@ -453,24 +504,18 @@
         </w:rPr>
         <w:t>Plot:</w:t>
       </w:r>
-    </w:p>
-    <w:p>
-      <w:pPr>
-        <w:rPr>
-          <w:b/>
-          <w:bCs/>
-        </w:rPr>
-      </w:pPr>
-      <w:r>
-        <w:rPr>
-          <w:b/>
-          <w:bCs/>
-        </w:rPr>
+      <w:r>
+        <w:t xml:space="preserve"> </w:t>
+      </w:r>
+    </w:p>
+    <w:p>
+      <w:r>
+        <w:lastRenderedPageBreak/>
         <w:drawing>
-          <wp:inline distT="0" distB="0" distL="0" distR="0" wp14:anchorId="5F209541" wp14:editId="2123EAA9">
-            <wp:extent cx="2396236" cy="1879600"/>
-            <wp:effectExtent l="0" t="0" r="4445" b="6350"/>
-            <wp:docPr id="1440033159" name="Picture 1" descr="A graph of a graph showing a number of points&#10;&#10;Description automatically generated with medium confidence"/>
+          <wp:inline distT="0" distB="0" distL="0" distR="0" wp14:anchorId="53AE5389" wp14:editId="2B7793F4">
+            <wp:extent cx="2590800" cy="2054772"/>
+            <wp:effectExtent l="0" t="0" r="0" b="3175"/>
+            <wp:docPr id="811777236" name="Picture 1" descr="A diagram of a graph&#10;&#10;Description automatically generated with medium confidence"/>
             <wp:cNvGraphicFramePr>
               <a:graphicFrameLocks xmlns:a="http://schemas.openxmlformats.org/drawingml/2006/main" noChangeAspect="1"/>
             </wp:cNvGraphicFramePr>
@@ -478,7 +523,7 @@
               <a:graphicData uri="http://schemas.openxmlformats.org/drawingml/2006/picture">
                 <pic:pic xmlns:pic="http://schemas.openxmlformats.org/drawingml/2006/picture">
                   <pic:nvPicPr>
-                    <pic:cNvPr id="1440033159" name="Picture 1" descr="A graph of a graph showing a number of points&#10;&#10;Description automatically generated with medium confidence"/>
+                    <pic:cNvPr id="811777236" name="Picture 1" descr="A diagram of a graph&#10;&#10;Description automatically generated with medium confidence"/>
                     <pic:cNvPicPr/>
                   </pic:nvPicPr>
                   <pic:blipFill>
@@ -490,7 +535,7 @@
                   <pic:spPr>
                     <a:xfrm>
                       <a:off x="0" y="0"/>
-                      <a:ext cx="2416202" cy="1895261"/>
+                      <a:ext cx="2596126" cy="2058996"/>
                     </a:xfrm>
                     <a:prstGeom prst="rect">
                       <a:avLst/>
@@ -512,16 +557,15 @@
         <w:t>Observations:</w:t>
       </w:r>
       <w:r>
-        <w:t xml:space="preserve"> positive correlation observed between ‘distance’ and ‘bicycle_collision’</w:t>
-      </w:r>
-    </w:p>
-    <w:p>
-      <w:r>
-        <w:rPr>
-          <w:b/>
-          <w:bCs/>
-        </w:rPr>
-        <w:lastRenderedPageBreak/>
+        <w:t xml:space="preserve"> </w:t>
+      </w:r>
+    </w:p>
+    <w:p>
+      <w:r>
+        <w:rPr>
+          <w:b/>
+          <w:bCs/>
+        </w:rPr>
         <w:t>Actio</w:t>
       </w:r>
       <w:r>
@@ -541,56 +585,15 @@
       <w:r>
         <w:t xml:space="preserve"> </w:t>
       </w:r>
-      <w:r>
-        <w:t>The density of this plot seems to suggest that most collisions with bicycles take place at a short distance (i.e., when the vehicle is probably moving slow)</w:t>
-      </w:r>
-      <w:r>
-        <w:t xml:space="preserve">. The plot appears to suggest that bicycle collisions can </w:t>
-      </w:r>
-      <w:r>
-        <w:t>occur over</w:t>
-      </w:r>
-      <w:r>
-        <w:t xml:space="preserve"> a wide range of collision distances, with the </w:t>
-      </w:r>
-      <w:r>
-        <w:t>bulk of this data</w:t>
-      </w:r>
-      <w:r>
-        <w:t xml:space="preserve"> occurring in the </w:t>
-      </w:r>
-      <w:r>
-        <w:t>[</w:t>
-      </w:r>
-      <w:r>
-        <w:t>0-20</w:t>
-      </w:r>
-      <w:r>
-        <w:t>,</w:t>
-      </w:r>
-      <w:r>
-        <w:t>000</w:t>
-      </w:r>
-      <w:r>
-        <w:t>]</w:t>
-      </w:r>
-      <w:r>
-        <w:t xml:space="preserve"> range.</w:t>
-      </w:r>
-    </w:p>
-    <w:p/>
-    <w:p>
-      <w:r>
-        <w:br w:type="page"/>
-      </w:r>
-    </w:p>
-    <w:p>
-      <w:r>
-        <w:rPr>
-          <w:b/>
-          <w:bCs/>
-        </w:rPr>
-        <w:lastRenderedPageBreak/>
+    </w:p>
+    <w:p/>
+    <w:p/>
+    <w:p>
+      <w:r>
+        <w:rPr>
+          <w:b/>
+          <w:bCs/>
+        </w:rPr>
         <w:t>Plot:</w:t>
       </w:r>
       <w:r>
@@ -600,10 +603,10 @@
     <w:p>
       <w:r>
         <w:drawing>
-          <wp:inline distT="0" distB="0" distL="0" distR="0" wp14:anchorId="6C487464" wp14:editId="79DE0090">
-            <wp:extent cx="2416629" cy="1985088"/>
-            <wp:effectExtent l="0" t="0" r="3175" b="0"/>
-            <wp:docPr id="592276658" name="Picture 1" descr="A graph of blue dots&#10;&#10;Description automatically generated"/>
+          <wp:inline distT="0" distB="0" distL="0" distR="0" wp14:anchorId="7070AF3B" wp14:editId="70054A11">
+            <wp:extent cx="2616200" cy="2045528"/>
+            <wp:effectExtent l="0" t="0" r="0" b="0"/>
+            <wp:docPr id="822198422" name="Picture 1" descr="A graph with blue dots&#10;&#10;Description automatically generated"/>
             <wp:cNvGraphicFramePr>
               <a:graphicFrameLocks xmlns:a="http://schemas.openxmlformats.org/drawingml/2006/main" noChangeAspect="1"/>
             </wp:cNvGraphicFramePr>
@@ -611,7 +614,7 @@
               <a:graphicData uri="http://schemas.openxmlformats.org/drawingml/2006/picture">
                 <pic:pic xmlns:pic="http://schemas.openxmlformats.org/drawingml/2006/picture">
                   <pic:nvPicPr>
-                    <pic:cNvPr id="592276658" name="Picture 1" descr="A graph of blue dots&#10;&#10;Description automatically generated"/>
+                    <pic:cNvPr id="822198422" name="Picture 1" descr="A graph with blue dots&#10;&#10;Description automatically generated"/>
                     <pic:cNvPicPr/>
                   </pic:nvPicPr>
                   <pic:blipFill>
@@ -623,7 +626,7 @@
                   <pic:spPr>
                     <a:xfrm>
                       <a:off x="0" y="0"/>
-                      <a:ext cx="2433098" cy="1998616"/>
+                      <a:ext cx="2621384" cy="2049581"/>
                     </a:xfrm>
                     <a:prstGeom prst="rect">
                       <a:avLst/>
@@ -648,28 +651,7 @@
         <w:t xml:space="preserve"> </w:t>
       </w:r>
       <w:r>
-        <w:t>‘</w:t>
-      </w:r>
-      <w:r>
-        <w:t>tow_away</w:t>
-      </w:r>
-      <w:r>
-        <w:t>’</w:t>
-      </w:r>
-      <w:r>
-        <w:t>s appear to take place at predictable distances from nearby intersections. Frequently reported values are also observed in this graph, which may represent heuristic</w:t>
-      </w:r>
-      <w:r>
-        <w:t xml:space="preserve"> </w:t>
-      </w:r>
-      <w:r>
-        <w:t>decision</w:t>
-      </w:r>
-      <w:r>
-        <w:t>s made</w:t>
-      </w:r>
-      <w:r>
-        <w:t xml:space="preserve"> on the part of the responding officer.</w:t>
+        <w:t>(CLUSTERING)</w:t>
       </w:r>
     </w:p>
     <w:p>
@@ -697,17 +679,20 @@
       <w:r>
         <w:t xml:space="preserve"> </w:t>
       </w:r>
-      <w:r>
-        <w:t xml:space="preserve">See if we can make use of this fact under the context of </w:t>
-      </w:r>
-      <w:r>
-        <w:t>automated vehicle safety</w:t>
-      </w:r>
-      <w:r>
-        <w:t xml:space="preserve"> suggestions.</w:t>
-      </w:r>
-    </w:p>
-    <w:p/>
+    </w:p>
+    <w:p/>
+    <w:p/>
+    <w:p>
+      <w:r>
+        <w:t>END AS-IS NUMERICAL PCA ON COLLISIONS SET</w:t>
+      </w:r>
+    </w:p>
+    <w:p/>
+    <w:p>
+      <w:r>
+        <w:t>BEGIN MIN-MAX NORMALIZED PCA ON COLLISIONS DATA</w:t>
+      </w:r>
+    </w:p>
     <w:p/>
     <w:p>
       <w:r>
@@ -723,11 +708,12 @@
     </w:p>
     <w:p>
       <w:r>
+        <w:lastRenderedPageBreak/>
         <w:drawing>
-          <wp:inline distT="0" distB="0" distL="0" distR="0" wp14:anchorId="57E08B8D" wp14:editId="2B0A0573">
-            <wp:extent cx="2688167" cy="2166231"/>
-            <wp:effectExtent l="0" t="0" r="0" b="5715"/>
-            <wp:docPr id="1441795059" name="Picture 1" descr="A graph with blue dots&#10;&#10;Description automatically generated"/>
+          <wp:inline distT="0" distB="0" distL="0" distR="0" wp14:anchorId="31553224" wp14:editId="15A32547">
+            <wp:extent cx="2632935" cy="2037080"/>
+            <wp:effectExtent l="0" t="0" r="0" b="1270"/>
+            <wp:docPr id="2069254112" name="Picture 1" descr="A graph of blue dots&#10;&#10;Description automatically generated"/>
             <wp:cNvGraphicFramePr>
               <a:graphicFrameLocks xmlns:a="http://schemas.openxmlformats.org/drawingml/2006/main" noChangeAspect="1"/>
             </wp:cNvGraphicFramePr>
@@ -735,7 +721,7 @@
               <a:graphicData uri="http://schemas.openxmlformats.org/drawingml/2006/picture">
                 <pic:pic xmlns:pic="http://schemas.openxmlformats.org/drawingml/2006/picture">
                   <pic:nvPicPr>
-                    <pic:cNvPr id="1441795059" name="Picture 1" descr="A graph with blue dots&#10;&#10;Description automatically generated"/>
+                    <pic:cNvPr id="2069254112" name="Picture 1" descr="A graph of blue dots&#10;&#10;Description automatically generated"/>
                     <pic:cNvPicPr/>
                   </pic:nvPicPr>
                   <pic:blipFill>
@@ -747,7 +733,7 @@
                   <pic:spPr>
                     <a:xfrm>
                       <a:off x="0" y="0"/>
-                      <a:ext cx="2696817" cy="2173202"/>
+                      <a:ext cx="2637857" cy="2040888"/>
                     </a:xfrm>
                     <a:prstGeom prst="rect">
                       <a:avLst/>
@@ -771,42 +757,6 @@
       <w:r>
         <w:t xml:space="preserve"> </w:t>
       </w:r>
-      <w:r>
-        <w:t>Most</w:t>
-      </w:r>
-      <w:r>
-        <w:t xml:space="preserve"> of</w:t>
-      </w:r>
-      <w:r>
-        <w:t xml:space="preserve"> the</w:t>
-      </w:r>
-      <w:r>
-        <w:t xml:space="preserve"> collisions resulting in</w:t>
-      </w:r>
-      <w:r>
-        <w:t xml:space="preserve"> </w:t>
-      </w:r>
-      <w:r>
-        <w:t>‘</w:t>
-      </w:r>
-      <w:r>
-        <w:t>killed_victims</w:t>
-      </w:r>
-      <w:r>
-        <w:t>’</w:t>
-      </w:r>
-      <w:r>
-        <w:t xml:space="preserve"> </w:t>
-      </w:r>
-      <w:r>
-        <w:t>occurred</w:t>
-      </w:r>
-      <w:r>
-        <w:t xml:space="preserve"> some distance</w:t>
-      </w:r>
-      <w:r>
-        <w:t xml:space="preserve"> behind an intersection.</w:t>
-      </w:r>
     </w:p>
     <w:p>
       <w:r>
@@ -833,26 +783,15 @@
       <w:r>
         <w:t xml:space="preserve"> </w:t>
       </w:r>
-      <w:r>
-        <w:t xml:space="preserve">It is interesting to note that these vehicles were likely moving at relatively high speeds at this distance from an intersection. </w:t>
-      </w:r>
-      <w:r>
-        <w:t>It may also be deduced that drivers tend to take much greater care at intersections than they do on other parts of the road.</w:t>
-      </w:r>
-    </w:p>
-    <w:p/>
-    <w:p>
-      <w:r>
-        <w:br w:type="page"/>
-      </w:r>
-    </w:p>
-    <w:p>
-      <w:r>
-        <w:rPr>
-          <w:b/>
-          <w:bCs/>
-        </w:rPr>
-        <w:lastRenderedPageBreak/>
+    </w:p>
+    <w:p/>
+    <w:p/>
+    <w:p>
+      <w:r>
+        <w:rPr>
+          <w:b/>
+          <w:bCs/>
+        </w:rPr>
         <w:t>Plot:</w:t>
       </w:r>
       <w:r>
@@ -862,10 +801,10 @@
     <w:p>
       <w:r>
         <w:drawing>
-          <wp:inline distT="0" distB="0" distL="0" distR="0" wp14:anchorId="66A96DE6" wp14:editId="7B102873">
-            <wp:extent cx="2679700" cy="2151584"/>
-            <wp:effectExtent l="0" t="0" r="6350" b="1270"/>
-            <wp:docPr id="1951313610" name="Picture 1" descr="A graph of blue dots&#10;&#10;Description automatically generated"/>
+          <wp:inline distT="0" distB="0" distL="0" distR="0" wp14:anchorId="289C9A17" wp14:editId="559197C2">
+            <wp:extent cx="2590800" cy="2029829"/>
+            <wp:effectExtent l="0" t="0" r="0" b="8890"/>
+            <wp:docPr id="1955829834" name="Picture 1" descr="A graph with blue dots&#10;&#10;Description automatically generated"/>
             <wp:cNvGraphicFramePr>
               <a:graphicFrameLocks xmlns:a="http://schemas.openxmlformats.org/drawingml/2006/main" noChangeAspect="1"/>
             </wp:cNvGraphicFramePr>
@@ -873,7 +812,7 @@
               <a:graphicData uri="http://schemas.openxmlformats.org/drawingml/2006/picture">
                 <pic:pic xmlns:pic="http://schemas.openxmlformats.org/drawingml/2006/picture">
                   <pic:nvPicPr>
-                    <pic:cNvPr id="1951313610" name="Picture 1" descr="A graph of blue dots&#10;&#10;Description automatically generated"/>
+                    <pic:cNvPr id="1955829834" name="Picture 1" descr="A graph with blue dots&#10;&#10;Description automatically generated"/>
                     <pic:cNvPicPr/>
                   </pic:nvPicPr>
                   <pic:blipFill>
@@ -885,7 +824,7 @@
                   <pic:spPr>
                     <a:xfrm>
                       <a:off x="0" y="0"/>
-                      <a:ext cx="2688410" cy="2158578"/>
+                      <a:ext cx="2597237" cy="2034872"/>
                     </a:xfrm>
                     <a:prstGeom prst="rect">
                       <a:avLst/>
@@ -910,7 +849,7 @@
         <w:t xml:space="preserve"> </w:t>
       </w:r>
       <w:r>
-        <w:t xml:space="preserve">Note the interesting increase in ‘injured_victims’ as the distance from the intersection increases. </w:t>
+        <w:t>(CLUSTERING)</w:t>
       </w:r>
     </w:p>
     <w:p>
@@ -938,9 +877,6 @@
       <w:r>
         <w:t xml:space="preserve"> </w:t>
       </w:r>
-      <w:r>
-        <w:t xml:space="preserve">This pattern is likely described by the fact that people’s attention tends to wane as they progress further from an intersection.  </w:t>
-      </w:r>
     </w:p>
     <w:p/>
     <w:p/>
@@ -959,10 +895,10 @@
     <w:p>
       <w:r>
         <w:drawing>
-          <wp:inline distT="0" distB="0" distL="0" distR="0" wp14:anchorId="75B582C9" wp14:editId="6FE2AFCC">
-            <wp:extent cx="2709333" cy="2141812"/>
-            <wp:effectExtent l="0" t="0" r="0" b="0"/>
-            <wp:docPr id="619852759" name="Picture 1" descr="A graph of blue dots&#10;&#10;Description automatically generated"/>
+          <wp:inline distT="0" distB="0" distL="0" distR="0" wp14:anchorId="00CAF45B" wp14:editId="6FB5C92F">
+            <wp:extent cx="2621280" cy="2056639"/>
+            <wp:effectExtent l="0" t="0" r="7620" b="1270"/>
+            <wp:docPr id="92437894" name="Picture 1" descr="A graph of blue dots&#10;&#10;Description automatically generated"/>
             <wp:cNvGraphicFramePr>
               <a:graphicFrameLocks xmlns:a="http://schemas.openxmlformats.org/drawingml/2006/main" noChangeAspect="1"/>
             </wp:cNvGraphicFramePr>
@@ -970,7 +906,7 @@
               <a:graphicData uri="http://schemas.openxmlformats.org/drawingml/2006/picture">
                 <pic:pic xmlns:pic="http://schemas.openxmlformats.org/drawingml/2006/picture">
                   <pic:nvPicPr>
-                    <pic:cNvPr id="619852759" name="Picture 1" descr="A graph of blue dots&#10;&#10;Description automatically generated"/>
+                    <pic:cNvPr id="92437894" name="Picture 1" descr="A graph of blue dots&#10;&#10;Description automatically generated"/>
                     <pic:cNvPicPr/>
                   </pic:nvPicPr>
                   <pic:blipFill>
@@ -982,7 +918,7 @@
                   <pic:spPr>
                     <a:xfrm>
                       <a:off x="0" y="0"/>
-                      <a:ext cx="2727127" cy="2155879"/>
+                      <a:ext cx="2621280" cy="2056639"/>
                     </a:xfrm>
                     <a:prstGeom prst="rect">
                       <a:avLst/>
@@ -1007,15 +943,16 @@
         <w:t xml:space="preserve"> </w:t>
       </w:r>
       <w:r>
-        <w:t>No significant correlation observed.</w:t>
-      </w:r>
-    </w:p>
-    <w:p>
-      <w:r>
-        <w:rPr>
-          <w:b/>
-          <w:bCs/>
-        </w:rPr>
+        <w:t>(GOOD CLUSTERING)</w:t>
+      </w:r>
+    </w:p>
+    <w:p>
+      <w:r>
+        <w:rPr>
+          <w:b/>
+          <w:bCs/>
+        </w:rPr>
+        <w:lastRenderedPageBreak/>
         <w:t>Actio</w:t>
       </w:r>
       <w:r>
@@ -1035,26 +972,15 @@
       <w:r>
         <w:t xml:space="preserve"> </w:t>
       </w:r>
-      <w:r>
-        <w:t>it is interesting to observe how few ‘pedestrian_collisions’ occurred at an intersection. The information contained in this graph appears to suggest that most pedestrian_collisions involve some form of jay-walking.</w:t>
-      </w:r>
-      <w:r>
-        <w:t xml:space="preserve"> Pedestrian detection systems were some of the earliest technologies adopted by AI-vehicles.</w:t>
-      </w:r>
-    </w:p>
-    <w:p/>
-    <w:p>
-      <w:r>
-        <w:br w:type="page"/>
-      </w:r>
-    </w:p>
-    <w:p>
-      <w:r>
-        <w:rPr>
-          <w:b/>
-          <w:bCs/>
-        </w:rPr>
-        <w:lastRenderedPageBreak/>
+    </w:p>
+    <w:p/>
+    <w:p/>
+    <w:p>
+      <w:r>
+        <w:rPr>
+          <w:b/>
+          <w:bCs/>
+        </w:rPr>
         <w:t>Plot:</w:t>
       </w:r>
       <w:r>
@@ -1064,10 +990,10 @@
     <w:p>
       <w:r>
         <w:drawing>
-          <wp:inline distT="0" distB="0" distL="0" distR="0" wp14:anchorId="65B7D64D" wp14:editId="58A53D9C">
-            <wp:extent cx="2700510" cy="2112433"/>
-            <wp:effectExtent l="0" t="0" r="5080" b="2540"/>
-            <wp:docPr id="2001805084" name="Picture 1" descr="A graph of a graph&#10;&#10;Description automatically generated with medium confidence"/>
+          <wp:inline distT="0" distB="0" distL="0" distR="0" wp14:anchorId="0CF38728" wp14:editId="412D4259">
+            <wp:extent cx="2586461" cy="2062480"/>
+            <wp:effectExtent l="0" t="0" r="4445" b="0"/>
+            <wp:docPr id="1378166035" name="Picture 1" descr="A graph with blue dots&#10;&#10;Description automatically generated"/>
             <wp:cNvGraphicFramePr>
               <a:graphicFrameLocks xmlns:a="http://schemas.openxmlformats.org/drawingml/2006/main" noChangeAspect="1"/>
             </wp:cNvGraphicFramePr>
@@ -1075,7 +1001,7 @@
               <a:graphicData uri="http://schemas.openxmlformats.org/drawingml/2006/picture">
                 <pic:pic xmlns:pic="http://schemas.openxmlformats.org/drawingml/2006/picture">
                   <pic:nvPicPr>
-                    <pic:cNvPr id="2001805084" name="Picture 1" descr="A graph of a graph&#10;&#10;Description automatically generated with medium confidence"/>
+                    <pic:cNvPr id="1378166035" name="Picture 1" descr="A graph with blue dots&#10;&#10;Description automatically generated"/>
                     <pic:cNvPicPr/>
                   </pic:nvPicPr>
                   <pic:blipFill>
@@ -1087,7 +1013,7 @@
                   <pic:spPr>
                     <a:xfrm>
                       <a:off x="0" y="0"/>
-                      <a:ext cx="2716879" cy="2125238"/>
+                      <a:ext cx="2592417" cy="2067230"/>
                     </a:xfrm>
                     <a:prstGeom prst="rect">
                       <a:avLst/>
@@ -1112,7 +1038,13 @@
         <w:t xml:space="preserve"> </w:t>
       </w:r>
       <w:r>
-        <w:t>Note the steep drop-off in ‘bicycle_collisions’ just AFTER the intersection, followed by a steady increase in collisions thereafter.</w:t>
+        <w:t>(</w:t>
+      </w:r>
+      <w:r>
+        <w:t xml:space="preserve">GOOD </w:t>
+      </w:r>
+      <w:r>
+        <w:t>CLUSTERING)</w:t>
       </w:r>
     </w:p>
     <w:p>
@@ -1135,124 +1067,12 @@
           <w:b/>
           <w:bCs/>
         </w:rPr>
-        <w:t>(s)</w:t>
-      </w:r>
-      <w:r>
-        <w:rPr>
-          <w:b/>
-          <w:bCs/>
-        </w:rPr>
         <w:t>:</w:t>
       </w:r>
       <w:r>
         <w:t xml:space="preserve"> </w:t>
       </w:r>
     </w:p>
-    <w:p>
-      <w:pPr>
-        <w:pStyle w:val="ListParagraph"/>
-        <w:numPr>
-          <w:ilvl w:val="0"/>
-          <w:numId w:val="1"/>
-        </w:numPr>
-      </w:pPr>
-      <w:r>
-        <w:t>T</w:t>
-      </w:r>
-      <w:r>
-        <w:t xml:space="preserve">his data </w:t>
-      </w:r>
-      <w:r>
-        <w:t>appears</w:t>
-      </w:r>
-      <w:r>
-        <w:t xml:space="preserve"> to suggest that drivers are more likely to notice a bicyclist </w:t>
-      </w:r>
-      <w:r>
-        <w:rPr>
-          <w:b/>
-          <w:bCs/>
-          <w:u w:val="single"/>
-        </w:rPr>
-        <w:t xml:space="preserve">when they </w:t>
-      </w:r>
-      <w:r>
-        <w:rPr>
-          <w:b/>
-          <w:bCs/>
-          <w:u w:val="single"/>
-        </w:rPr>
-        <w:t>are not at an intersection</w:t>
-      </w:r>
-      <w:r>
-        <w:t xml:space="preserve">. </w:t>
-      </w:r>
-    </w:p>
-    <w:p>
-      <w:pPr>
-        <w:pStyle w:val="ListParagraph"/>
-        <w:numPr>
-          <w:ilvl w:val="0"/>
-          <w:numId w:val="1"/>
-        </w:numPr>
-      </w:pPr>
-      <w:r>
-        <w:t xml:space="preserve">Conversely, many bicyclists may prefer to execute a </w:t>
-      </w:r>
-      <w:r>
-        <w:t>safe crossing</w:t>
-      </w:r>
-      <w:r>
-        <w:t xml:space="preserve"> of their own</w:t>
-      </w:r>
-      <w:r>
-        <w:t xml:space="preserve">, one </w:t>
-      </w:r>
-      <w:r>
-        <w:t xml:space="preserve">that does </w:t>
-      </w:r>
-      <w:r>
-        <w:rPr>
-          <w:b/>
-          <w:bCs/>
-          <w:u w:val="single"/>
-        </w:rPr>
-        <w:t>not</w:t>
-      </w:r>
-      <w:r>
-        <w:t xml:space="preserve"> involve </w:t>
-      </w:r>
-      <w:r>
-        <w:t xml:space="preserve">crossing at </w:t>
-      </w:r>
-      <w:r>
-        <w:t>an intersection.</w:t>
-      </w:r>
-    </w:p>
-    <w:p>
-      <w:pPr>
-        <w:pStyle w:val="ListParagraph"/>
-        <w:numPr>
-          <w:ilvl w:val="0"/>
-          <w:numId w:val="1"/>
-        </w:numPr>
-      </w:pPr>
-      <w:r>
-        <w:t xml:space="preserve">A significant percentage of ‘bicycle_collisions’ </w:t>
-      </w:r>
-      <w:r>
-        <w:t>appear to take</w:t>
-      </w:r>
-      <w:r>
-        <w:t xml:space="preserve"> place </w:t>
-      </w:r>
-      <w:r>
-        <w:t>approximately</w:t>
-      </w:r>
-      <w:r>
-        <w:t xml:space="preserve"> -100 feet from an intersection.</w:t>
-      </w:r>
-    </w:p>
     <w:p/>
     <w:p/>
     <w:p>
@@ -1270,10 +1090,10 @@
     <w:p>
       <w:r>
         <w:drawing>
-          <wp:inline distT="0" distB="0" distL="0" distR="0" wp14:anchorId="1CFC840E" wp14:editId="523EFC59">
-            <wp:extent cx="2640249" cy="2061411"/>
-            <wp:effectExtent l="0" t="0" r="8255" b="0"/>
-            <wp:docPr id="1199954567" name="Picture 1" descr="A diagram of a motorcycle collision&#10;&#10;Description automatically generated"/>
+          <wp:inline distT="0" distB="0" distL="0" distR="0" wp14:anchorId="4009FA88" wp14:editId="25459030">
+            <wp:extent cx="2616200" cy="2036054"/>
+            <wp:effectExtent l="0" t="0" r="0" b="2540"/>
+            <wp:docPr id="458114223" name="Picture 1" descr="A diagram of a graph&#10;&#10;Description automatically generated with medium confidence"/>
             <wp:cNvGraphicFramePr>
               <a:graphicFrameLocks xmlns:a="http://schemas.openxmlformats.org/drawingml/2006/main" noChangeAspect="1"/>
             </wp:cNvGraphicFramePr>
@@ -1281,7 +1101,7 @@
               <a:graphicData uri="http://schemas.openxmlformats.org/drawingml/2006/picture">
                 <pic:pic xmlns:pic="http://schemas.openxmlformats.org/drawingml/2006/picture">
                   <pic:nvPicPr>
-                    <pic:cNvPr id="1199954567" name="Picture 1" descr="A diagram of a motorcycle collision&#10;&#10;Description automatically generated"/>
+                    <pic:cNvPr id="458114223" name="Picture 1" descr="A diagram of a graph&#10;&#10;Description automatically generated with medium confidence"/>
                     <pic:cNvPicPr/>
                   </pic:nvPicPr>
                   <pic:blipFill>
@@ -1293,7 +1113,7 @@
                   <pic:spPr>
                     <a:xfrm>
                       <a:off x="0" y="0"/>
-                      <a:ext cx="2658455" cy="2075625"/>
+                      <a:ext cx="2625865" cy="2043576"/>
                     </a:xfrm>
                     <a:prstGeom prst="rect">
                       <a:avLst/>
@@ -1318,7 +1138,7 @@
         <w:t xml:space="preserve"> </w:t>
       </w:r>
       <w:r>
-        <w:t>The distribution is more exciting than the correlation here</w:t>
+        <w:t>(GOOD CLUSTERING)</w:t>
       </w:r>
     </w:p>
     <w:p>
@@ -1346,39 +1166,29 @@
       <w:r>
         <w:t xml:space="preserve"> </w:t>
       </w:r>
-      <w:r>
-        <w:t>Observe the proximity of different motorcycle collisions with respect to intersection proximity.</w:t>
-      </w:r>
-      <w:r>
-        <w:t xml:space="preserve"> Motorcycles are another group of objects that AI systems can detect and avoid.</w:t>
-      </w:r>
-    </w:p>
-    <w:p/>
-    <w:p>
-      <w:r>
-        <w:br w:type="page"/>
-      </w:r>
-    </w:p>
-    <w:p>
-      <w:r>
-        <w:rPr>
-          <w:b/>
-          <w:bCs/>
-        </w:rPr>
+    </w:p>
+    <w:p/>
+    <w:p/>
+    <w:p>
+      <w:r>
+        <w:rPr>
+          <w:b/>
+          <w:bCs/>
+        </w:rPr>
+        <w:t>Plot:</w:t>
+      </w:r>
+      <w:r>
+        <w:t xml:space="preserve"> </w:t>
+      </w:r>
+    </w:p>
+    <w:p>
+      <w:r>
         <w:lastRenderedPageBreak/>
-        <w:t>Plot:</w:t>
-      </w:r>
-      <w:r>
-        <w:t xml:space="preserve"> </w:t>
-      </w:r>
-    </w:p>
-    <w:p>
-      <w:r>
         <w:drawing>
-          <wp:inline distT="0" distB="0" distL="0" distR="0" wp14:anchorId="497A3368" wp14:editId="435BA896">
-            <wp:extent cx="2584875" cy="2033337"/>
-            <wp:effectExtent l="0" t="0" r="6350" b="5080"/>
-            <wp:docPr id="402306678" name="Picture 1" descr="A graph with blue dots&#10;&#10;Description automatically generated"/>
+          <wp:inline distT="0" distB="0" distL="0" distR="0" wp14:anchorId="72FFBE82" wp14:editId="732FED44">
+            <wp:extent cx="2636520" cy="2072357"/>
+            <wp:effectExtent l="0" t="0" r="0" b="4445"/>
+            <wp:docPr id="366759265" name="Picture 1" descr="A diagram of a graph&#10;&#10;Description automatically generated with medium confidence"/>
             <wp:cNvGraphicFramePr>
               <a:graphicFrameLocks xmlns:a="http://schemas.openxmlformats.org/drawingml/2006/main" noChangeAspect="1"/>
             </wp:cNvGraphicFramePr>
@@ -1386,7 +1196,7 @@
               <a:graphicData uri="http://schemas.openxmlformats.org/drawingml/2006/picture">
                 <pic:pic xmlns:pic="http://schemas.openxmlformats.org/drawingml/2006/picture">
                   <pic:nvPicPr>
-                    <pic:cNvPr id="402306678" name="Picture 1" descr="A graph with blue dots&#10;&#10;Description automatically generated"/>
+                    <pic:cNvPr id="366759265" name="Picture 1" descr="A diagram of a graph&#10;&#10;Description automatically generated with medium confidence"/>
                     <pic:cNvPicPr/>
                   </pic:nvPicPr>
                   <pic:blipFill>
@@ -1398,7 +1208,7 @@
                   <pic:spPr>
                     <a:xfrm>
                       <a:off x="0" y="0"/>
-                      <a:ext cx="2592542" cy="2039368"/>
+                      <a:ext cx="2642856" cy="2077337"/>
                     </a:xfrm>
                     <a:prstGeom prst="rect">
                       <a:avLst/>
@@ -1423,7 +1233,13 @@
         <w:t xml:space="preserve"> </w:t>
       </w:r>
       <w:r>
-        <w:t>‘pedestrian_collision’ appears positively correlated with ‘party_count’.</w:t>
+        <w:t>(</w:t>
+      </w:r>
+      <w:r>
+        <w:t xml:space="preserve">GOOD </w:t>
+      </w:r>
+      <w:r>
+        <w:t>CLUSTERING)</w:t>
       </w:r>
     </w:p>
     <w:p>
@@ -1451,12 +1267,6 @@
       <w:r>
         <w:t xml:space="preserve"> </w:t>
       </w:r>
-      <w:r>
-        <w:t>As the ‘party_count’ increases, so do the likely number of distractions experienced by the driver of the vehicle involved in a collision.</w:t>
-      </w:r>
-      <w:r>
-        <w:t xml:space="preserve"> AI-generated ‘attention-assistance’ features could help to reduce the number of distractions experienced by drivers, thereby reducing the number of associated collisions.</w:t>
-      </w:r>
     </w:p>
     <w:p/>
     <w:p/>
@@ -1475,10 +1285,10 @@
     <w:p>
       <w:r>
         <w:drawing>
-          <wp:inline distT="0" distB="0" distL="0" distR="0" wp14:anchorId="497408CF" wp14:editId="69766ABB">
-            <wp:extent cx="2256971" cy="1810210"/>
+          <wp:inline distT="0" distB="0" distL="0" distR="0" wp14:anchorId="1EDFEAAA" wp14:editId="69D08D45">
+            <wp:extent cx="2575560" cy="2021279"/>
             <wp:effectExtent l="0" t="0" r="0" b="0"/>
-            <wp:docPr id="1254334166" name="Picture 1" descr="A graph of blue dots&#10;&#10;Description automatically generated with medium confidence"/>
+            <wp:docPr id="1288688796" name="Picture 1" descr="A graph with blue dots&#10;&#10;Description automatically generated"/>
             <wp:cNvGraphicFramePr>
               <a:graphicFrameLocks xmlns:a="http://schemas.openxmlformats.org/drawingml/2006/main" noChangeAspect="1"/>
             </wp:cNvGraphicFramePr>
@@ -1486,7 +1296,7 @@
               <a:graphicData uri="http://schemas.openxmlformats.org/drawingml/2006/picture">
                 <pic:pic xmlns:pic="http://schemas.openxmlformats.org/drawingml/2006/picture">
                   <pic:nvPicPr>
-                    <pic:cNvPr id="1254334166" name="Picture 1" descr="A graph of blue dots&#10;&#10;Description automatically generated with medium confidence"/>
+                    <pic:cNvPr id="1288688796" name="Picture 1" descr="A graph with blue dots&#10;&#10;Description automatically generated"/>
                     <pic:cNvPicPr/>
                   </pic:nvPicPr>
                   <pic:blipFill>
@@ -1498,7 +1308,7 @@
                   <pic:spPr>
                     <a:xfrm>
                       <a:off x="0" y="0"/>
-                      <a:ext cx="2267464" cy="1818626"/>
+                      <a:ext cx="2582432" cy="2026672"/>
                     </a:xfrm>
                     <a:prstGeom prst="rect">
                       <a:avLst/>
@@ -1520,10 +1330,7 @@
         <w:t>Observations:</w:t>
       </w:r>
       <w:r>
-        <w:t xml:space="preserve"> </w:t>
-      </w:r>
-      <w:r>
-        <w:t>seemingly positive correlation(s) between ‘motorcycle_collision’ and ‘injured_victims’</w:t>
+        <w:t xml:space="preserve"> (INTERESTING SUBJECT)</w:t>
       </w:r>
     </w:p>
     <w:p>
@@ -1550,9 +1357,6 @@
       </w:r>
       <w:r>
         <w:t xml:space="preserve"> </w:t>
-      </w:r>
-      <w:r>
-        <w:t>unsurprisingly, many victims of collisions involving motorcycles are injured.</w:t>
       </w:r>
     </w:p>
     <w:p/>
@@ -1577,10 +1381,10 @@
     <w:p>
       <w:r>
         <w:drawing>
-          <wp:inline distT="0" distB="0" distL="0" distR="0" wp14:anchorId="7282F432" wp14:editId="27337D1F">
-            <wp:extent cx="2340429" cy="1816305"/>
-            <wp:effectExtent l="0" t="0" r="3175" b="0"/>
-            <wp:docPr id="795319725" name="Picture 1" descr="A chart of a truck collision&#10;&#10;Description automatically generated"/>
+          <wp:inline distT="0" distB="0" distL="0" distR="0" wp14:anchorId="4FC0A297" wp14:editId="268F5B5B">
+            <wp:extent cx="2635574" cy="2057400"/>
+            <wp:effectExtent l="0" t="0" r="0" b="0"/>
+            <wp:docPr id="463997743" name="Picture 1" descr="A graph with blue dots&#10;&#10;Description automatically generated"/>
             <wp:cNvGraphicFramePr>
               <a:graphicFrameLocks xmlns:a="http://schemas.openxmlformats.org/drawingml/2006/main" noChangeAspect="1"/>
             </wp:cNvGraphicFramePr>
@@ -1588,7 +1392,7 @@
               <a:graphicData uri="http://schemas.openxmlformats.org/drawingml/2006/picture">
                 <pic:pic xmlns:pic="http://schemas.openxmlformats.org/drawingml/2006/picture">
                   <pic:nvPicPr>
-                    <pic:cNvPr id="795319725" name="Picture 1" descr="A chart of a truck collision&#10;&#10;Description automatically generated"/>
+                    <pic:cNvPr id="463997743" name="Picture 1" descr="A graph with blue dots&#10;&#10;Description automatically generated"/>
                     <pic:cNvPicPr/>
                   </pic:nvPicPr>
                   <pic:blipFill>
@@ -1600,7 +1404,7 @@
                   <pic:spPr>
                     <a:xfrm>
                       <a:off x="0" y="0"/>
-                      <a:ext cx="2351784" cy="1825117"/>
+                      <a:ext cx="2651756" cy="2070032"/>
                     </a:xfrm>
                     <a:prstGeom prst="rect">
                       <a:avLst/>
@@ -1624,9 +1428,6 @@
       <w:r>
         <w:t xml:space="preserve"> </w:t>
       </w:r>
-      <w:r>
-        <w:t>positive correlations observed between ‘truck_collision’ and ‘motorcycle_collision’</w:t>
-      </w:r>
     </w:p>
     <w:p>
       <w:r>
@@ -1654,7 +1455,7 @@
         <w:t xml:space="preserve"> </w:t>
       </w:r>
       <w:r>
-        <w:t>This does not tell us much, other than the observations of collisions in different categories tend to be correlated.</w:t>
+        <w:t>collisions at intersections tend to involve more injuries.</w:t>
       </w:r>
     </w:p>
     <w:p/>
@@ -1674,10 +1475,10 @@
     <w:p>
       <w:r>
         <w:drawing>
-          <wp:inline distT="0" distB="0" distL="0" distR="0" wp14:anchorId="1C40FB0D" wp14:editId="696A24EE">
-            <wp:extent cx="2373086" cy="1876710"/>
-            <wp:effectExtent l="0" t="0" r="8255" b="9525"/>
-            <wp:docPr id="480224690" name="Picture 1" descr="A diagram of a truck collision&#10;&#10;Description automatically generated"/>
+          <wp:inline distT="0" distB="0" distL="0" distR="0" wp14:anchorId="44F3D5A8" wp14:editId="14D88307">
+            <wp:extent cx="2580640" cy="2028968"/>
+            <wp:effectExtent l="0" t="0" r="0" b="9525"/>
+            <wp:docPr id="322997283" name="Picture 1" descr="A graph of blue dots&#10;&#10;Description automatically generated"/>
             <wp:cNvGraphicFramePr>
               <a:graphicFrameLocks xmlns:a="http://schemas.openxmlformats.org/drawingml/2006/main" noChangeAspect="1"/>
             </wp:cNvGraphicFramePr>
@@ -1685,7 +1486,7 @@
               <a:graphicData uri="http://schemas.openxmlformats.org/drawingml/2006/picture">
                 <pic:pic xmlns:pic="http://schemas.openxmlformats.org/drawingml/2006/picture">
                   <pic:nvPicPr>
-                    <pic:cNvPr id="480224690" name="Picture 1" descr="A diagram of a truck collision&#10;&#10;Description automatically generated"/>
+                    <pic:cNvPr id="322997283" name="Picture 1" descr="A graph of blue dots&#10;&#10;Description automatically generated"/>
                     <pic:cNvPicPr/>
                   </pic:nvPicPr>
                   <pic:blipFill>
@@ -1697,7 +1498,7 @@
                   <pic:spPr>
                     <a:xfrm>
                       <a:off x="0" y="0"/>
-                      <a:ext cx="2379100" cy="1881466"/>
+                      <a:ext cx="2588986" cy="2035529"/>
                     </a:xfrm>
                     <a:prstGeom prst="rect">
                       <a:avLst/>
@@ -1721,9 +1522,6 @@
       <w:r>
         <w:t xml:space="preserve"> </w:t>
       </w:r>
-      <w:r>
-        <w:t>note the under-supported “DUI correlation” involving truck collisions.</w:t>
-      </w:r>
     </w:p>
     <w:p>
       <w:r>
@@ -1750,36 +1548,124 @@
       <w:r>
         <w:t xml:space="preserve"> </w:t>
       </w:r>
-      <w:r>
-        <w:t xml:space="preserve">This correlation would be a lot more interesting if the support from the other vehicle types was included. </w:t>
-      </w:r>
-      <w:r>
-        <w:rPr>
-          <w:b/>
-          <w:bCs/>
-        </w:rPr>
-        <w:t>IDEA:</w:t>
-      </w:r>
-      <w:r>
-        <w:t xml:space="preserve"> </w:t>
-      </w:r>
-      <w:r>
-        <w:t xml:space="preserve">use the principal component ‘alcohol_involved’ with support from all vehicle types and plot the collision numbers with respect to time or space (i.e., a data cube </w:t>
-      </w:r>
-      <w:r>
-        <w:t>‘collisions_all_types’ x ‘alcohol_involved’, over time or city</w:t>
-      </w:r>
-      <w:r>
-        <w:t>)</w:t>
-      </w:r>
-      <w:r>
-        <w:t>.</w:t>
-      </w:r>
-    </w:p>
-    <w:p/>
-    <w:p>
-      <w:r>
-        <w:br w:type="page"/>
+    </w:p>
+    <w:p/>
+    <w:p/>
+    <w:p>
+      <w:r>
+        <w:rPr>
+          <w:b/>
+          <w:bCs/>
+        </w:rPr>
+        <w:t>Plot:</w:t>
+      </w:r>
+      <w:r>
+        <w:t xml:space="preserve"> </w:t>
+      </w:r>
+    </w:p>
+    <w:p/>
+    <w:p>
+      <w:r>
+        <w:rPr>
+          <w:b/>
+          <w:bCs/>
+        </w:rPr>
+        <w:t>Observations:</w:t>
+      </w:r>
+      <w:r>
+        <w:t xml:space="preserve"> </w:t>
+      </w:r>
+    </w:p>
+    <w:p>
+      <w:r>
+        <w:rPr>
+          <w:b/>
+          <w:bCs/>
+        </w:rPr>
+        <w:t>Actio</w:t>
+      </w:r>
+      <w:r>
+        <w:rPr>
+          <w:b/>
+          <w:bCs/>
+        </w:rPr>
+        <w:t>n</w:t>
+      </w:r>
+      <w:r>
+        <w:rPr>
+          <w:b/>
+          <w:bCs/>
+        </w:rPr>
+        <w:t>:</w:t>
+      </w:r>
+      <w:r>
+        <w:t xml:space="preserve"> </w:t>
+      </w:r>
+    </w:p>
+    <w:p/>
+    <w:p/>
+    <w:p>
+      <w:r>
+        <w:rPr>
+          <w:b/>
+          <w:bCs/>
+        </w:rPr>
+        <w:t>Plot:</w:t>
+      </w:r>
+      <w:r>
+        <w:t xml:space="preserve"> </w:t>
+      </w:r>
+    </w:p>
+    <w:p>
+      <w:r>
+        <w:rPr>
+          <w:b/>
+          <w:bCs/>
+        </w:rPr>
+        <w:t>Observations:</w:t>
+      </w:r>
+      <w:r>
+        <w:t xml:space="preserve"> </w:t>
+      </w:r>
+    </w:p>
+    <w:p>
+      <w:r>
+        <w:rPr>
+          <w:b/>
+          <w:bCs/>
+        </w:rPr>
+        <w:t>Actio</w:t>
+      </w:r>
+      <w:r>
+        <w:rPr>
+          <w:b/>
+          <w:bCs/>
+        </w:rPr>
+        <w:t>n</w:t>
+      </w:r>
+      <w:r>
+        <w:rPr>
+          <w:b/>
+          <w:bCs/>
+        </w:rPr>
+        <w:t>:</w:t>
+      </w:r>
+      <w:r>
+        <w:t xml:space="preserve"> </w:t>
+      </w:r>
+    </w:p>
+    <w:p/>
+    <w:p/>
+    <w:p>
+      <w:r>
+        <w:rPr>
+          <w:b/>
+          <w:bCs/>
+        </w:rPr>
+        <w:t>Plot:</w:t>
+      </w:r>
+      <w:r>
+        <w:t xml:space="preserve"> </w:t>
       </w:r>
     </w:p>
     <w:p>
@@ -1789,6 +1675,46 @@
           <w:bCs/>
         </w:rPr>
         <w:lastRenderedPageBreak/>
+        <w:t>Observations:</w:t>
+      </w:r>
+      <w:r>
+        <w:t xml:space="preserve"> </w:t>
+      </w:r>
+    </w:p>
+    <w:p>
+      <w:r>
+        <w:rPr>
+          <w:b/>
+          <w:bCs/>
+        </w:rPr>
+        <w:t>Actio</w:t>
+      </w:r>
+      <w:r>
+        <w:rPr>
+          <w:b/>
+          <w:bCs/>
+        </w:rPr>
+        <w:t>n</w:t>
+      </w:r>
+      <w:r>
+        <w:rPr>
+          <w:b/>
+          <w:bCs/>
+        </w:rPr>
+        <w:t>:</w:t>
+      </w:r>
+      <w:r>
+        <w:t xml:space="preserve"> </w:t>
+      </w:r>
+    </w:p>
+    <w:p/>
+    <w:p/>
+    <w:p>
+      <w:r>
+        <w:rPr>
+          <w:b/>
+          <w:bCs/>
+        </w:rPr>
         <w:t>Plot:</w:t>
       </w:r>
       <w:r>
@@ -1797,45 +1723,6 @@
     </w:p>
     <w:p>
       <w:r>
-        <w:drawing>
-          <wp:inline distT="0" distB="0" distL="0" distR="0" wp14:anchorId="06E14420" wp14:editId="49075123">
-            <wp:extent cx="2365829" cy="1943361"/>
-            <wp:effectExtent l="0" t="0" r="0" b="0"/>
-            <wp:docPr id="1674201972" name="Picture 1" descr="A graph of a collision&#10;&#10;Description automatically generated"/>
-            <wp:cNvGraphicFramePr>
-              <a:graphicFrameLocks xmlns:a="http://schemas.openxmlformats.org/drawingml/2006/main" noChangeAspect="1"/>
-            </wp:cNvGraphicFramePr>
-            <a:graphic xmlns:a="http://schemas.openxmlformats.org/drawingml/2006/main">
-              <a:graphicData uri="http://schemas.openxmlformats.org/drawingml/2006/picture">
-                <pic:pic xmlns:pic="http://schemas.openxmlformats.org/drawingml/2006/picture">
-                  <pic:nvPicPr>
-                    <pic:cNvPr id="1674201972" name="Picture 1" descr="A graph of a collision&#10;&#10;Description automatically generated"/>
-                    <pic:cNvPicPr/>
-                  </pic:nvPicPr>
-                  <pic:blipFill>
-                    <a:blip r:embed="rId19"/>
-                    <a:stretch>
-                      <a:fillRect/>
-                    </a:stretch>
-                  </pic:blipFill>
-                  <pic:spPr>
-                    <a:xfrm>
-                      <a:off x="0" y="0"/>
-                      <a:ext cx="2380811" cy="1955668"/>
-                    </a:xfrm>
-                    <a:prstGeom prst="rect">
-                      <a:avLst/>
-                    </a:prstGeom>
-                  </pic:spPr>
-                </pic:pic>
-              </a:graphicData>
-            </a:graphic>
-          </wp:inline>
-        </w:drawing>
-      </w:r>
-    </w:p>
-    <w:p>
-      <w:r>
         <w:rPr>
           <w:b/>
           <w:bCs/>
@@ -1845,9 +1732,6 @@
       <w:r>
         <w:t xml:space="preserve"> </w:t>
       </w:r>
-      <w:r>
-        <w:t>positive correlations between ‘truck_collision’ and ‘severe_injury_count’</w:t>
-      </w:r>
     </w:p>
     <w:p>
       <w:r>
@@ -1874,14 +1758,6 @@
       <w:r>
         <w:t xml:space="preserve"> </w:t>
       </w:r>
-      <w:r>
-        <w:t xml:space="preserve">Accidents involving trucks cause a disproportionate amount of damage compared to other vehicle types. Avoiding collisions with large objects should weigh disproportionately compared to collisions with lighter objects. AI systems may be able to ascertain the expected weight of an object based on material classification (i.e., density) and volume (i.e., size) of the vehicle and/or object when a </w:t>
-      </w:r>
-    </w:p>
-    <w:p>
-      <w:r>
-        <w:t xml:space="preserve">Collision is imminent.  </w:t>
-      </w:r>
     </w:p>
     <w:p/>
     <w:p/>
@@ -1899,45 +1775,6 @@
     </w:p>
     <w:p>
       <w:r>
-        <w:drawing>
-          <wp:inline distT="0" distB="0" distL="0" distR="0" wp14:anchorId="26D4AA30" wp14:editId="0BABFE62">
-            <wp:extent cx="2382499" cy="1934029"/>
-            <wp:effectExtent l="0" t="0" r="0" b="0"/>
-            <wp:docPr id="426688267" name="Picture 1" descr="A graph of a collision&#10;&#10;Description automatically generated with medium confidence"/>
-            <wp:cNvGraphicFramePr>
-              <a:graphicFrameLocks xmlns:a="http://schemas.openxmlformats.org/drawingml/2006/main" noChangeAspect="1"/>
-            </wp:cNvGraphicFramePr>
-            <a:graphic xmlns:a="http://schemas.openxmlformats.org/drawingml/2006/main">
-              <a:graphicData uri="http://schemas.openxmlformats.org/drawingml/2006/picture">
-                <pic:pic xmlns:pic="http://schemas.openxmlformats.org/drawingml/2006/picture">
-                  <pic:nvPicPr>
-                    <pic:cNvPr id="426688267" name="Picture 1" descr="A graph of a collision&#10;&#10;Description automatically generated with medium confidence"/>
-                    <pic:cNvPicPr/>
-                  </pic:nvPicPr>
-                  <pic:blipFill>
-                    <a:blip r:embed="rId20"/>
-                    <a:stretch>
-                      <a:fillRect/>
-                    </a:stretch>
-                  </pic:blipFill>
-                  <pic:spPr>
-                    <a:xfrm>
-                      <a:off x="0" y="0"/>
-                      <a:ext cx="2382499" cy="1934029"/>
-                    </a:xfrm>
-                    <a:prstGeom prst="rect">
-                      <a:avLst/>
-                    </a:prstGeom>
-                  </pic:spPr>
-                </pic:pic>
-              </a:graphicData>
-            </a:graphic>
-          </wp:inline>
-        </w:drawing>
-      </w:r>
-    </w:p>
-    <w:p>
-      <w:r>
         <w:rPr>
           <w:b/>
           <w:bCs/>
@@ -1947,9 +1784,6 @@
       <w:r>
         <w:t xml:space="preserve"> </w:t>
       </w:r>
-      <w:r>
-        <w:t>one or more observable positive correlations between ‘truck_collisions’ and ‘other_visible_injury_count’</w:t>
-      </w:r>
     </w:p>
     <w:p>
       <w:r>
@@ -1976,23 +1810,15 @@
       <w:r>
         <w:t xml:space="preserve"> </w:t>
       </w:r>
-      <w:r>
-        <w:t>the same principal applies here as in the example above.</w:t>
-      </w:r>
-    </w:p>
-    <w:p/>
-    <w:p>
-      <w:r>
-        <w:br w:type="page"/>
-      </w:r>
-    </w:p>
-    <w:p>
-      <w:r>
-        <w:rPr>
-          <w:b/>
-          <w:bCs/>
-        </w:rPr>
-        <w:lastRenderedPageBreak/>
+    </w:p>
+    <w:p/>
+    <w:p/>
+    <w:p>
+      <w:r>
+        <w:rPr>
+          <w:b/>
+          <w:bCs/>
+        </w:rPr>
         <w:t>Plot:</w:t>
       </w:r>
       <w:r>
@@ -2001,45 +1827,6 @@
     </w:p>
     <w:p>
       <w:r>
-        <w:drawing>
-          <wp:inline distT="0" distB="0" distL="0" distR="0" wp14:anchorId="1F85F728" wp14:editId="2282A588">
-            <wp:extent cx="2358571" cy="1945033"/>
-            <wp:effectExtent l="0" t="0" r="3810" b="0"/>
-            <wp:docPr id="354466682" name="Picture 1" descr="A graph showing a number of blue dots&#10;&#10;Description automatically generated"/>
-            <wp:cNvGraphicFramePr>
-              <a:graphicFrameLocks xmlns:a="http://schemas.openxmlformats.org/drawingml/2006/main" noChangeAspect="1"/>
-            </wp:cNvGraphicFramePr>
-            <a:graphic xmlns:a="http://schemas.openxmlformats.org/drawingml/2006/main">
-              <a:graphicData uri="http://schemas.openxmlformats.org/drawingml/2006/picture">
-                <pic:pic xmlns:pic="http://schemas.openxmlformats.org/drawingml/2006/picture">
-                  <pic:nvPicPr>
-                    <pic:cNvPr id="354466682" name="Picture 1" descr="A graph showing a number of blue dots&#10;&#10;Description automatically generated"/>
-                    <pic:cNvPicPr/>
-                  </pic:nvPicPr>
-                  <pic:blipFill>
-                    <a:blip r:embed="rId21"/>
-                    <a:stretch>
-                      <a:fillRect/>
-                    </a:stretch>
-                  </pic:blipFill>
-                  <pic:spPr>
-                    <a:xfrm>
-                      <a:off x="0" y="0"/>
-                      <a:ext cx="2382985" cy="1965166"/>
-                    </a:xfrm>
-                    <a:prstGeom prst="rect">
-                      <a:avLst/>
-                    </a:prstGeom>
-                  </pic:spPr>
-                </pic:pic>
-              </a:graphicData>
-            </a:graphic>
-          </wp:inline>
-        </w:drawing>
-      </w:r>
-    </w:p>
-    <w:p>
-      <w:r>
         <w:rPr>
           <w:b/>
           <w:bCs/>
@@ -2049,9 +1836,6 @@
       <w:r>
         <w:t xml:space="preserve"> </w:t>
       </w:r>
-      <w:r>
-        <w:t>collisions that occur on public property are much more likely to be towed away.</w:t>
-      </w:r>
     </w:p>
     <w:p>
       <w:r>
@@ -2078,33 +1862,6 @@
       <w:r>
         <w:t xml:space="preserve"> </w:t>
       </w:r>
-      <w:r>
-        <w:t>AI systems can call for a tow-truck before the police can search or impound it</w:t>
-      </w:r>
-      <w:r>
-        <w:t xml:space="preserve"> (preservation of consumer’s legal rights)</w:t>
-      </w:r>
-      <w:r>
-        <w:t xml:space="preserve">. A series of other helpful actions can be initiated by AI systems </w:t>
-      </w:r>
-      <w:r>
-        <w:t>following</w:t>
-      </w:r>
-      <w:r>
-        <w:t xml:space="preserve"> a collision, </w:t>
-      </w:r>
-      <w:r>
-        <w:t>including</w:t>
-      </w:r>
-      <w:r>
-        <w:t xml:space="preserve"> calls for urgent medical assistance, confirmation of passenger consciousness by eliciting a verbal response</w:t>
-      </w:r>
-      <w:r>
-        <w:t xml:space="preserve"> (“I’ve detected a collision, do you need me to call an ambulance?”)</w:t>
-      </w:r>
-      <w:r>
-        <w:t>, triggering hazard lights, extending road markers, and more.</w:t>
-      </w:r>
     </w:p>
     <w:p/>
     <w:p/>
@@ -2122,45 +1879,6 @@
     </w:p>
     <w:p>
       <w:r>
-        <w:drawing>
-          <wp:inline distT="0" distB="0" distL="0" distR="0" wp14:anchorId="08D69088" wp14:editId="032409AC">
-            <wp:extent cx="2408895" cy="1941286"/>
-            <wp:effectExtent l="0" t="0" r="0" b="1905"/>
-            <wp:docPr id="2072926543" name="Picture 1" descr="A diagram of a graph&#10;&#10;Description automatically generated with medium confidence"/>
-            <wp:cNvGraphicFramePr>
-              <a:graphicFrameLocks xmlns:a="http://schemas.openxmlformats.org/drawingml/2006/main" noChangeAspect="1"/>
-            </wp:cNvGraphicFramePr>
-            <a:graphic xmlns:a="http://schemas.openxmlformats.org/drawingml/2006/main">
-              <a:graphicData uri="http://schemas.openxmlformats.org/drawingml/2006/picture">
-                <pic:pic xmlns:pic="http://schemas.openxmlformats.org/drawingml/2006/picture">
-                  <pic:nvPicPr>
-                    <pic:cNvPr id="2072926543" name="Picture 1" descr="A diagram of a graph&#10;&#10;Description automatically generated with medium confidence"/>
-                    <pic:cNvPicPr/>
-                  </pic:nvPicPr>
-                  <pic:blipFill>
-                    <a:blip r:embed="rId22"/>
-                    <a:stretch>
-                      <a:fillRect/>
-                    </a:stretch>
-                  </pic:blipFill>
-                  <pic:spPr>
-                    <a:xfrm>
-                      <a:off x="0" y="0"/>
-                      <a:ext cx="2422326" cy="1952110"/>
-                    </a:xfrm>
-                    <a:prstGeom prst="rect">
-                      <a:avLst/>
-                    </a:prstGeom>
-                  </pic:spPr>
-                </pic:pic>
-              </a:graphicData>
-            </a:graphic>
-          </wp:inline>
-        </w:drawing>
-      </w:r>
-    </w:p>
-    <w:p>
-      <w:r>
         <w:rPr>
           <w:b/>
           <w:bCs/>
@@ -2170,9 +1888,6 @@
       <w:r>
         <w:t xml:space="preserve"> </w:t>
       </w:r>
-      <w:r>
-        <w:t>perceived positive correlation between ‘not_private_property’ and ‘party_count’</w:t>
-      </w:r>
     </w:p>
     <w:p>
       <w:r>
@@ -2198,1032 +1913,6 @@
       </w:r>
       <w:r>
         <w:t xml:space="preserve"> </w:t>
-      </w:r>
-      <w:r>
-        <w:t>this graphic appears to suggest that carpooling is increasingly frequent in public areas. This highlights a</w:t>
-      </w:r>
-      <w:r>
-        <w:t>n opportunity for AI systems that can observe and interact with multiple passengers. (Open to suggestions)</w:t>
-      </w:r>
-    </w:p>
-    <w:p/>
-    <w:p>
-      <w:r>
-        <w:br w:type="page"/>
-      </w:r>
-    </w:p>
-    <w:p>
-      <w:r>
-        <w:rPr>
-          <w:b/>
-          <w:bCs/>
-        </w:rPr>
-        <w:lastRenderedPageBreak/>
-        <w:t>Plot:</w:t>
-      </w:r>
-      <w:r>
-        <w:t xml:space="preserve"> </w:t>
-      </w:r>
-    </w:p>
-    <w:p>
-      <w:r>
-        <w:drawing>
-          <wp:inline distT="0" distB="0" distL="0" distR="0" wp14:anchorId="013C93B0" wp14:editId="5CE4025A">
-            <wp:extent cx="2373086" cy="1868889"/>
-            <wp:effectExtent l="0" t="0" r="8255" b="0"/>
-            <wp:docPr id="1982375422" name="Picture 1" descr="A graph with blue dots&#10;&#10;Description automatically generated"/>
-            <wp:cNvGraphicFramePr>
-              <a:graphicFrameLocks xmlns:a="http://schemas.openxmlformats.org/drawingml/2006/main" noChangeAspect="1"/>
-            </wp:cNvGraphicFramePr>
-            <a:graphic xmlns:a="http://schemas.openxmlformats.org/drawingml/2006/main">
-              <a:graphicData uri="http://schemas.openxmlformats.org/drawingml/2006/picture">
-                <pic:pic xmlns:pic="http://schemas.openxmlformats.org/drawingml/2006/picture">
-                  <pic:nvPicPr>
-                    <pic:cNvPr id="1982375422" name="Picture 1" descr="A graph with blue dots&#10;&#10;Description automatically generated"/>
-                    <pic:cNvPicPr/>
-                  </pic:nvPicPr>
-                  <pic:blipFill>
-                    <a:blip r:embed="rId23"/>
-                    <a:stretch>
-                      <a:fillRect/>
-                    </a:stretch>
-                  </pic:blipFill>
-                  <pic:spPr>
-                    <a:xfrm>
-                      <a:off x="0" y="0"/>
-                      <a:ext cx="2386579" cy="1879515"/>
-                    </a:xfrm>
-                    <a:prstGeom prst="rect">
-                      <a:avLst/>
-                    </a:prstGeom>
-                  </pic:spPr>
-                </pic:pic>
-              </a:graphicData>
-            </a:graphic>
-          </wp:inline>
-        </w:drawing>
-      </w:r>
-    </w:p>
-    <w:p>
-      <w:r>
-        <w:rPr>
-          <w:b/>
-          <w:bCs/>
-        </w:rPr>
-        <w:t>Observations:</w:t>
-      </w:r>
-      <w:r>
-        <w:t xml:space="preserve"> </w:t>
-      </w:r>
-      <w:r>
-        <w:t>positive correlation between ‘not_private_property’ and ‘pedestrian_collision’</w:t>
-      </w:r>
-      <w:r>
-        <w:t>.</w:t>
-      </w:r>
-    </w:p>
-    <w:p>
-      <w:r>
-        <w:rPr>
-          <w:b/>
-          <w:bCs/>
-        </w:rPr>
-        <w:t>Actio</w:t>
-      </w:r>
-      <w:r>
-        <w:rPr>
-          <w:b/>
-          <w:bCs/>
-        </w:rPr>
-        <w:t>n</w:t>
-      </w:r>
-      <w:r>
-        <w:rPr>
-          <w:b/>
-          <w:bCs/>
-        </w:rPr>
-        <w:t>:</w:t>
-      </w:r>
-      <w:r>
-        <w:t xml:space="preserve"> </w:t>
-      </w:r>
-      <w:r>
-        <w:t>Unsurprisingly, pedestrian collisions occur more frequently on public property.</w:t>
-      </w:r>
-    </w:p>
-    <w:p/>
-    <w:p/>
-    <w:p>
-      <w:r>
-        <w:rPr>
-          <w:b/>
-          <w:bCs/>
-        </w:rPr>
-        <w:t>Plot:</w:t>
-      </w:r>
-      <w:r>
-        <w:t xml:space="preserve"> </w:t>
-      </w:r>
-    </w:p>
-    <w:p>
-      <w:r>
-        <w:drawing>
-          <wp:inline distT="0" distB="0" distL="0" distR="0" wp14:anchorId="5ABC3B19" wp14:editId="5297A73B">
-            <wp:extent cx="2358571" cy="1858473"/>
-            <wp:effectExtent l="0" t="0" r="3810" b="8890"/>
-            <wp:docPr id="95907880" name="Picture 1" descr="A diagram of a number of blue dots&#10;&#10;Description automatically generated"/>
-            <wp:cNvGraphicFramePr>
-              <a:graphicFrameLocks xmlns:a="http://schemas.openxmlformats.org/drawingml/2006/main" noChangeAspect="1"/>
-            </wp:cNvGraphicFramePr>
-            <a:graphic xmlns:a="http://schemas.openxmlformats.org/drawingml/2006/main">
-              <a:graphicData uri="http://schemas.openxmlformats.org/drawingml/2006/picture">
-                <pic:pic xmlns:pic="http://schemas.openxmlformats.org/drawingml/2006/picture">
-                  <pic:nvPicPr>
-                    <pic:cNvPr id="95907880" name="Picture 1" descr="A diagram of a number of blue dots&#10;&#10;Description automatically generated"/>
-                    <pic:cNvPicPr/>
-                  </pic:nvPicPr>
-                  <pic:blipFill>
-                    <a:blip r:embed="rId24"/>
-                    <a:stretch>
-                      <a:fillRect/>
-                    </a:stretch>
-                  </pic:blipFill>
-                  <pic:spPr>
-                    <a:xfrm>
-                      <a:off x="0" y="0"/>
-                      <a:ext cx="2370585" cy="1867939"/>
-                    </a:xfrm>
-                    <a:prstGeom prst="rect">
-                      <a:avLst/>
-                    </a:prstGeom>
-                  </pic:spPr>
-                </pic:pic>
-              </a:graphicData>
-            </a:graphic>
-          </wp:inline>
-        </w:drawing>
-      </w:r>
-    </w:p>
-    <w:p>
-      <w:r>
-        <w:rPr>
-          <w:b/>
-          <w:bCs/>
-        </w:rPr>
-        <w:t>Observations:</w:t>
-      </w:r>
-      <w:r>
-        <w:t xml:space="preserve"> </w:t>
-      </w:r>
-      <w:r>
-        <w:t>negative correlation(s) observed between ‘not_private_property’ and ‘alcohol_involved’</w:t>
-      </w:r>
-    </w:p>
-    <w:p>
-      <w:r>
-        <w:rPr>
-          <w:b/>
-          <w:bCs/>
-        </w:rPr>
-        <w:t>Actio</w:t>
-      </w:r>
-      <w:r>
-        <w:rPr>
-          <w:b/>
-          <w:bCs/>
-        </w:rPr>
-        <w:t>n</w:t>
-      </w:r>
-      <w:r>
-        <w:rPr>
-          <w:b/>
-          <w:bCs/>
-        </w:rPr>
-        <w:t>:</w:t>
-      </w:r>
-      <w:r>
-        <w:t xml:space="preserve"> </w:t>
-      </w:r>
-      <w:r>
-        <w:t>This graph appears to suggest that the percentage of alcohol-related collisions is higher near areas constituting “private property” than it is near public property (i.e., “not_private_property”).</w:t>
-      </w:r>
-    </w:p>
-    <w:p/>
-    <w:p>
-      <w:r>
-        <w:br w:type="page"/>
-      </w:r>
-    </w:p>
-    <w:p>
-      <w:r>
-        <w:rPr>
-          <w:b/>
-          <w:bCs/>
-        </w:rPr>
-        <w:lastRenderedPageBreak/>
-        <w:t>Plot:</w:t>
-      </w:r>
-      <w:r>
-        <w:t xml:space="preserve"> </w:t>
-      </w:r>
-    </w:p>
-    <w:p>
-      <w:r>
-        <w:drawing>
-          <wp:inline distT="0" distB="0" distL="0" distR="0" wp14:anchorId="2327B44F" wp14:editId="595B6DEF">
-            <wp:extent cx="2351314" cy="1933693"/>
-            <wp:effectExtent l="0" t="0" r="0" b="0"/>
-            <wp:docPr id="1434050292" name="Picture 1" descr="A chart of blue dots&#10;&#10;Description automatically generated"/>
-            <wp:cNvGraphicFramePr>
-              <a:graphicFrameLocks xmlns:a="http://schemas.openxmlformats.org/drawingml/2006/main" noChangeAspect="1"/>
-            </wp:cNvGraphicFramePr>
-            <a:graphic xmlns:a="http://schemas.openxmlformats.org/drawingml/2006/main">
-              <a:graphicData uri="http://schemas.openxmlformats.org/drawingml/2006/picture">
-                <pic:pic xmlns:pic="http://schemas.openxmlformats.org/drawingml/2006/picture">
-                  <pic:nvPicPr>
-                    <pic:cNvPr id="1434050292" name="Picture 1" descr="A chart of blue dots&#10;&#10;Description automatically generated"/>
-                    <pic:cNvPicPr/>
-                  </pic:nvPicPr>
-                  <pic:blipFill>
-                    <a:blip r:embed="rId25"/>
-                    <a:stretch>
-                      <a:fillRect/>
-                    </a:stretch>
-                  </pic:blipFill>
-                  <pic:spPr>
-                    <a:xfrm>
-                      <a:off x="0" y="0"/>
-                      <a:ext cx="2359607" cy="1940513"/>
-                    </a:xfrm>
-                    <a:prstGeom prst="rect">
-                      <a:avLst/>
-                    </a:prstGeom>
-                  </pic:spPr>
-                </pic:pic>
-              </a:graphicData>
-            </a:graphic>
-          </wp:inline>
-        </w:drawing>
-      </w:r>
-    </w:p>
-    <w:p>
-      <w:r>
-        <w:rPr>
-          <w:b/>
-          <w:bCs/>
-        </w:rPr>
-        <w:t>Observations:</w:t>
-      </w:r>
-      <w:r>
-        <w:t xml:space="preserve"> </w:t>
-      </w:r>
-      <w:r>
-        <w:t>extending the observation above</w:t>
-      </w:r>
-    </w:p>
-    <w:p>
-      <w:r>
-        <w:rPr>
-          <w:b/>
-          <w:bCs/>
-        </w:rPr>
-        <w:t>Actio</w:t>
-      </w:r>
-      <w:r>
-        <w:rPr>
-          <w:b/>
-          <w:bCs/>
-        </w:rPr>
-        <w:t>n</w:t>
-      </w:r>
-      <w:r>
-        <w:rPr>
-          <w:b/>
-          <w:bCs/>
-        </w:rPr>
-        <w:t>:</w:t>
-      </w:r>
-      <w:r>
-        <w:t xml:space="preserve"> </w:t>
-      </w:r>
-      <w:r>
-        <w:t>accidents on private property tend to involve more injuries as well.</w:t>
-      </w:r>
-      <w:r>
-        <w:t xml:space="preserve"> The trend appears to suggest that drivers tend to drive more cautiously in public areas than they do in rural areas. (They also appear to consume more alcohol near private property</w:t>
-      </w:r>
-      <w:r>
-        <w:t>.</w:t>
-      </w:r>
-      <w:r>
-        <w:t xml:space="preserve">) </w:t>
-      </w:r>
-    </w:p>
-    <w:p/>
-    <w:p/>
-    <w:p>
-      <w:r>
-        <w:rPr>
-          <w:b/>
-          <w:bCs/>
-        </w:rPr>
-        <w:t>Plot:</w:t>
-      </w:r>
-      <w:r>
-        <w:t xml:space="preserve"> </w:t>
-      </w:r>
-    </w:p>
-    <w:p>
-      <w:r>
-        <w:drawing>
-          <wp:inline distT="0" distB="0" distL="0" distR="0" wp14:anchorId="6B09D5EC" wp14:editId="3CF5A8EF">
-            <wp:extent cx="2358571" cy="1934240"/>
-            <wp:effectExtent l="0" t="0" r="3810" b="8890"/>
-            <wp:docPr id="1973929565" name="Picture 1" descr="A graph of alcohol and injury&#10;&#10;Description automatically generated"/>
-            <wp:cNvGraphicFramePr>
-              <a:graphicFrameLocks xmlns:a="http://schemas.openxmlformats.org/drawingml/2006/main" noChangeAspect="1"/>
-            </wp:cNvGraphicFramePr>
-            <a:graphic xmlns:a="http://schemas.openxmlformats.org/drawingml/2006/main">
-              <a:graphicData uri="http://schemas.openxmlformats.org/drawingml/2006/picture">
-                <pic:pic xmlns:pic="http://schemas.openxmlformats.org/drawingml/2006/picture">
-                  <pic:nvPicPr>
-                    <pic:cNvPr id="1973929565" name="Picture 1" descr="A graph of alcohol and injury&#10;&#10;Description automatically generated"/>
-                    <pic:cNvPicPr/>
-                  </pic:nvPicPr>
-                  <pic:blipFill>
-                    <a:blip r:embed="rId26"/>
-                    <a:stretch>
-                      <a:fillRect/>
-                    </a:stretch>
-                  </pic:blipFill>
-                  <pic:spPr>
-                    <a:xfrm>
-                      <a:off x="0" y="0"/>
-                      <a:ext cx="2371242" cy="1944631"/>
-                    </a:xfrm>
-                    <a:prstGeom prst="rect">
-                      <a:avLst/>
-                    </a:prstGeom>
-                  </pic:spPr>
-                </pic:pic>
-              </a:graphicData>
-            </a:graphic>
-          </wp:inline>
-        </w:drawing>
-      </w:r>
-    </w:p>
-    <w:p>
-      <w:r>
-        <w:rPr>
-          <w:b/>
-          <w:bCs/>
-        </w:rPr>
-        <w:t>Observations:</w:t>
-      </w:r>
-      <w:r>
-        <w:t xml:space="preserve"> </w:t>
-      </w:r>
-      <w:r>
-        <w:t>positive correlation between ‘alcohol_involved’ and ‘severe_injury_count’</w:t>
-      </w:r>
-    </w:p>
-    <w:p>
-      <w:r>
-        <w:rPr>
-          <w:b/>
-          <w:bCs/>
-        </w:rPr>
-        <w:t>Actio</w:t>
-      </w:r>
-      <w:r>
-        <w:rPr>
-          <w:b/>
-          <w:bCs/>
-        </w:rPr>
-        <w:t>n</w:t>
-      </w:r>
-      <w:r>
-        <w:rPr>
-          <w:b/>
-          <w:bCs/>
-        </w:rPr>
-        <w:t>:</w:t>
-      </w:r>
-      <w:r>
-        <w:t xml:space="preserve"> </w:t>
-      </w:r>
-      <w:r>
-        <w:t>This trend is not surprisin</w:t>
-      </w:r>
-      <w:r>
-        <w:t>g, given what we know about alcohol and motor vehicles.</w:t>
-      </w:r>
-    </w:p>
-    <w:p/>
-    <w:p>
-      <w:r>
-        <w:br w:type="page"/>
-      </w:r>
-    </w:p>
-    <w:p>
-      <w:pPr>
-        <w:rPr>
-          <w:u w:val="single"/>
-        </w:rPr>
-      </w:pPr>
-      <w:r>
-        <w:rPr>
-          <w:u w:val="single"/>
-        </w:rPr>
-        <w:lastRenderedPageBreak/>
-        <w:t>BEGIN: MIN-MAX NORMALIZED NUMERIC PCA CROSS-PLOTS</w:t>
-      </w:r>
-    </w:p>
-    <w:p/>
-    <w:p>
-      <w:r>
-        <w:t xml:space="preserve">Min-max PCA cross-plots are helpful for identifying </w:t>
-      </w:r>
-      <w:r>
-        <w:t>behavioral clusters within data. The semantic units range from [-1.0, 1.0]</w:t>
-      </w:r>
-      <w:r>
-        <w:t xml:space="preserve"> with -1.0 being the lowest possible response and +1.0 being the highest.</w:t>
-      </w:r>
-      <w:r>
-        <w:t xml:space="preserve"> This method of standardization tends to evoke a higher level of separation between data points than the ‘as-s’ plots observed above.</w:t>
-      </w:r>
-      <w:r>
-        <w:t xml:space="preserve"> Because of this “resolving power”, min-max </w:t>
-      </w:r>
-      <w:r>
-        <w:t xml:space="preserve">numeric </w:t>
-      </w:r>
-      <w:r>
-        <w:t>PCA can be used to label and identify underlying classes in the training set data distribution(s).</w:t>
-      </w:r>
-      <w:r>
-        <w:t xml:space="preserve"> Let’s see what we can observe</w:t>
-      </w:r>
-      <w:r>
-        <w:t>…</w:t>
-      </w:r>
-    </w:p>
-    <w:p/>
-    <w:p>
-      <w:r>
-        <w:t>Keep in mind that we are not only observing correlations, but also the relative distribution of meaningful clusters of data presented in the training set.</w:t>
-      </w:r>
-    </w:p>
-    <w:p/>
-    <w:p>
-      <w:r>
-        <w:rPr>
-          <w:b/>
-          <w:bCs/>
-        </w:rPr>
-        <w:t>Plot:</w:t>
-      </w:r>
-      <w:r>
-        <w:t xml:space="preserve"> </w:t>
-      </w:r>
-    </w:p>
-    <w:p>
-      <w:r>
-        <w:drawing>
-          <wp:inline distT="0" distB="0" distL="0" distR="0" wp14:anchorId="5E3EEDFA" wp14:editId="5087E8E3">
-            <wp:extent cx="2387600" cy="1851061"/>
-            <wp:effectExtent l="0" t="0" r="0" b="0"/>
-            <wp:docPr id="490927313" name="Picture 1"/>
-            <wp:cNvGraphicFramePr>
-              <a:graphicFrameLocks xmlns:a="http://schemas.openxmlformats.org/drawingml/2006/main" noChangeAspect="1"/>
-            </wp:cNvGraphicFramePr>
-            <a:graphic xmlns:a="http://schemas.openxmlformats.org/drawingml/2006/main">
-              <a:graphicData uri="http://schemas.openxmlformats.org/drawingml/2006/picture">
-                <pic:pic xmlns:pic="http://schemas.openxmlformats.org/drawingml/2006/picture">
-                  <pic:nvPicPr>
-                    <pic:cNvPr id="490927313" name=""/>
-                    <pic:cNvPicPr/>
-                  </pic:nvPicPr>
-                  <pic:blipFill>
-                    <a:blip r:embed="rId27"/>
-                    <a:stretch>
-                      <a:fillRect/>
-                    </a:stretch>
-                  </pic:blipFill>
-                  <pic:spPr>
-                    <a:xfrm>
-                      <a:off x="0" y="0"/>
-                      <a:ext cx="2397882" cy="1859032"/>
-                    </a:xfrm>
-                    <a:prstGeom prst="rect">
-                      <a:avLst/>
-                    </a:prstGeom>
-                  </pic:spPr>
-                </pic:pic>
-              </a:graphicData>
-            </a:graphic>
-          </wp:inline>
-        </w:drawing>
-      </w:r>
-    </w:p>
-    <w:p>
-      <w:r>
-        <w:rPr>
-          <w:b/>
-          <w:bCs/>
-        </w:rPr>
-        <w:t>Observations:</w:t>
-      </w:r>
-      <w:r>
-        <w:t xml:space="preserve"> a</w:t>
-      </w:r>
-      <w:r>
-        <w:t xml:space="preserve"> series of positive correlations between ‘distance’ and ‘motorcyclist_killed_count’, presented at varying ‘distance’</w:t>
-      </w:r>
-      <w:r>
-        <w:t xml:space="preserve"> values</w:t>
-      </w:r>
-      <w:r>
-        <w:t xml:space="preserve">. </w:t>
-      </w:r>
-    </w:p>
-    <w:p>
-      <w:r>
-        <w:rPr>
-          <w:b/>
-          <w:bCs/>
-        </w:rPr>
-        <w:t>Actio</w:t>
-      </w:r>
-      <w:r>
-        <w:rPr>
-          <w:b/>
-          <w:bCs/>
-        </w:rPr>
-        <w:t>n</w:t>
-      </w:r>
-      <w:r>
-        <w:rPr>
-          <w:b/>
-          <w:bCs/>
-        </w:rPr>
-        <w:t>:</w:t>
-      </w:r>
-      <w:r>
-        <w:t xml:space="preserve"> </w:t>
-      </w:r>
-      <w:r>
-        <w:t>The fact that motorcycle collisions are positively correlated with distance suggests that most fatal motorcycle accidents occur on a highway, interstate, or similar road structure that would afford vehicles to maintain large distances from one another. Fortunately, an AI collision-avoidance system should be able to monitor motorcycles with relative ease.</w:t>
-      </w:r>
-    </w:p>
-    <w:p/>
-    <w:p/>
-    <w:p>
-      <w:r>
-        <w:rPr>
-          <w:b/>
-          <w:bCs/>
-        </w:rPr>
-        <w:t>Plot:</w:t>
-      </w:r>
-      <w:r>
-        <w:t xml:space="preserve"> </w:t>
-      </w:r>
-    </w:p>
-    <w:p>
-      <w:r>
-        <w:drawing>
-          <wp:inline distT="0" distB="0" distL="0" distR="0" wp14:anchorId="43D422AF" wp14:editId="53CBC855">
-            <wp:extent cx="2401750" cy="1944914"/>
-            <wp:effectExtent l="0" t="0" r="0" b="0"/>
-            <wp:docPr id="1417465582" name="Picture 1" descr="A diagram of a graph with Ice hockey rink in the background&#10;&#10;Description automatically generated with medium confidence"/>
-            <wp:cNvGraphicFramePr>
-              <a:graphicFrameLocks xmlns:a="http://schemas.openxmlformats.org/drawingml/2006/main" noChangeAspect="1"/>
-            </wp:cNvGraphicFramePr>
-            <a:graphic xmlns:a="http://schemas.openxmlformats.org/drawingml/2006/main">
-              <a:graphicData uri="http://schemas.openxmlformats.org/drawingml/2006/picture">
-                <pic:pic xmlns:pic="http://schemas.openxmlformats.org/drawingml/2006/picture">
-                  <pic:nvPicPr>
-                    <pic:cNvPr id="1417465582" name="Picture 1" descr="A diagram of a graph with Ice hockey rink in the background&#10;&#10;Description automatically generated with medium confidence"/>
-                    <pic:cNvPicPr/>
-                  </pic:nvPicPr>
-                  <pic:blipFill>
-                    <a:blip r:embed="rId28"/>
-                    <a:stretch>
-                      <a:fillRect/>
-                    </a:stretch>
-                  </pic:blipFill>
-                  <pic:spPr>
-                    <a:xfrm>
-                      <a:off x="0" y="0"/>
-                      <a:ext cx="2401750" cy="1944914"/>
-                    </a:xfrm>
-                    <a:prstGeom prst="rect">
-                      <a:avLst/>
-                    </a:prstGeom>
-                  </pic:spPr>
-                </pic:pic>
-              </a:graphicData>
-            </a:graphic>
-          </wp:inline>
-        </w:drawing>
-      </w:r>
-    </w:p>
-    <w:p>
-      <w:r>
-        <w:rPr>
-          <w:b/>
-          <w:bCs/>
-        </w:rPr>
-        <w:t>Observations:</w:t>
-      </w:r>
-      <w:r>
-        <w:t xml:space="preserve"> </w:t>
-      </w:r>
-      <w:r>
-        <w:t>four distinct data clusters represented by A, B, C, D.</w:t>
-      </w:r>
-    </w:p>
-    <w:p>
-      <w:r>
-        <w:rPr>
-          <w:b/>
-          <w:bCs/>
-        </w:rPr>
-        <w:t>Actio</w:t>
-      </w:r>
-      <w:r>
-        <w:rPr>
-          <w:b/>
-          <w:bCs/>
-        </w:rPr>
-        <w:t>n</w:t>
-      </w:r>
-      <w:r>
-        <w:rPr>
-          <w:b/>
-          <w:bCs/>
-        </w:rPr>
-        <w:t>:</w:t>
-      </w:r>
-      <w:r>
-        <w:t xml:space="preserve"> </w:t>
-      </w:r>
-      <w:r>
-        <w:t>A: ‘injured_</w:t>
-      </w:r>
-      <w:r>
-        <w:t>victims</w:t>
-      </w:r>
-      <w:r>
-        <w:t>’ behind an intersection. B: ‘</w:t>
-      </w:r>
-      <w:r>
-        <w:t>injured_victims</w:t>
-      </w:r>
-      <w:r>
-        <w:t xml:space="preserve">’ in front of an intersection. C and D: no injured victims.  </w:t>
-      </w:r>
-    </w:p>
-    <w:p/>
-    <w:p/>
-    <w:p>
-      <w:r>
-        <w:rPr>
-          <w:b/>
-          <w:bCs/>
-        </w:rPr>
-        <w:t>Plot:</w:t>
-      </w:r>
-      <w:r>
-        <w:t xml:space="preserve"> </w:t>
-      </w:r>
-    </w:p>
-    <w:p>
-      <w:r>
-        <w:drawing>
-          <wp:inline distT="0" distB="0" distL="0" distR="0" wp14:anchorId="7002F293" wp14:editId="78D45961">
-            <wp:extent cx="2407316" cy="1944914"/>
-            <wp:effectExtent l="0" t="0" r="0" b="0"/>
-            <wp:docPr id="1933559431" name="Picture 1"/>
-            <wp:cNvGraphicFramePr>
-              <a:graphicFrameLocks xmlns:a="http://schemas.openxmlformats.org/drawingml/2006/main" noChangeAspect="1"/>
-            </wp:cNvGraphicFramePr>
-            <a:graphic xmlns:a="http://schemas.openxmlformats.org/drawingml/2006/main">
-              <a:graphicData uri="http://schemas.openxmlformats.org/drawingml/2006/picture">
-                <pic:pic xmlns:pic="http://schemas.openxmlformats.org/drawingml/2006/picture">
-                  <pic:nvPicPr>
-                    <pic:cNvPr id="1933559431" name=""/>
-                    <pic:cNvPicPr/>
-                  </pic:nvPicPr>
-                  <pic:blipFill>
-                    <a:blip r:embed="rId29"/>
-                    <a:stretch>
-                      <a:fillRect/>
-                    </a:stretch>
-                  </pic:blipFill>
-                  <pic:spPr>
-                    <a:xfrm>
-                      <a:off x="0" y="0"/>
-                      <a:ext cx="2420814" cy="1955819"/>
-                    </a:xfrm>
-                    <a:prstGeom prst="rect">
-                      <a:avLst/>
-                    </a:prstGeom>
-                  </pic:spPr>
-                </pic:pic>
-              </a:graphicData>
-            </a:graphic>
-          </wp:inline>
-        </w:drawing>
-      </w:r>
-    </w:p>
-    <w:p>
-      <w:r>
-        <w:rPr>
-          <w:b/>
-          <w:bCs/>
-        </w:rPr>
-        <w:t>Observations:</w:t>
-      </w:r>
-      <w:r>
-        <w:t xml:space="preserve"> </w:t>
-      </w:r>
-      <w:r>
-        <w:t>pedestrians are more likely to be killed after an intersection</w:t>
-      </w:r>
-      <w:r>
-        <w:t xml:space="preserve"> based on the </w:t>
-      </w:r>
-      <w:r>
-        <w:t xml:space="preserve">relative </w:t>
-      </w:r>
-      <w:r>
-        <w:t>support shown here.</w:t>
-      </w:r>
-    </w:p>
-    <w:p>
-      <w:r>
-        <w:rPr>
-          <w:b/>
-          <w:bCs/>
-        </w:rPr>
-        <w:t>Actio</w:t>
-      </w:r>
-      <w:r>
-        <w:rPr>
-          <w:b/>
-          <w:bCs/>
-        </w:rPr>
-        <w:t>n</w:t>
-      </w:r>
-      <w:r>
-        <w:rPr>
-          <w:b/>
-          <w:bCs/>
-        </w:rPr>
-        <w:t>:</w:t>
-      </w:r>
-      <w:r>
-        <w:t xml:space="preserve"> </w:t>
-      </w:r>
-    </w:p>
-    <w:p/>
-    <w:p/>
-    <w:p>
-      <w:r>
-        <w:rPr>
-          <w:b/>
-          <w:bCs/>
-        </w:rPr>
-        <w:t>Plot:</w:t>
-      </w:r>
-      <w:r>
-        <w:t xml:space="preserve"> </w:t>
-      </w:r>
-    </w:p>
-    <w:p>
-      <w:r>
-        <w:drawing>
-          <wp:inline distT="0" distB="0" distL="0" distR="0" wp14:anchorId="0A719999" wp14:editId="5EDF4447">
-            <wp:extent cx="2416986" cy="1894114"/>
-            <wp:effectExtent l="0" t="0" r="2540" b="0"/>
-            <wp:docPr id="100359402" name="Picture 1" descr="A graph with blue and yellow dots&#10;&#10;Description automatically generated"/>
-            <wp:cNvGraphicFramePr>
-              <a:graphicFrameLocks xmlns:a="http://schemas.openxmlformats.org/drawingml/2006/main" noChangeAspect="1"/>
-            </wp:cNvGraphicFramePr>
-            <a:graphic xmlns:a="http://schemas.openxmlformats.org/drawingml/2006/main">
-              <a:graphicData uri="http://schemas.openxmlformats.org/drawingml/2006/picture">
-                <pic:pic xmlns:pic="http://schemas.openxmlformats.org/drawingml/2006/picture">
-                  <pic:nvPicPr>
-                    <pic:cNvPr id="100359402" name="Picture 1" descr="A graph with blue and yellow dots&#10;&#10;Description automatically generated"/>
-                    <pic:cNvPicPr/>
-                  </pic:nvPicPr>
-                  <pic:blipFill>
-                    <a:blip r:embed="rId30"/>
-                    <a:stretch>
-                      <a:fillRect/>
-                    </a:stretch>
-                  </pic:blipFill>
-                  <pic:spPr>
-                    <a:xfrm>
-                      <a:off x="0" y="0"/>
-                      <a:ext cx="2434080" cy="1907510"/>
-                    </a:xfrm>
-                    <a:prstGeom prst="rect">
-                      <a:avLst/>
-                    </a:prstGeom>
-                  </pic:spPr>
-                </pic:pic>
-              </a:graphicData>
-            </a:graphic>
-          </wp:inline>
-        </w:drawing>
-      </w:r>
-    </w:p>
-    <w:p>
-      <w:r>
-        <w:rPr>
-          <w:b/>
-          <w:bCs/>
-        </w:rPr>
-        <w:t>Observations:</w:t>
-      </w:r>
-      <w:r>
-        <w:t xml:space="preserve"> </w:t>
-      </w:r>
-      <w:r>
-        <w:t>bicyclists are also more likely to be killed when struck by a vehicle that has recently crossed an intersection!</w:t>
-      </w:r>
-    </w:p>
-    <w:p>
-      <w:r>
-        <w:rPr>
-          <w:b/>
-          <w:bCs/>
-        </w:rPr>
-        <w:t>Actio</w:t>
-      </w:r>
-      <w:r>
-        <w:rPr>
-          <w:b/>
-          <w:bCs/>
-        </w:rPr>
-        <w:t>n</w:t>
-      </w:r>
-      <w:r>
-        <w:rPr>
-          <w:b/>
-          <w:bCs/>
-        </w:rPr>
-        <w:t>:</w:t>
-      </w:r>
-      <w:r>
-        <w:t xml:space="preserve"> </w:t>
-      </w:r>
-      <w:r>
-        <w:t xml:space="preserve">AI-vehicles should adjust for human </w:t>
-      </w:r>
-      <w:r>
-        <w:t>weakness;</w:t>
-      </w:r>
-      <w:r>
-        <w:t xml:space="preserve"> we already know that drivers tend to pay less attention to the road as their distance from a nearby intersection increases. The figure above </w:t>
-      </w:r>
-      <w:r>
-        <w:t xml:space="preserve">clearly </w:t>
-      </w:r>
-      <w:r>
-        <w:t>demonstrates that this is exactly whe</w:t>
-      </w:r>
-      <w:r>
-        <w:t xml:space="preserve">n </w:t>
-      </w:r>
-      <w:r>
-        <w:t xml:space="preserve">collisions with pedestrians and bicyclists are most deadly. </w:t>
-      </w:r>
-    </w:p>
-    <w:p/>
-    <w:p>
-      <w:r>
-        <w:t>If we can add features to the vehicle t</w:t>
-      </w:r>
-      <w:r>
-        <w:t>o</w:t>
-      </w:r>
-      <w:r>
-        <w:t xml:space="preserve"> alert drivers to dangerous situations such as the one above, then we can reduce collisions under similar circumstances and save lives.</w:t>
-      </w:r>
-    </w:p>
-    <w:p/>
-    <w:p/>
-    <w:p>
-      <w:r>
-        <w:rPr>
-          <w:b/>
-          <w:bCs/>
-        </w:rPr>
-        <w:t>Plot:</w:t>
-      </w:r>
-      <w:r>
-        <w:t xml:space="preserve"> </w:t>
-      </w:r>
-    </w:p>
-    <w:p>
-      <w:r>
-        <w:tab/>
-        <w:t>TO BE CONTINUED…</w:t>
-      </w:r>
-    </w:p>
-    <w:p>
-      <w:r>
-        <w:rPr>
-          <w:b/>
-          <w:bCs/>
-        </w:rPr>
-        <w:t>Observations:</w:t>
-      </w:r>
-      <w:r>
-        <w:t xml:space="preserve"> asdf</w:t>
-      </w:r>
-    </w:p>
-    <w:p>
-      <w:r>
-        <w:rPr>
-          <w:b/>
-          <w:bCs/>
-        </w:rPr>
-        <w:t>Actio</w:t>
-      </w:r>
-      <w:r>
-        <w:rPr>
-          <w:b/>
-          <w:bCs/>
-        </w:rPr>
-        <w:t>n</w:t>
-      </w:r>
-      <w:r>
-        <w:rPr>
-          <w:b/>
-          <w:bCs/>
-        </w:rPr>
-        <w:t>:</w:t>
-      </w:r>
-      <w:r>
-        <w:t xml:space="preserve"> asdf</w:t>
-      </w:r>
-    </w:p>
-    <w:p/>
-    <w:p/>
-    <w:p>
-      <w:r>
-        <w:rPr>
-          <w:b/>
-          <w:bCs/>
-        </w:rPr>
-        <w:t>Plot:</w:t>
-      </w:r>
-      <w:r>
-        <w:t xml:space="preserve"> </w:t>
-      </w:r>
-    </w:p>
-    <w:p>
-      <w:r>
-        <w:rPr>
-          <w:b/>
-          <w:bCs/>
-        </w:rPr>
-        <w:t>Observations:</w:t>
-      </w:r>
-      <w:r>
-        <w:t xml:space="preserve"> asdf</w:t>
-      </w:r>
-    </w:p>
-    <w:p>
-      <w:r>
-        <w:rPr>
-          <w:b/>
-          <w:bCs/>
-        </w:rPr>
-        <w:t>Actio</w:t>
-      </w:r>
-      <w:r>
-        <w:rPr>
-          <w:b/>
-          <w:bCs/>
-        </w:rPr>
-        <w:t>n</w:t>
-      </w:r>
-      <w:r>
-        <w:rPr>
-          <w:b/>
-          <w:bCs/>
-        </w:rPr>
-        <w:t>:</w:t>
-      </w:r>
-      <w:r>
-        <w:t xml:space="preserve"> asdf</w:t>
       </w:r>
     </w:p>
     <w:p/>
@@ -3758,7 +2447,7 @@
   <w:style w:type="paragraph" w:default="1" w:styleId="Normal">
     <w:name w:val="Normal"/>
     <w:qFormat/>
-    <w:rsid w:val="0039243E"/>
+    <w:rsid w:val="00062F96"/>
   </w:style>
   <w:style w:type="character" w:default="1" w:styleId="DefaultParagraphFont">
     <w:name w:val="Default Paragraph Font"/>

--- a/PCA_Report.docx
+++ b/PCA_Report.docx
@@ -100,7 +100,15 @@
         <w:t xml:space="preserve">the </w:t>
       </w:r>
       <w:r>
-        <w:t>‘collisions’, ‘parties’, and ‘victims’ tables of the switrs.sqlite database file.</w:t>
+        <w:t xml:space="preserve">‘collisions’, ‘parties’, and ‘victims’ tables of the </w:t>
+      </w:r>
+      <w:proofErr w:type="spellStart"/>
+      <w:r>
+        <w:t>switrs.sqlite</w:t>
+      </w:r>
+      <w:proofErr w:type="spellEnd"/>
+      <w:r>
+        <w:t xml:space="preserve"> database file.</w:t>
       </w:r>
     </w:p>
     <w:p/>
@@ -223,10 +231,10 @@
     <w:p>
       <w:r>
         <w:drawing>
-          <wp:inline distT="0" distB="0" distL="0" distR="0" wp14:anchorId="0C700090" wp14:editId="3B6716A4">
-            <wp:extent cx="2579590" cy="2087880"/>
-            <wp:effectExtent l="0" t="0" r="0" b="7620"/>
-            <wp:docPr id="625493290" name="Picture 1" descr="A diagram of a party&#10;&#10;Description automatically generated with medium confidence"/>
+          <wp:inline distT="0" distB="0" distL="0" distR="0" wp14:anchorId="6E50B160" wp14:editId="6B95B2FC">
+            <wp:extent cx="2629674" cy="1991360"/>
+            <wp:effectExtent l="0" t="0" r="0" b="8890"/>
+            <wp:docPr id="1287088280" name="Picture 1"/>
             <wp:cNvGraphicFramePr>
               <a:graphicFrameLocks xmlns:a="http://schemas.openxmlformats.org/drawingml/2006/main" noChangeAspect="1"/>
             </wp:cNvGraphicFramePr>
@@ -234,7 +242,7 @@
               <a:graphicData uri="http://schemas.openxmlformats.org/drawingml/2006/picture">
                 <pic:pic xmlns:pic="http://schemas.openxmlformats.org/drawingml/2006/picture">
                   <pic:nvPicPr>
-                    <pic:cNvPr id="625493290" name="Picture 1" descr="A diagram of a party&#10;&#10;Description automatically generated with medium confidence"/>
+                    <pic:cNvPr id="1287088280" name=""/>
                     <pic:cNvPicPr/>
                   </pic:nvPicPr>
                   <pic:blipFill>
@@ -246,7 +254,7 @@
                   <pic:spPr>
                     <a:xfrm>
                       <a:off x="0" y="0"/>
-                      <a:ext cx="2579590" cy="2087880"/>
+                      <a:ext cx="2634125" cy="1994731"/>
                     </a:xfrm>
                     <a:prstGeom prst="rect">
                       <a:avLst/>
@@ -329,10 +337,10 @@
           <w:bCs/>
         </w:rPr>
         <w:drawing>
-          <wp:inline distT="0" distB="0" distL="0" distR="0" wp14:anchorId="4D0C2D17" wp14:editId="21A75D0F">
-            <wp:extent cx="2611120" cy="2051594"/>
-            <wp:effectExtent l="0" t="0" r="0" b="6350"/>
-            <wp:docPr id="332030964" name="Picture 1" descr="A graph of blue dots&#10;&#10;Description automatically generated"/>
+          <wp:inline distT="0" distB="0" distL="0" distR="0" wp14:anchorId="0221CFF7" wp14:editId="713BAC5B">
+            <wp:extent cx="2628422" cy="2082800"/>
+            <wp:effectExtent l="0" t="0" r="635" b="0"/>
+            <wp:docPr id="2108772131" name="Picture 1" descr="A blue dots on a white background&#10;&#10;Description automatically generated"/>
             <wp:cNvGraphicFramePr>
               <a:graphicFrameLocks xmlns:a="http://schemas.openxmlformats.org/drawingml/2006/main" noChangeAspect="1"/>
             </wp:cNvGraphicFramePr>
@@ -340,7 +348,7 @@
               <a:graphicData uri="http://schemas.openxmlformats.org/drawingml/2006/picture">
                 <pic:pic xmlns:pic="http://schemas.openxmlformats.org/drawingml/2006/picture">
                   <pic:nvPicPr>
-                    <pic:cNvPr id="332030964" name="Picture 1" descr="A graph of blue dots&#10;&#10;Description automatically generated"/>
+                    <pic:cNvPr id="2108772131" name="Picture 1" descr="A blue dots on a white background&#10;&#10;Description automatically generated"/>
                     <pic:cNvPicPr/>
                   </pic:nvPicPr>
                   <pic:blipFill>
@@ -352,7 +360,7 @@
                   <pic:spPr>
                     <a:xfrm>
                       <a:off x="0" y="0"/>
-                      <a:ext cx="2618733" cy="2057576"/>
+                      <a:ext cx="2632844" cy="2086304"/>
                     </a:xfrm>
                     <a:prstGeom prst="rect">
                       <a:avLst/>
@@ -420,10 +428,10 @@
     <w:p>
       <w:r>
         <w:drawing>
-          <wp:inline distT="0" distB="0" distL="0" distR="0" wp14:anchorId="76604419" wp14:editId="209EDA71">
-            <wp:extent cx="2595880" cy="2090387"/>
-            <wp:effectExtent l="0" t="0" r="0" b="5715"/>
-            <wp:docPr id="1075154767" name="Picture 1" descr="A diagram of a number of blue dots&#10;&#10;Description automatically generated"/>
+          <wp:inline distT="0" distB="0" distL="0" distR="0" wp14:anchorId="6589A1D3" wp14:editId="394571AA">
+            <wp:extent cx="2585720" cy="2067471"/>
+            <wp:effectExtent l="0" t="0" r="5080" b="9525"/>
+            <wp:docPr id="1868249580" name="Picture 1" descr="A graph of blue dots&#10;&#10;Description automatically generated"/>
             <wp:cNvGraphicFramePr>
               <a:graphicFrameLocks xmlns:a="http://schemas.openxmlformats.org/drawingml/2006/main" noChangeAspect="1"/>
             </wp:cNvGraphicFramePr>
@@ -431,7 +439,7 @@
               <a:graphicData uri="http://schemas.openxmlformats.org/drawingml/2006/picture">
                 <pic:pic xmlns:pic="http://schemas.openxmlformats.org/drawingml/2006/picture">
                   <pic:nvPicPr>
-                    <pic:cNvPr id="1075154767" name="Picture 1" descr="A diagram of a number of blue dots&#10;&#10;Description automatically generated"/>
+                    <pic:cNvPr id="1868249580" name="Picture 1" descr="A graph of blue dots&#10;&#10;Description automatically generated"/>
                     <pic:cNvPicPr/>
                   </pic:nvPicPr>
                   <pic:blipFill>
@@ -443,7 +451,7 @@
                   <pic:spPr>
                     <a:xfrm>
                       <a:off x="0" y="0"/>
-                      <a:ext cx="2605292" cy="2097966"/>
+                      <a:ext cx="2594134" cy="2074199"/>
                     </a:xfrm>
                     <a:prstGeom prst="rect">
                       <a:avLst/>
@@ -495,13 +503,18 @@
       </w:r>
     </w:p>
     <w:p/>
-    <w:p/>
-    <w:p>
-      <w:r>
-        <w:rPr>
-          <w:b/>
-          <w:bCs/>
-        </w:rPr>
+    <w:p>
+      <w:r>
+        <w:br w:type="page"/>
+      </w:r>
+    </w:p>
+    <w:p>
+      <w:r>
+        <w:rPr>
+          <w:b/>
+          <w:bCs/>
+        </w:rPr>
+        <w:lastRenderedPageBreak/>
         <w:t>Plot:</w:t>
       </w:r>
       <w:r>
@@ -510,7 +523,1970 @@
     </w:p>
     <w:p>
       <w:r>
+        <w:drawing>
+          <wp:inline distT="0" distB="0" distL="0" distR="0" wp14:anchorId="7E162E8C" wp14:editId="54A03C7D">
+            <wp:extent cx="2621280" cy="2095904"/>
+            <wp:effectExtent l="0" t="0" r="7620" b="0"/>
+            <wp:docPr id="231924856" name="Picture 1" descr="A graph of blue dots&#10;&#10;Description automatically generated"/>
+            <wp:cNvGraphicFramePr>
+              <a:graphicFrameLocks xmlns:a="http://schemas.openxmlformats.org/drawingml/2006/main" noChangeAspect="1"/>
+            </wp:cNvGraphicFramePr>
+            <a:graphic xmlns:a="http://schemas.openxmlformats.org/drawingml/2006/main">
+              <a:graphicData uri="http://schemas.openxmlformats.org/drawingml/2006/picture">
+                <pic:pic xmlns:pic="http://schemas.openxmlformats.org/drawingml/2006/picture">
+                  <pic:nvPicPr>
+                    <pic:cNvPr id="231924856" name="Picture 1" descr="A graph of blue dots&#10;&#10;Description automatically generated"/>
+                    <pic:cNvPicPr/>
+                  </pic:nvPicPr>
+                  <pic:blipFill>
+                    <a:blip r:embed="rId7"/>
+                    <a:stretch>
+                      <a:fillRect/>
+                    </a:stretch>
+                  </pic:blipFill>
+                  <pic:spPr>
+                    <a:xfrm>
+                      <a:off x="0" y="0"/>
+                      <a:ext cx="2631959" cy="2104443"/>
+                    </a:xfrm>
+                    <a:prstGeom prst="rect">
+                      <a:avLst/>
+                    </a:prstGeom>
+                  </pic:spPr>
+                </pic:pic>
+              </a:graphicData>
+            </a:graphic>
+          </wp:inline>
+        </w:drawing>
+      </w:r>
+    </w:p>
+    <w:p>
+      <w:r>
+        <w:rPr>
+          <w:b/>
+          <w:bCs/>
+        </w:rPr>
+        <w:t>Observations:</w:t>
+      </w:r>
+      <w:r>
+        <w:t xml:space="preserve"> </w:t>
+      </w:r>
+    </w:p>
+    <w:p>
+      <w:r>
+        <w:rPr>
+          <w:b/>
+          <w:bCs/>
+        </w:rPr>
+        <w:t>Actio</w:t>
+      </w:r>
+      <w:r>
+        <w:rPr>
+          <w:b/>
+          <w:bCs/>
+        </w:rPr>
+        <w:t>n</w:t>
+      </w:r>
+      <w:r>
+        <w:rPr>
+          <w:b/>
+          <w:bCs/>
+        </w:rPr>
+        <w:t>:</w:t>
+      </w:r>
+      <w:r>
+        <w:t xml:space="preserve"> </w:t>
+      </w:r>
+    </w:p>
+    <w:p/>
+    <w:p/>
+    <w:p>
+      <w:r>
+        <w:rPr>
+          <w:b/>
+          <w:bCs/>
+        </w:rPr>
+        <w:t>Plot:</w:t>
+      </w:r>
+      <w:r>
+        <w:t xml:space="preserve"> </w:t>
+      </w:r>
+    </w:p>
+    <w:p>
+      <w:r>
+        <w:drawing>
+          <wp:inline distT="0" distB="0" distL="0" distR="0" wp14:anchorId="2C514F05" wp14:editId="23AC2503">
+            <wp:extent cx="2612643" cy="2037080"/>
+            <wp:effectExtent l="0" t="0" r="0" b="1270"/>
+            <wp:docPr id="369164716" name="Picture 1" descr="A graph of blue dots&#10;&#10;Description automatically generated"/>
+            <wp:cNvGraphicFramePr>
+              <a:graphicFrameLocks xmlns:a="http://schemas.openxmlformats.org/drawingml/2006/main" noChangeAspect="1"/>
+            </wp:cNvGraphicFramePr>
+            <a:graphic xmlns:a="http://schemas.openxmlformats.org/drawingml/2006/main">
+              <a:graphicData uri="http://schemas.openxmlformats.org/drawingml/2006/picture">
+                <pic:pic xmlns:pic="http://schemas.openxmlformats.org/drawingml/2006/picture">
+                  <pic:nvPicPr>
+                    <pic:cNvPr id="369164716" name="Picture 1" descr="A graph of blue dots&#10;&#10;Description automatically generated"/>
+                    <pic:cNvPicPr/>
+                  </pic:nvPicPr>
+                  <pic:blipFill>
+                    <a:blip r:embed="rId8"/>
+                    <a:stretch>
+                      <a:fillRect/>
+                    </a:stretch>
+                  </pic:blipFill>
+                  <pic:spPr>
+                    <a:xfrm>
+                      <a:off x="0" y="0"/>
+                      <a:ext cx="2617999" cy="2041256"/>
+                    </a:xfrm>
+                    <a:prstGeom prst="rect">
+                      <a:avLst/>
+                    </a:prstGeom>
+                  </pic:spPr>
+                </pic:pic>
+              </a:graphicData>
+            </a:graphic>
+          </wp:inline>
+        </w:drawing>
+      </w:r>
+    </w:p>
+    <w:p>
+      <w:r>
+        <w:rPr>
+          <w:b/>
+          <w:bCs/>
+        </w:rPr>
+        <w:t>Observations:</w:t>
+      </w:r>
+      <w:r>
+        <w:t xml:space="preserve"> </w:t>
+      </w:r>
+    </w:p>
+    <w:p>
+      <w:r>
+        <w:rPr>
+          <w:b/>
+          <w:bCs/>
+        </w:rPr>
+        <w:t>Actio</w:t>
+      </w:r>
+      <w:r>
+        <w:rPr>
+          <w:b/>
+          <w:bCs/>
+        </w:rPr>
+        <w:t>n</w:t>
+      </w:r>
+      <w:r>
+        <w:rPr>
+          <w:b/>
+          <w:bCs/>
+        </w:rPr>
+        <w:t>:</w:t>
+      </w:r>
+      <w:r>
+        <w:t xml:space="preserve"> </w:t>
+      </w:r>
+    </w:p>
+    <w:p/>
+    <w:p>
+      <w:r>
+        <w:br w:type="page"/>
+      </w:r>
+    </w:p>
+    <w:p>
+      <w:r>
+        <w:rPr>
+          <w:b/>
+          <w:bCs/>
+        </w:rPr>
         <w:lastRenderedPageBreak/>
+        <w:t>Plot:</w:t>
+      </w:r>
+      <w:r>
+        <w:t xml:space="preserve"> </w:t>
+      </w:r>
+    </w:p>
+    <w:p>
+      <w:r>
+        <w:drawing>
+          <wp:inline distT="0" distB="0" distL="0" distR="0" wp14:anchorId="61313722" wp14:editId="730AB127">
+            <wp:extent cx="2616200" cy="2053549"/>
+            <wp:effectExtent l="0" t="0" r="0" b="4445"/>
+            <wp:docPr id="681068722" name="Picture 1" descr="A blue dot diagram with white background&#10;&#10;Description automatically generated"/>
+            <wp:cNvGraphicFramePr>
+              <a:graphicFrameLocks xmlns:a="http://schemas.openxmlformats.org/drawingml/2006/main" noChangeAspect="1"/>
+            </wp:cNvGraphicFramePr>
+            <a:graphic xmlns:a="http://schemas.openxmlformats.org/drawingml/2006/main">
+              <a:graphicData uri="http://schemas.openxmlformats.org/drawingml/2006/picture">
+                <pic:pic xmlns:pic="http://schemas.openxmlformats.org/drawingml/2006/picture">
+                  <pic:nvPicPr>
+                    <pic:cNvPr id="681068722" name="Picture 1" descr="A blue dot diagram with white background&#10;&#10;Description automatically generated"/>
+                    <pic:cNvPicPr/>
+                  </pic:nvPicPr>
+                  <pic:blipFill>
+                    <a:blip r:embed="rId9"/>
+                    <a:stretch>
+                      <a:fillRect/>
+                    </a:stretch>
+                  </pic:blipFill>
+                  <pic:spPr>
+                    <a:xfrm>
+                      <a:off x="0" y="0"/>
+                      <a:ext cx="2616957" cy="2054143"/>
+                    </a:xfrm>
+                    <a:prstGeom prst="rect">
+                      <a:avLst/>
+                    </a:prstGeom>
+                  </pic:spPr>
+                </pic:pic>
+              </a:graphicData>
+            </a:graphic>
+          </wp:inline>
+        </w:drawing>
+      </w:r>
+    </w:p>
+    <w:p>
+      <w:r>
+        <w:rPr>
+          <w:b/>
+          <w:bCs/>
+        </w:rPr>
+        <w:t>Observations:</w:t>
+      </w:r>
+      <w:r>
+        <w:t xml:space="preserve"> </w:t>
+      </w:r>
+    </w:p>
+    <w:p>
+      <w:r>
+        <w:rPr>
+          <w:b/>
+          <w:bCs/>
+        </w:rPr>
+        <w:t>Actio</w:t>
+      </w:r>
+      <w:r>
+        <w:rPr>
+          <w:b/>
+          <w:bCs/>
+        </w:rPr>
+        <w:t>n</w:t>
+      </w:r>
+      <w:r>
+        <w:rPr>
+          <w:b/>
+          <w:bCs/>
+        </w:rPr>
+        <w:t>:</w:t>
+      </w:r>
+      <w:r>
+        <w:t xml:space="preserve"> </w:t>
+      </w:r>
+    </w:p>
+    <w:p/>
+    <w:p/>
+    <w:p>
+      <w:r>
+        <w:rPr>
+          <w:b/>
+          <w:bCs/>
+        </w:rPr>
+        <w:t>Plot:</w:t>
+      </w:r>
+      <w:r>
+        <w:t xml:space="preserve"> </w:t>
+      </w:r>
+    </w:p>
+    <w:p>
+      <w:r>
+        <w:drawing>
+          <wp:inline distT="0" distB="0" distL="0" distR="0" wp14:anchorId="1F9A73E6" wp14:editId="1F1A371E">
+            <wp:extent cx="2626360" cy="2036271"/>
+            <wp:effectExtent l="0" t="0" r="2540" b="2540"/>
+            <wp:docPr id="134867655" name="Picture 1" descr="A blue dots on a white background&#10;&#10;Description automatically generated"/>
+            <wp:cNvGraphicFramePr>
+              <a:graphicFrameLocks xmlns:a="http://schemas.openxmlformats.org/drawingml/2006/main" noChangeAspect="1"/>
+            </wp:cNvGraphicFramePr>
+            <a:graphic xmlns:a="http://schemas.openxmlformats.org/drawingml/2006/main">
+              <a:graphicData uri="http://schemas.openxmlformats.org/drawingml/2006/picture">
+                <pic:pic xmlns:pic="http://schemas.openxmlformats.org/drawingml/2006/picture">
+                  <pic:nvPicPr>
+                    <pic:cNvPr id="134867655" name="Picture 1" descr="A blue dots on a white background&#10;&#10;Description automatically generated"/>
+                    <pic:cNvPicPr/>
+                  </pic:nvPicPr>
+                  <pic:blipFill>
+                    <a:blip r:embed="rId10"/>
+                    <a:stretch>
+                      <a:fillRect/>
+                    </a:stretch>
+                  </pic:blipFill>
+                  <pic:spPr>
+                    <a:xfrm>
+                      <a:off x="0" y="0"/>
+                      <a:ext cx="2635084" cy="2043035"/>
+                    </a:xfrm>
+                    <a:prstGeom prst="rect">
+                      <a:avLst/>
+                    </a:prstGeom>
+                  </pic:spPr>
+                </pic:pic>
+              </a:graphicData>
+            </a:graphic>
+          </wp:inline>
+        </w:drawing>
+      </w:r>
+    </w:p>
+    <w:p>
+      <w:r>
+        <w:rPr>
+          <w:b/>
+          <w:bCs/>
+        </w:rPr>
+        <w:t>Observations:</w:t>
+      </w:r>
+      <w:r>
+        <w:t xml:space="preserve"> </w:t>
+      </w:r>
+    </w:p>
+    <w:p>
+      <w:r>
+        <w:rPr>
+          <w:b/>
+          <w:bCs/>
+        </w:rPr>
+        <w:t>Actio</w:t>
+      </w:r>
+      <w:r>
+        <w:rPr>
+          <w:b/>
+          <w:bCs/>
+        </w:rPr>
+        <w:t>n</w:t>
+      </w:r>
+      <w:r>
+        <w:rPr>
+          <w:b/>
+          <w:bCs/>
+        </w:rPr>
+        <w:t>:</w:t>
+      </w:r>
+      <w:r>
+        <w:t xml:space="preserve"> </w:t>
+      </w:r>
+    </w:p>
+    <w:p/>
+    <w:p/>
+    <w:p>
+      <w:r>
+        <w:rPr>
+          <w:b/>
+          <w:bCs/>
+        </w:rPr>
+        <w:t>Plot:</w:t>
+      </w:r>
+      <w:r>
+        <w:t xml:space="preserve"> </w:t>
+      </w:r>
+    </w:p>
+    <w:p>
+      <w:r>
+        <w:drawing>
+          <wp:inline distT="0" distB="0" distL="0" distR="0" wp14:anchorId="5E197628" wp14:editId="2A644CBC">
+            <wp:extent cx="2600960" cy="2032695"/>
+            <wp:effectExtent l="0" t="0" r="8890" b="5715"/>
+            <wp:docPr id="1109214438" name="Picture 1" descr="A diagram of a number of blue dots&#10;&#10;Description automatically generated"/>
+            <wp:cNvGraphicFramePr>
+              <a:graphicFrameLocks xmlns:a="http://schemas.openxmlformats.org/drawingml/2006/main" noChangeAspect="1"/>
+            </wp:cNvGraphicFramePr>
+            <a:graphic xmlns:a="http://schemas.openxmlformats.org/drawingml/2006/main">
+              <a:graphicData uri="http://schemas.openxmlformats.org/drawingml/2006/picture">
+                <pic:pic xmlns:pic="http://schemas.openxmlformats.org/drawingml/2006/picture">
+                  <pic:nvPicPr>
+                    <pic:cNvPr id="1109214438" name="Picture 1" descr="A diagram of a number of blue dots&#10;&#10;Description automatically generated"/>
+                    <pic:cNvPicPr/>
+                  </pic:nvPicPr>
+                  <pic:blipFill>
+                    <a:blip r:embed="rId11"/>
+                    <a:stretch>
+                      <a:fillRect/>
+                    </a:stretch>
+                  </pic:blipFill>
+                  <pic:spPr>
+                    <a:xfrm>
+                      <a:off x="0" y="0"/>
+                      <a:ext cx="2600960" cy="2032695"/>
+                    </a:xfrm>
+                    <a:prstGeom prst="rect">
+                      <a:avLst/>
+                    </a:prstGeom>
+                  </pic:spPr>
+                </pic:pic>
+              </a:graphicData>
+            </a:graphic>
+          </wp:inline>
+        </w:drawing>
+      </w:r>
+    </w:p>
+    <w:p>
+      <w:r>
+        <w:rPr>
+          <w:b/>
+          <w:bCs/>
+        </w:rPr>
+        <w:lastRenderedPageBreak/>
+        <w:t>Observations:</w:t>
+      </w:r>
+      <w:r>
+        <w:t xml:space="preserve"> </w:t>
+      </w:r>
+    </w:p>
+    <w:p>
+      <w:r>
+        <w:rPr>
+          <w:b/>
+          <w:bCs/>
+        </w:rPr>
+        <w:t>Actio</w:t>
+      </w:r>
+      <w:r>
+        <w:rPr>
+          <w:b/>
+          <w:bCs/>
+        </w:rPr>
+        <w:t>n</w:t>
+      </w:r>
+      <w:r>
+        <w:rPr>
+          <w:b/>
+          <w:bCs/>
+        </w:rPr>
+        <w:t>:</w:t>
+      </w:r>
+      <w:r>
+        <w:t xml:space="preserve"> </w:t>
+      </w:r>
+    </w:p>
+    <w:p/>
+    <w:p/>
+    <w:p>
+      <w:r>
+        <w:rPr>
+          <w:b/>
+          <w:bCs/>
+        </w:rPr>
+        <w:t>Plot:</w:t>
+      </w:r>
+      <w:r>
+        <w:t xml:space="preserve"> </w:t>
+      </w:r>
+    </w:p>
+    <w:p>
+      <w:r>
+        <w:drawing>
+          <wp:inline distT="0" distB="0" distL="0" distR="0" wp14:anchorId="275BFAAB" wp14:editId="2815428F">
+            <wp:extent cx="2616200" cy="2044605"/>
+            <wp:effectExtent l="0" t="0" r="0" b="0"/>
+            <wp:docPr id="1894137055" name="Picture 1" descr="A diagram of a number of blue dots&#10;&#10;Description automatically generated"/>
+            <wp:cNvGraphicFramePr>
+              <a:graphicFrameLocks xmlns:a="http://schemas.openxmlformats.org/drawingml/2006/main" noChangeAspect="1"/>
+            </wp:cNvGraphicFramePr>
+            <a:graphic xmlns:a="http://schemas.openxmlformats.org/drawingml/2006/main">
+              <a:graphicData uri="http://schemas.openxmlformats.org/drawingml/2006/picture">
+                <pic:pic xmlns:pic="http://schemas.openxmlformats.org/drawingml/2006/picture">
+                  <pic:nvPicPr>
+                    <pic:cNvPr id="1894137055" name="Picture 1" descr="A diagram of a number of blue dots&#10;&#10;Description automatically generated"/>
+                    <pic:cNvPicPr/>
+                  </pic:nvPicPr>
+                  <pic:blipFill>
+                    <a:blip r:embed="rId11"/>
+                    <a:stretch>
+                      <a:fillRect/>
+                    </a:stretch>
+                  </pic:blipFill>
+                  <pic:spPr>
+                    <a:xfrm>
+                      <a:off x="0" y="0"/>
+                      <a:ext cx="2623808" cy="2050551"/>
+                    </a:xfrm>
+                    <a:prstGeom prst="rect">
+                      <a:avLst/>
+                    </a:prstGeom>
+                  </pic:spPr>
+                </pic:pic>
+              </a:graphicData>
+            </a:graphic>
+          </wp:inline>
+        </w:drawing>
+      </w:r>
+    </w:p>
+    <w:p>
+      <w:r>
+        <w:rPr>
+          <w:b/>
+          <w:bCs/>
+        </w:rPr>
+        <w:t>Observations:</w:t>
+      </w:r>
+      <w:r>
+        <w:t xml:space="preserve"> </w:t>
+      </w:r>
+    </w:p>
+    <w:p>
+      <w:r>
+        <w:rPr>
+          <w:b/>
+          <w:bCs/>
+        </w:rPr>
+        <w:t>Actio</w:t>
+      </w:r>
+      <w:r>
+        <w:rPr>
+          <w:b/>
+          <w:bCs/>
+        </w:rPr>
+        <w:t>n</w:t>
+      </w:r>
+      <w:r>
+        <w:rPr>
+          <w:b/>
+          <w:bCs/>
+        </w:rPr>
+        <w:t>:</w:t>
+      </w:r>
+      <w:r>
+        <w:t xml:space="preserve"> </w:t>
+      </w:r>
+    </w:p>
+    <w:p/>
+    <w:p/>
+    <w:p>
+      <w:r>
+        <w:rPr>
+          <w:b/>
+          <w:bCs/>
+        </w:rPr>
+        <w:t>Plot:</w:t>
+      </w:r>
+      <w:r>
+        <w:t xml:space="preserve"> </w:t>
+      </w:r>
+    </w:p>
+    <w:p>
+      <w:r>
+        <w:drawing>
+          <wp:inline distT="0" distB="0" distL="0" distR="0" wp14:anchorId="309D169A" wp14:editId="6C6FA36E">
+            <wp:extent cx="2626360" cy="2052545"/>
+            <wp:effectExtent l="0" t="0" r="2540" b="5080"/>
+            <wp:docPr id="1636570310" name="Picture 1" descr="A diagram of a cellphone&#10;&#10;Description automatically generated"/>
+            <wp:cNvGraphicFramePr>
+              <a:graphicFrameLocks xmlns:a="http://schemas.openxmlformats.org/drawingml/2006/main" noChangeAspect="1"/>
+            </wp:cNvGraphicFramePr>
+            <a:graphic xmlns:a="http://schemas.openxmlformats.org/drawingml/2006/main">
+              <a:graphicData uri="http://schemas.openxmlformats.org/drawingml/2006/picture">
+                <pic:pic xmlns:pic="http://schemas.openxmlformats.org/drawingml/2006/picture">
+                  <pic:nvPicPr>
+                    <pic:cNvPr id="1636570310" name="Picture 1" descr="A diagram of a cellphone&#10;&#10;Description automatically generated"/>
+                    <pic:cNvPicPr/>
+                  </pic:nvPicPr>
+                  <pic:blipFill>
+                    <a:blip r:embed="rId12"/>
+                    <a:stretch>
+                      <a:fillRect/>
+                    </a:stretch>
+                  </pic:blipFill>
+                  <pic:spPr>
+                    <a:xfrm>
+                      <a:off x="0" y="0"/>
+                      <a:ext cx="2626360" cy="2052545"/>
+                    </a:xfrm>
+                    <a:prstGeom prst="rect">
+                      <a:avLst/>
+                    </a:prstGeom>
+                  </pic:spPr>
+                </pic:pic>
+              </a:graphicData>
+            </a:graphic>
+          </wp:inline>
+        </w:drawing>
+      </w:r>
+    </w:p>
+    <w:p>
+      <w:r>
+        <w:rPr>
+          <w:b/>
+          <w:bCs/>
+        </w:rPr>
+        <w:t>Observations:</w:t>
+      </w:r>
+      <w:r>
+        <w:t xml:space="preserve"> </w:t>
+      </w:r>
+    </w:p>
+    <w:p>
+      <w:r>
+        <w:rPr>
+          <w:b/>
+          <w:bCs/>
+        </w:rPr>
+        <w:t>Actio</w:t>
+      </w:r>
+      <w:r>
+        <w:rPr>
+          <w:b/>
+          <w:bCs/>
+        </w:rPr>
+        <w:t>n</w:t>
+      </w:r>
+      <w:r>
+        <w:rPr>
+          <w:b/>
+          <w:bCs/>
+        </w:rPr>
+        <w:t>:</w:t>
+      </w:r>
+      <w:r>
+        <w:t xml:space="preserve"> </w:t>
+      </w:r>
+    </w:p>
+    <w:p/>
+    <w:p/>
+    <w:p>
+      <w:r>
+        <w:rPr>
+          <w:b/>
+          <w:bCs/>
+        </w:rPr>
+        <w:t>Plot:</w:t>
+      </w:r>
+      <w:r>
+        <w:t xml:space="preserve"> </w:t>
+      </w:r>
+    </w:p>
+    <w:p>
+      <w:r>
+        <w:lastRenderedPageBreak/>
+        <w:drawing>
+          <wp:inline distT="0" distB="0" distL="0" distR="0" wp14:anchorId="2CC4B20A" wp14:editId="76DD3943">
+            <wp:extent cx="2597038" cy="2006600"/>
+            <wp:effectExtent l="0" t="0" r="0" b="0"/>
+            <wp:docPr id="571731710" name="Picture 1" descr="A graph of blue dots&#10;&#10;Description automatically generated"/>
+            <wp:cNvGraphicFramePr>
+              <a:graphicFrameLocks xmlns:a="http://schemas.openxmlformats.org/drawingml/2006/main" noChangeAspect="1"/>
+            </wp:cNvGraphicFramePr>
+            <a:graphic xmlns:a="http://schemas.openxmlformats.org/drawingml/2006/main">
+              <a:graphicData uri="http://schemas.openxmlformats.org/drawingml/2006/picture">
+                <pic:pic xmlns:pic="http://schemas.openxmlformats.org/drawingml/2006/picture">
+                  <pic:nvPicPr>
+                    <pic:cNvPr id="571731710" name="Picture 1" descr="A graph of blue dots&#10;&#10;Description automatically generated"/>
+                    <pic:cNvPicPr/>
+                  </pic:nvPicPr>
+                  <pic:blipFill>
+                    <a:blip r:embed="rId13"/>
+                    <a:stretch>
+                      <a:fillRect/>
+                    </a:stretch>
+                  </pic:blipFill>
+                  <pic:spPr>
+                    <a:xfrm>
+                      <a:off x="0" y="0"/>
+                      <a:ext cx="2605346" cy="2013019"/>
+                    </a:xfrm>
+                    <a:prstGeom prst="rect">
+                      <a:avLst/>
+                    </a:prstGeom>
+                  </pic:spPr>
+                </pic:pic>
+              </a:graphicData>
+            </a:graphic>
+          </wp:inline>
+        </w:drawing>
+      </w:r>
+    </w:p>
+    <w:p>
+      <w:r>
+        <w:rPr>
+          <w:b/>
+          <w:bCs/>
+        </w:rPr>
+        <w:t>Observations:</w:t>
+      </w:r>
+      <w:r>
+        <w:t xml:space="preserve"> </w:t>
+      </w:r>
+    </w:p>
+    <w:p>
+      <w:r>
+        <w:rPr>
+          <w:b/>
+          <w:bCs/>
+        </w:rPr>
+        <w:t>Actio</w:t>
+      </w:r>
+      <w:r>
+        <w:rPr>
+          <w:b/>
+          <w:bCs/>
+        </w:rPr>
+        <w:t>n</w:t>
+      </w:r>
+      <w:r>
+        <w:rPr>
+          <w:b/>
+          <w:bCs/>
+        </w:rPr>
+        <w:t>:</w:t>
+      </w:r>
+      <w:r>
+        <w:t xml:space="preserve"> </w:t>
+      </w:r>
+    </w:p>
+    <w:p/>
+    <w:p/>
+    <w:p>
+      <w:r>
+        <w:rPr>
+          <w:b/>
+          <w:bCs/>
+        </w:rPr>
+        <w:t>Plot:</w:t>
+      </w:r>
+      <w:r>
+        <w:t xml:space="preserve"> </w:t>
+      </w:r>
+    </w:p>
+    <w:p>
+      <w:r>
+        <w:drawing>
+          <wp:inline distT="0" distB="0" distL="0" distR="0" wp14:anchorId="18149F62" wp14:editId="273A156B">
+            <wp:extent cx="2630683" cy="2108200"/>
+            <wp:effectExtent l="0" t="0" r="0" b="6350"/>
+            <wp:docPr id="1201323040" name="Picture 1" descr="A graph of blue dots&#10;&#10;Description automatically generated"/>
+            <wp:cNvGraphicFramePr>
+              <a:graphicFrameLocks xmlns:a="http://schemas.openxmlformats.org/drawingml/2006/main" noChangeAspect="1"/>
+            </wp:cNvGraphicFramePr>
+            <a:graphic xmlns:a="http://schemas.openxmlformats.org/drawingml/2006/main">
+              <a:graphicData uri="http://schemas.openxmlformats.org/drawingml/2006/picture">
+                <pic:pic xmlns:pic="http://schemas.openxmlformats.org/drawingml/2006/picture">
+                  <pic:nvPicPr>
+                    <pic:cNvPr id="1201323040" name="Picture 1" descr="A graph of blue dots&#10;&#10;Description automatically generated"/>
+                    <pic:cNvPicPr/>
+                  </pic:nvPicPr>
+                  <pic:blipFill>
+                    <a:blip r:embed="rId14"/>
+                    <a:stretch>
+                      <a:fillRect/>
+                    </a:stretch>
+                  </pic:blipFill>
+                  <pic:spPr>
+                    <a:xfrm>
+                      <a:off x="0" y="0"/>
+                      <a:ext cx="2636934" cy="2113210"/>
+                    </a:xfrm>
+                    <a:prstGeom prst="rect">
+                      <a:avLst/>
+                    </a:prstGeom>
+                  </pic:spPr>
+                </pic:pic>
+              </a:graphicData>
+            </a:graphic>
+          </wp:inline>
+        </w:drawing>
+      </w:r>
+    </w:p>
+    <w:p>
+      <w:r>
+        <w:rPr>
+          <w:b/>
+          <w:bCs/>
+        </w:rPr>
+        <w:t>Observations:</w:t>
+      </w:r>
+      <w:r>
+        <w:t xml:space="preserve"> </w:t>
+      </w:r>
+    </w:p>
+    <w:p>
+      <w:r>
+        <w:rPr>
+          <w:b/>
+          <w:bCs/>
+        </w:rPr>
+        <w:t>Actio</w:t>
+      </w:r>
+      <w:r>
+        <w:rPr>
+          <w:b/>
+          <w:bCs/>
+        </w:rPr>
+        <w:t>n</w:t>
+      </w:r>
+      <w:r>
+        <w:rPr>
+          <w:b/>
+          <w:bCs/>
+        </w:rPr>
+        <w:t>:</w:t>
+      </w:r>
+      <w:r>
+        <w:t xml:space="preserve"> </w:t>
+      </w:r>
+    </w:p>
+    <w:p/>
+    <w:p/>
+    <w:p>
+      <w:r>
+        <w:rPr>
+          <w:b/>
+          <w:bCs/>
+        </w:rPr>
+        <w:t>Plot:</w:t>
+      </w:r>
+      <w:r>
+        <w:t xml:space="preserve"> </w:t>
+      </w:r>
+    </w:p>
+    <w:p>
+      <w:r>
+        <w:drawing>
+          <wp:inline distT="0" distB="0" distL="0" distR="0" wp14:anchorId="04549AF8" wp14:editId="473395E1">
+            <wp:extent cx="2590800" cy="2014513"/>
+            <wp:effectExtent l="0" t="0" r="0" b="5080"/>
+            <wp:docPr id="652732712" name="Picture 1" descr="A graph with blue dots&#10;&#10;Description automatically generated"/>
+            <wp:cNvGraphicFramePr>
+              <a:graphicFrameLocks xmlns:a="http://schemas.openxmlformats.org/drawingml/2006/main" noChangeAspect="1"/>
+            </wp:cNvGraphicFramePr>
+            <a:graphic xmlns:a="http://schemas.openxmlformats.org/drawingml/2006/main">
+              <a:graphicData uri="http://schemas.openxmlformats.org/drawingml/2006/picture">
+                <pic:pic xmlns:pic="http://schemas.openxmlformats.org/drawingml/2006/picture">
+                  <pic:nvPicPr>
+                    <pic:cNvPr id="652732712" name="Picture 1" descr="A graph with blue dots&#10;&#10;Description automatically generated"/>
+                    <pic:cNvPicPr/>
+                  </pic:nvPicPr>
+                  <pic:blipFill>
+                    <a:blip r:embed="rId15"/>
+                    <a:stretch>
+                      <a:fillRect/>
+                    </a:stretch>
+                  </pic:blipFill>
+                  <pic:spPr>
+                    <a:xfrm>
+                      <a:off x="0" y="0"/>
+                      <a:ext cx="2594975" cy="2017759"/>
+                    </a:xfrm>
+                    <a:prstGeom prst="rect">
+                      <a:avLst/>
+                    </a:prstGeom>
+                  </pic:spPr>
+                </pic:pic>
+              </a:graphicData>
+            </a:graphic>
+          </wp:inline>
+        </w:drawing>
+      </w:r>
+    </w:p>
+    <w:p>
+      <w:r>
+        <w:rPr>
+          <w:b/>
+          <w:bCs/>
+        </w:rPr>
+        <w:t>Observations:</w:t>
+      </w:r>
+      <w:r>
+        <w:t xml:space="preserve"> </w:t>
+      </w:r>
+      <w:r>
+        <w:t>‘</w:t>
+      </w:r>
+      <w:proofErr w:type="spellStart"/>
+      <w:r>
+        <w:t>cellphone_use</w:t>
+      </w:r>
+      <w:proofErr w:type="spellEnd"/>
+      <w:r>
+        <w:t>’ does not appear correlated with ‘</w:t>
+      </w:r>
+      <w:proofErr w:type="spellStart"/>
+      <w:r>
+        <w:t>pedestrian_collisions</w:t>
+      </w:r>
+      <w:proofErr w:type="spellEnd"/>
+      <w:r>
+        <w:t>’</w:t>
+      </w:r>
+    </w:p>
+    <w:p>
+      <w:r>
+        <w:rPr>
+          <w:b/>
+          <w:bCs/>
+        </w:rPr>
+        <w:lastRenderedPageBreak/>
+        <w:t>Actio</w:t>
+      </w:r>
+      <w:r>
+        <w:rPr>
+          <w:b/>
+          <w:bCs/>
+        </w:rPr>
+        <w:t>n</w:t>
+      </w:r>
+      <w:r>
+        <w:rPr>
+          <w:b/>
+          <w:bCs/>
+        </w:rPr>
+        <w:t>:</w:t>
+      </w:r>
+      <w:r>
+        <w:t xml:space="preserve"> </w:t>
+      </w:r>
+    </w:p>
+    <w:p/>
+    <w:p/>
+    <w:p>
+      <w:r>
+        <w:rPr>
+          <w:b/>
+          <w:bCs/>
+        </w:rPr>
+        <w:t>Plot:</w:t>
+      </w:r>
+      <w:r>
+        <w:t xml:space="preserve"> </w:t>
+      </w:r>
+    </w:p>
+    <w:p>
+      <w:r>
+        <w:drawing>
+          <wp:inline distT="0" distB="0" distL="0" distR="0" wp14:anchorId="48CDA694" wp14:editId="762F9D50">
+            <wp:extent cx="2540000" cy="1922910"/>
+            <wp:effectExtent l="0" t="0" r="0" b="1270"/>
+            <wp:docPr id="199054246" name="Picture 1"/>
+            <wp:cNvGraphicFramePr>
+              <a:graphicFrameLocks xmlns:a="http://schemas.openxmlformats.org/drawingml/2006/main" noChangeAspect="1"/>
+            </wp:cNvGraphicFramePr>
+            <a:graphic xmlns:a="http://schemas.openxmlformats.org/drawingml/2006/main">
+              <a:graphicData uri="http://schemas.openxmlformats.org/drawingml/2006/picture">
+                <pic:pic xmlns:pic="http://schemas.openxmlformats.org/drawingml/2006/picture">
+                  <pic:nvPicPr>
+                    <pic:cNvPr id="199054246" name=""/>
+                    <pic:cNvPicPr/>
+                  </pic:nvPicPr>
+                  <pic:blipFill>
+                    <a:blip r:embed="rId16"/>
+                    <a:stretch>
+                      <a:fillRect/>
+                    </a:stretch>
+                  </pic:blipFill>
+                  <pic:spPr>
+                    <a:xfrm>
+                      <a:off x="0" y="0"/>
+                      <a:ext cx="2546947" cy="1928169"/>
+                    </a:xfrm>
+                    <a:prstGeom prst="rect">
+                      <a:avLst/>
+                    </a:prstGeom>
+                  </pic:spPr>
+                </pic:pic>
+              </a:graphicData>
+            </a:graphic>
+          </wp:inline>
+        </w:drawing>
+      </w:r>
+    </w:p>
+    <w:p>
+      <w:r>
+        <w:rPr>
+          <w:b/>
+          <w:bCs/>
+        </w:rPr>
+        <w:t>Observations:</w:t>
+      </w:r>
+      <w:r>
+        <w:t xml:space="preserve"> </w:t>
+      </w:r>
+    </w:p>
+    <w:p>
+      <w:r>
+        <w:rPr>
+          <w:b/>
+          <w:bCs/>
+        </w:rPr>
+        <w:t>Actio</w:t>
+      </w:r>
+      <w:r>
+        <w:rPr>
+          <w:b/>
+          <w:bCs/>
+        </w:rPr>
+        <w:t>n</w:t>
+      </w:r>
+      <w:r>
+        <w:rPr>
+          <w:b/>
+          <w:bCs/>
+        </w:rPr>
+        <w:t>:</w:t>
+      </w:r>
+      <w:r>
+        <w:t xml:space="preserve"> </w:t>
+      </w:r>
+    </w:p>
+    <w:p/>
+    <w:p/>
+    <w:p>
+      <w:r>
+        <w:rPr>
+          <w:b/>
+          <w:bCs/>
+        </w:rPr>
+        <w:t>Plot:</w:t>
+      </w:r>
+      <w:r>
+        <w:t xml:space="preserve"> </w:t>
+      </w:r>
+    </w:p>
+    <w:p>
+      <w:r>
+        <w:drawing>
+          <wp:inline distT="0" distB="0" distL="0" distR="0" wp14:anchorId="1D640575" wp14:editId="27D3D7F7">
+            <wp:extent cx="2606040" cy="1977918"/>
+            <wp:effectExtent l="0" t="0" r="3810" b="3810"/>
+            <wp:docPr id="1940469606" name="Picture 1"/>
+            <wp:cNvGraphicFramePr>
+              <a:graphicFrameLocks xmlns:a="http://schemas.openxmlformats.org/drawingml/2006/main" noChangeAspect="1"/>
+            </wp:cNvGraphicFramePr>
+            <a:graphic xmlns:a="http://schemas.openxmlformats.org/drawingml/2006/main">
+              <a:graphicData uri="http://schemas.openxmlformats.org/drawingml/2006/picture">
+                <pic:pic xmlns:pic="http://schemas.openxmlformats.org/drawingml/2006/picture">
+                  <pic:nvPicPr>
+                    <pic:cNvPr id="1940469606" name=""/>
+                    <pic:cNvPicPr/>
+                  </pic:nvPicPr>
+                  <pic:blipFill>
+                    <a:blip r:embed="rId17"/>
+                    <a:stretch>
+                      <a:fillRect/>
+                    </a:stretch>
+                  </pic:blipFill>
+                  <pic:spPr>
+                    <a:xfrm>
+                      <a:off x="0" y="0"/>
+                      <a:ext cx="2618251" cy="1987185"/>
+                    </a:xfrm>
+                    <a:prstGeom prst="rect">
+                      <a:avLst/>
+                    </a:prstGeom>
+                  </pic:spPr>
+                </pic:pic>
+              </a:graphicData>
+            </a:graphic>
+          </wp:inline>
+        </w:drawing>
+      </w:r>
+    </w:p>
+    <w:p>
+      <w:r>
+        <w:rPr>
+          <w:b/>
+          <w:bCs/>
+        </w:rPr>
+        <w:t>Observations:</w:t>
+      </w:r>
+      <w:r>
+        <w:t xml:space="preserve"> </w:t>
+      </w:r>
+      <w:r>
+        <w:t xml:space="preserve"> the ratio of injured to uninjured bicyclists looks to be about 50%</w:t>
+      </w:r>
+    </w:p>
+    <w:p>
+      <w:r>
+        <w:rPr>
+          <w:b/>
+          <w:bCs/>
+        </w:rPr>
+        <w:t>Actio</w:t>
+      </w:r>
+      <w:r>
+        <w:rPr>
+          <w:b/>
+          <w:bCs/>
+        </w:rPr>
+        <w:t>n</w:t>
+      </w:r>
+      <w:r>
+        <w:rPr>
+          <w:b/>
+          <w:bCs/>
+        </w:rPr>
+        <w:t>:</w:t>
+      </w:r>
+      <w:r>
+        <w:t xml:space="preserve"> </w:t>
+      </w:r>
+    </w:p>
+    <w:p/>
+    <w:p/>
+    <w:p>
+      <w:r>
+        <w:rPr>
+          <w:b/>
+          <w:bCs/>
+        </w:rPr>
+        <w:t>Plot:</w:t>
+      </w:r>
+      <w:r>
+        <w:t xml:space="preserve"> </w:t>
+      </w:r>
+    </w:p>
+    <w:p>
+      <w:r>
+        <w:lastRenderedPageBreak/>
+        <w:drawing>
+          <wp:inline distT="0" distB="0" distL="0" distR="0" wp14:anchorId="76B72146" wp14:editId="6984C4AD">
+            <wp:extent cx="2572202" cy="1945640"/>
+            <wp:effectExtent l="0" t="0" r="0" b="0"/>
+            <wp:docPr id="1763864878" name="Picture 1" descr="A diagram of a number of blue dots&#10;&#10;Description automatically generated"/>
+            <wp:cNvGraphicFramePr>
+              <a:graphicFrameLocks xmlns:a="http://schemas.openxmlformats.org/drawingml/2006/main" noChangeAspect="1"/>
+            </wp:cNvGraphicFramePr>
+            <a:graphic xmlns:a="http://schemas.openxmlformats.org/drawingml/2006/main">
+              <a:graphicData uri="http://schemas.openxmlformats.org/drawingml/2006/picture">
+                <pic:pic xmlns:pic="http://schemas.openxmlformats.org/drawingml/2006/picture">
+                  <pic:nvPicPr>
+                    <pic:cNvPr id="1763864878" name="Picture 1" descr="A diagram of a number of blue dots&#10;&#10;Description automatically generated"/>
+                    <pic:cNvPicPr/>
+                  </pic:nvPicPr>
+                  <pic:blipFill>
+                    <a:blip r:embed="rId18"/>
+                    <a:stretch>
+                      <a:fillRect/>
+                    </a:stretch>
+                  </pic:blipFill>
+                  <pic:spPr>
+                    <a:xfrm>
+                      <a:off x="0" y="0"/>
+                      <a:ext cx="2577021" cy="1949285"/>
+                    </a:xfrm>
+                    <a:prstGeom prst="rect">
+                      <a:avLst/>
+                    </a:prstGeom>
+                  </pic:spPr>
+                </pic:pic>
+              </a:graphicData>
+            </a:graphic>
+          </wp:inline>
+        </w:drawing>
+      </w:r>
+    </w:p>
+    <w:p>
+      <w:r>
+        <w:rPr>
+          <w:b/>
+          <w:bCs/>
+        </w:rPr>
+        <w:t>Observations:</w:t>
+      </w:r>
+      <w:r>
+        <w:t xml:space="preserve"> </w:t>
+      </w:r>
+      <w:r>
+        <w:t>combining this cross-section with the latitude dimension should produce a meaningful data cube structure.</w:t>
+      </w:r>
+      <w:r>
+        <w:t xml:space="preserve"> </w:t>
+      </w:r>
+      <w:r>
+        <w:t>Use ‘</w:t>
+      </w:r>
+      <w:proofErr w:type="spellStart"/>
+      <w:r>
+        <w:t>pedestrian_killed_count</w:t>
+      </w:r>
+      <w:proofErr w:type="spellEnd"/>
+      <w:r>
+        <w:t>’ as the dependent variable.</w:t>
+      </w:r>
+    </w:p>
+    <w:p>
+      <w:r>
+        <w:rPr>
+          <w:b/>
+          <w:bCs/>
+        </w:rPr>
+        <w:t>Actio</w:t>
+      </w:r>
+      <w:r>
+        <w:rPr>
+          <w:b/>
+          <w:bCs/>
+        </w:rPr>
+        <w:t>n</w:t>
+      </w:r>
+      <w:r>
+        <w:rPr>
+          <w:b/>
+          <w:bCs/>
+        </w:rPr>
+        <w:t>:</w:t>
+      </w:r>
+      <w:r>
+        <w:t xml:space="preserve"> </w:t>
+      </w:r>
+    </w:p>
+    <w:p/>
+    <w:p/>
+    <w:p>
+      <w:r>
+        <w:rPr>
+          <w:b/>
+          <w:bCs/>
+        </w:rPr>
+        <w:t>Plot:</w:t>
+      </w:r>
+      <w:r>
+        <w:t xml:space="preserve"> </w:t>
+      </w:r>
+    </w:p>
+    <w:p>
+      <w:r>
+        <w:drawing>
+          <wp:inline distT="0" distB="0" distL="0" distR="0" wp14:anchorId="319108CD" wp14:editId="521C9A80">
+            <wp:extent cx="2621280" cy="2026731"/>
+            <wp:effectExtent l="0" t="0" r="7620" b="0"/>
+            <wp:docPr id="1911989506" name="Picture 1" descr="A graph with blue dots&#10;&#10;Description automatically generated"/>
+            <wp:cNvGraphicFramePr>
+              <a:graphicFrameLocks xmlns:a="http://schemas.openxmlformats.org/drawingml/2006/main" noChangeAspect="1"/>
+            </wp:cNvGraphicFramePr>
+            <a:graphic xmlns:a="http://schemas.openxmlformats.org/drawingml/2006/main">
+              <a:graphicData uri="http://schemas.openxmlformats.org/drawingml/2006/picture">
+                <pic:pic xmlns:pic="http://schemas.openxmlformats.org/drawingml/2006/picture">
+                  <pic:nvPicPr>
+                    <pic:cNvPr id="1911989506" name="Picture 1" descr="A graph with blue dots&#10;&#10;Description automatically generated"/>
+                    <pic:cNvPicPr/>
+                  </pic:nvPicPr>
+                  <pic:blipFill>
+                    <a:blip r:embed="rId19"/>
+                    <a:stretch>
+                      <a:fillRect/>
+                    </a:stretch>
+                  </pic:blipFill>
+                  <pic:spPr>
+                    <a:xfrm>
+                      <a:off x="0" y="0"/>
+                      <a:ext cx="2627144" cy="2031265"/>
+                    </a:xfrm>
+                    <a:prstGeom prst="rect">
+                      <a:avLst/>
+                    </a:prstGeom>
+                  </pic:spPr>
+                </pic:pic>
+              </a:graphicData>
+            </a:graphic>
+          </wp:inline>
+        </w:drawing>
+      </w:r>
+    </w:p>
+    <w:p>
+      <w:r>
+        <w:rPr>
+          <w:b/>
+          <w:bCs/>
+        </w:rPr>
+        <w:t>Observations:</w:t>
+      </w:r>
+      <w:r>
+        <w:t xml:space="preserve"> </w:t>
+      </w:r>
+      <w:r>
+        <w:t>combining this cross-section with the latitude dimension should produce a meaningful data cube structure.</w:t>
+      </w:r>
+      <w:r>
+        <w:t xml:space="preserve"> Use ‘</w:t>
+      </w:r>
+      <w:proofErr w:type="spellStart"/>
+      <w:r>
+        <w:t>severe_injury_count</w:t>
+      </w:r>
+      <w:proofErr w:type="spellEnd"/>
+      <w:r>
+        <w:t>’ as the dependent variable.</w:t>
+      </w:r>
+    </w:p>
+    <w:p>
+      <w:r>
+        <w:rPr>
+          <w:b/>
+          <w:bCs/>
+        </w:rPr>
+        <w:t>Actio</w:t>
+      </w:r>
+      <w:r>
+        <w:rPr>
+          <w:b/>
+          <w:bCs/>
+        </w:rPr>
+        <w:t>n</w:t>
+      </w:r>
+      <w:r>
+        <w:rPr>
+          <w:b/>
+          <w:bCs/>
+        </w:rPr>
+        <w:t>:</w:t>
+      </w:r>
+      <w:r>
+        <w:t xml:space="preserve"> </w:t>
+      </w:r>
+    </w:p>
+    <w:p/>
+    <w:p>
+      <w:r>
+        <w:br w:type="page"/>
+      </w:r>
+    </w:p>
+    <w:p>
+      <w:r>
+        <w:rPr>
+          <w:b/>
+          <w:bCs/>
+        </w:rPr>
+        <w:lastRenderedPageBreak/>
+        <w:t>Plot:</w:t>
+      </w:r>
+      <w:r>
+        <w:t xml:space="preserve"> </w:t>
+      </w:r>
+    </w:p>
+    <w:p>
+      <w:r>
+        <w:drawing>
+          <wp:inline distT="0" distB="0" distL="0" distR="0" wp14:anchorId="4B216A09" wp14:editId="4FB17D24">
+            <wp:extent cx="2575560" cy="1884617"/>
+            <wp:effectExtent l="0" t="0" r="0" b="1905"/>
+            <wp:docPr id="1111632621" name="Picture 1" descr="A diagram of blue dots&#10;&#10;Description automatically generated with medium confidence"/>
+            <wp:cNvGraphicFramePr>
+              <a:graphicFrameLocks xmlns:a="http://schemas.openxmlformats.org/drawingml/2006/main" noChangeAspect="1"/>
+            </wp:cNvGraphicFramePr>
+            <a:graphic xmlns:a="http://schemas.openxmlformats.org/drawingml/2006/main">
+              <a:graphicData uri="http://schemas.openxmlformats.org/drawingml/2006/picture">
+                <pic:pic xmlns:pic="http://schemas.openxmlformats.org/drawingml/2006/picture">
+                  <pic:nvPicPr>
+                    <pic:cNvPr id="1111632621" name="Picture 1" descr="A diagram of blue dots&#10;&#10;Description automatically generated with medium confidence"/>
+                    <pic:cNvPicPr/>
+                  </pic:nvPicPr>
+                  <pic:blipFill>
+                    <a:blip r:embed="rId20"/>
+                    <a:stretch>
+                      <a:fillRect/>
+                    </a:stretch>
+                  </pic:blipFill>
+                  <pic:spPr>
+                    <a:xfrm>
+                      <a:off x="0" y="0"/>
+                      <a:ext cx="2575560" cy="1884617"/>
+                    </a:xfrm>
+                    <a:prstGeom prst="rect">
+                      <a:avLst/>
+                    </a:prstGeom>
+                  </pic:spPr>
+                </pic:pic>
+              </a:graphicData>
+            </a:graphic>
+          </wp:inline>
+        </w:drawing>
+      </w:r>
+    </w:p>
+    <w:p>
+      <w:r>
+        <w:rPr>
+          <w:b/>
+          <w:bCs/>
+        </w:rPr>
+        <w:t>Observations:</w:t>
+      </w:r>
+      <w:r>
+        <w:t xml:space="preserve"> </w:t>
+      </w:r>
+      <w:r>
+        <w:t>Desirable clustering.</w:t>
+      </w:r>
+    </w:p>
+    <w:p>
+      <w:r>
+        <w:rPr>
+          <w:b/>
+          <w:bCs/>
+        </w:rPr>
+        <w:t>Actio</w:t>
+      </w:r>
+      <w:r>
+        <w:rPr>
+          <w:b/>
+          <w:bCs/>
+        </w:rPr>
+        <w:t>n</w:t>
+      </w:r>
+      <w:r>
+        <w:rPr>
+          <w:b/>
+          <w:bCs/>
+        </w:rPr>
+        <w:t>:</w:t>
+      </w:r>
+      <w:r>
+        <w:t xml:space="preserve"> </w:t>
+      </w:r>
+    </w:p>
+    <w:p/>
+    <w:p/>
+    <w:p>
+      <w:r>
+        <w:rPr>
+          <w:b/>
+          <w:bCs/>
+        </w:rPr>
+        <w:t>Plot:</w:t>
+      </w:r>
+      <w:r>
+        <w:t xml:space="preserve"> </w:t>
+      </w:r>
+    </w:p>
+    <w:p/>
+    <w:p>
+      <w:r>
+        <w:rPr>
+          <w:b/>
+          <w:bCs/>
+        </w:rPr>
+        <w:t>Observations:</w:t>
+      </w:r>
+      <w:r>
+        <w:t xml:space="preserve"> </w:t>
+      </w:r>
+    </w:p>
+    <w:p>
+      <w:r>
+        <w:rPr>
+          <w:b/>
+          <w:bCs/>
+        </w:rPr>
+        <w:t>Actio</w:t>
+      </w:r>
+      <w:r>
+        <w:rPr>
+          <w:b/>
+          <w:bCs/>
+        </w:rPr>
+        <w:t>n</w:t>
+      </w:r>
+      <w:r>
+        <w:rPr>
+          <w:b/>
+          <w:bCs/>
+        </w:rPr>
+        <w:t>:</w:t>
+      </w:r>
+      <w:r>
+        <w:t xml:space="preserve"> </w:t>
+      </w:r>
+    </w:p>
+    <w:p/>
+    <w:p/>
+    <w:p>
+      <w:r>
+        <w:rPr>
+          <w:b/>
+          <w:bCs/>
+        </w:rPr>
+        <w:t>Plot:</w:t>
+      </w:r>
+      <w:r>
+        <w:t xml:space="preserve"> </w:t>
+      </w:r>
+    </w:p>
+    <w:p>
+      <w:r>
+        <w:rPr>
+          <w:b/>
+          <w:bCs/>
+        </w:rPr>
+        <w:t>Observations:</w:t>
+      </w:r>
+      <w:r>
+        <w:t xml:space="preserve"> </w:t>
+      </w:r>
+    </w:p>
+    <w:p>
+      <w:r>
+        <w:rPr>
+          <w:b/>
+          <w:bCs/>
+        </w:rPr>
+        <w:t>Actio</w:t>
+      </w:r>
+      <w:r>
+        <w:rPr>
+          <w:b/>
+          <w:bCs/>
+        </w:rPr>
+        <w:t>n</w:t>
+      </w:r>
+      <w:r>
+        <w:rPr>
+          <w:b/>
+          <w:bCs/>
+        </w:rPr>
+        <w:t>:</w:t>
+      </w:r>
+      <w:r>
+        <w:t xml:space="preserve"> </w:t>
+      </w:r>
+    </w:p>
+    <w:p/>
+    <w:p/>
+    <w:p>
+      <w:r>
+        <w:rPr>
+          <w:b/>
+          <w:bCs/>
+        </w:rPr>
+        <w:t>Plot:</w:t>
+      </w:r>
+      <w:r>
+        <w:t xml:space="preserve"> </w:t>
+      </w:r>
+    </w:p>
+    <w:p>
+      <w:r>
+        <w:rPr>
+          <w:b/>
+          <w:bCs/>
+        </w:rPr>
+        <w:t>Observations:</w:t>
+      </w:r>
+      <w:r>
+        <w:t xml:space="preserve"> </w:t>
+      </w:r>
+    </w:p>
+    <w:p>
+      <w:r>
+        <w:rPr>
+          <w:b/>
+          <w:bCs/>
+        </w:rPr>
+        <w:t>Actio</w:t>
+      </w:r>
+      <w:r>
+        <w:rPr>
+          <w:b/>
+          <w:bCs/>
+        </w:rPr>
+        <w:t>n</w:t>
+      </w:r>
+      <w:r>
+        <w:rPr>
+          <w:b/>
+          <w:bCs/>
+        </w:rPr>
+        <w:t>:</w:t>
+      </w:r>
+      <w:r>
+        <w:t xml:space="preserve"> </w:t>
+      </w:r>
+    </w:p>
+    <w:p/>
+    <w:p/>
+    <w:p>
+      <w:r>
+        <w:rPr>
+          <w:b/>
+          <w:bCs/>
+        </w:rPr>
+        <w:t>Plot:</w:t>
+      </w:r>
+      <w:r>
+        <w:t xml:space="preserve"> </w:t>
+      </w:r>
+    </w:p>
+    <w:p>
+      <w:r>
+        <w:rPr>
+          <w:b/>
+          <w:bCs/>
+        </w:rPr>
+        <w:t>Observations:</w:t>
+      </w:r>
+      <w:r>
+        <w:t xml:space="preserve"> </w:t>
+      </w:r>
+    </w:p>
+    <w:p>
+      <w:r>
+        <w:rPr>
+          <w:b/>
+          <w:bCs/>
+        </w:rPr>
+        <w:t>Actio</w:t>
+      </w:r>
+      <w:r>
+        <w:rPr>
+          <w:b/>
+          <w:bCs/>
+        </w:rPr>
+        <w:t>n</w:t>
+      </w:r>
+      <w:r>
+        <w:rPr>
+          <w:b/>
+          <w:bCs/>
+        </w:rPr>
+        <w:t>:</w:t>
+      </w:r>
+      <w:r>
+        <w:t xml:space="preserve"> </w:t>
+      </w:r>
+    </w:p>
+    <w:p/>
+    <w:p/>
+    <w:p>
+      <w:r>
+        <w:rPr>
+          <w:b/>
+          <w:bCs/>
+        </w:rPr>
+        <w:t>Plot:</w:t>
+      </w:r>
+      <w:r>
+        <w:t xml:space="preserve"> </w:t>
+      </w:r>
+    </w:p>
+    <w:p>
+      <w:r>
+        <w:rPr>
+          <w:b/>
+          <w:bCs/>
+        </w:rPr>
+        <w:t>Observations:</w:t>
+      </w:r>
+      <w:r>
+        <w:t xml:space="preserve"> </w:t>
+      </w:r>
+    </w:p>
+    <w:p>
+      <w:r>
+        <w:rPr>
+          <w:b/>
+          <w:bCs/>
+        </w:rPr>
+        <w:t>Actio</w:t>
+      </w:r>
+      <w:r>
+        <w:rPr>
+          <w:b/>
+          <w:bCs/>
+        </w:rPr>
+        <w:t>n</w:t>
+      </w:r>
+      <w:r>
+        <w:rPr>
+          <w:b/>
+          <w:bCs/>
+        </w:rPr>
+        <w:t>:</w:t>
+      </w:r>
+      <w:r>
+        <w:t xml:space="preserve"> </w:t>
+      </w:r>
+    </w:p>
+    <w:p/>
+    <w:p/>
+    <w:p>
+      <w:r>
+        <w:rPr>
+          <w:b/>
+          <w:bCs/>
+        </w:rPr>
+        <w:t>Plot:</w:t>
+      </w:r>
+      <w:r>
+        <w:t xml:space="preserve"> </w:t>
+      </w:r>
+    </w:p>
+    <w:p>
+      <w:r>
+        <w:rPr>
+          <w:b/>
+          <w:bCs/>
+        </w:rPr>
+        <w:t>Observations:</w:t>
+      </w:r>
+      <w:r>
+        <w:t xml:space="preserve"> </w:t>
+      </w:r>
+    </w:p>
+    <w:p>
+      <w:r>
+        <w:rPr>
+          <w:b/>
+          <w:bCs/>
+        </w:rPr>
+        <w:t>Actio</w:t>
+      </w:r>
+      <w:r>
+        <w:rPr>
+          <w:b/>
+          <w:bCs/>
+        </w:rPr>
+        <w:t>n</w:t>
+      </w:r>
+      <w:r>
+        <w:rPr>
+          <w:b/>
+          <w:bCs/>
+        </w:rPr>
+        <w:t>:</w:t>
+      </w:r>
+      <w:r>
+        <w:t xml:space="preserve"> </w:t>
+      </w:r>
+    </w:p>
+    <w:p/>
+    <w:p/>
+    <w:p>
+      <w:r>
+        <w:rPr>
+          <w:b/>
+          <w:bCs/>
+        </w:rPr>
+        <w:t>Plot:</w:t>
+      </w:r>
+      <w:r>
+        <w:t xml:space="preserve"> </w:t>
+      </w:r>
+    </w:p>
+    <w:p>
+      <w:r>
+        <w:rPr>
+          <w:b/>
+          <w:bCs/>
+        </w:rPr>
+        <w:t>Observations:</w:t>
+      </w:r>
+      <w:r>
+        <w:t xml:space="preserve"> </w:t>
+      </w:r>
+    </w:p>
+    <w:p>
+      <w:r>
+        <w:rPr>
+          <w:b/>
+          <w:bCs/>
+        </w:rPr>
+        <w:t>Actio</w:t>
+      </w:r>
+      <w:r>
+        <w:rPr>
+          <w:b/>
+          <w:bCs/>
+        </w:rPr>
+        <w:t>n</w:t>
+      </w:r>
+      <w:r>
+        <w:rPr>
+          <w:b/>
+          <w:bCs/>
+        </w:rPr>
+        <w:t>:</w:t>
+      </w:r>
+      <w:r>
+        <w:t xml:space="preserve"> </w:t>
+      </w:r>
+    </w:p>
+    <w:p/>
+    <w:p/>
+    <w:p>
+      <w:r>
+        <w:rPr>
+          <w:b/>
+          <w:bCs/>
+        </w:rPr>
+        <w:t>Plot:</w:t>
+      </w:r>
+      <w:r>
+        <w:t xml:space="preserve"> </w:t>
+      </w:r>
+    </w:p>
+    <w:p>
+      <w:r>
+        <w:rPr>
+          <w:b/>
+          <w:bCs/>
+        </w:rPr>
+        <w:t>Observations:</w:t>
+      </w:r>
+      <w:r>
+        <w:t xml:space="preserve"> </w:t>
+      </w:r>
+    </w:p>
+    <w:p>
+      <w:r>
+        <w:rPr>
+          <w:b/>
+          <w:bCs/>
+        </w:rPr>
+        <w:t>Actio</w:t>
+      </w:r>
+      <w:r>
+        <w:rPr>
+          <w:b/>
+          <w:bCs/>
+        </w:rPr>
+        <w:t>n</w:t>
+      </w:r>
+      <w:r>
+        <w:rPr>
+          <w:b/>
+          <w:bCs/>
+        </w:rPr>
+        <w:t>:</w:t>
+      </w:r>
+      <w:r>
+        <w:t xml:space="preserve"> </w:t>
+      </w:r>
+    </w:p>
+    <w:p/>
+    <w:p/>
+    <w:p>
+      <w:r>
+        <w:rPr>
+          <w:b/>
+          <w:bCs/>
+        </w:rPr>
+        <w:t>Plot:</w:t>
+      </w:r>
+      <w:r>
+        <w:t xml:space="preserve"> </w:t>
+      </w:r>
+    </w:p>
+    <w:p>
+      <w:r>
+        <w:rPr>
+          <w:b/>
+          <w:bCs/>
+        </w:rPr>
+        <w:t>Observations:</w:t>
+      </w:r>
+      <w:r>
+        <w:t xml:space="preserve"> </w:t>
+      </w:r>
+    </w:p>
+    <w:p>
+      <w:r>
+        <w:rPr>
+          <w:b/>
+          <w:bCs/>
+        </w:rPr>
+        <w:t>Actio</w:t>
+      </w:r>
+      <w:r>
+        <w:rPr>
+          <w:b/>
+          <w:bCs/>
+        </w:rPr>
+        <w:t>n</w:t>
+      </w:r>
+      <w:r>
+        <w:rPr>
+          <w:b/>
+          <w:bCs/>
+        </w:rPr>
+        <w:t>:</w:t>
+      </w:r>
+      <w:r>
+        <w:t xml:space="preserve"> </w:t>
+      </w:r>
+    </w:p>
+    <w:p/>
+    <w:p/>
+    <w:p>
+      <w:r>
+        <w:rPr>
+          <w:b/>
+          <w:bCs/>
+        </w:rPr>
+        <w:t>Plot:</w:t>
+      </w:r>
+      <w:r>
+        <w:t xml:space="preserve"> </w:t>
+      </w:r>
+    </w:p>
+    <w:p>
+      <w:r>
+        <w:rPr>
+          <w:b/>
+          <w:bCs/>
+        </w:rPr>
+        <w:t>Observations:</w:t>
+      </w:r>
+      <w:r>
+        <w:t xml:space="preserve"> </w:t>
+      </w:r>
+    </w:p>
+    <w:p>
+      <w:r>
+        <w:rPr>
+          <w:b/>
+          <w:bCs/>
+        </w:rPr>
+        <w:t>Actio</w:t>
+      </w:r>
+      <w:r>
+        <w:rPr>
+          <w:b/>
+          <w:bCs/>
+        </w:rPr>
+        <w:t>n</w:t>
+      </w:r>
+      <w:r>
+        <w:rPr>
+          <w:b/>
+          <w:bCs/>
+        </w:rPr>
+        <w:t>:</w:t>
+      </w:r>
+      <w:r>
+        <w:t xml:space="preserve"> </w:t>
+      </w:r>
+    </w:p>
+    <w:p/>
+    <w:p/>
+    <w:p/>
+    <w:p/>
+    <w:p/>
+    <w:p/>
+    <w:p/>
+    <w:p>
+      <w:r>
+        <w:rPr>
+          <w:b/>
+          <w:bCs/>
+        </w:rPr>
+        <w:t>Plot:</w:t>
+      </w:r>
+      <w:r>
+        <w:t xml:space="preserve"> </w:t>
+      </w:r>
+    </w:p>
+    <w:p>
+      <w:r>
+        <w:rPr>
+          <w:noProof/>
+        </w:rPr>
         <w:drawing>
           <wp:inline distT="0" distB="0" distL="0" distR="0" wp14:anchorId="53AE5389" wp14:editId="2B7793F4">
             <wp:extent cx="2590800" cy="2054772"/>
@@ -527,7 +2503,7 @@
                     <pic:cNvPicPr/>
                   </pic:nvPicPr>
                   <pic:blipFill>
-                    <a:blip r:embed="rId8"/>
+                    <a:blip r:embed="rId21"/>
                     <a:stretch>
                       <a:fillRect/>
                     </a:stretch>
@@ -602,6 +2578,10 @@
     </w:p>
     <w:p>
       <w:r>
+        <w:rPr>
+          <w:noProof/>
+        </w:rPr>
+        <w:lastRenderedPageBreak/>
         <w:drawing>
           <wp:inline distT="0" distB="0" distL="0" distR="0" wp14:anchorId="7070AF3B" wp14:editId="70054A11">
             <wp:extent cx="2616200" cy="2045528"/>
@@ -618,7 +2598,7 @@
                     <pic:cNvPicPr/>
                   </pic:nvPicPr>
                   <pic:blipFill>
-                    <a:blip r:embed="rId9"/>
+                    <a:blip r:embed="rId22"/>
                     <a:stretch>
                       <a:fillRect/>
                     </a:stretch>
@@ -708,7 +2688,9 @@
     </w:p>
     <w:p>
       <w:r>
-        <w:lastRenderedPageBreak/>
+        <w:rPr>
+          <w:noProof/>
+        </w:rPr>
         <w:drawing>
           <wp:inline distT="0" distB="0" distL="0" distR="0" wp14:anchorId="31553224" wp14:editId="15A32547">
             <wp:extent cx="2632935" cy="2037080"/>
@@ -725,7 +2707,7 @@
                     <pic:cNvPicPr/>
                   </pic:nvPicPr>
                   <pic:blipFill>
-                    <a:blip r:embed="rId10"/>
+                    <a:blip r:embed="rId23"/>
                     <a:stretch>
                       <a:fillRect/>
                     </a:stretch>
@@ -800,6 +2782,10 @@
     </w:p>
     <w:p>
       <w:r>
+        <w:rPr>
+          <w:noProof/>
+        </w:rPr>
+        <w:lastRenderedPageBreak/>
         <w:drawing>
           <wp:inline distT="0" distB="0" distL="0" distR="0" wp14:anchorId="289C9A17" wp14:editId="559197C2">
             <wp:extent cx="2590800" cy="2029829"/>
@@ -816,7 +2802,7 @@
                     <pic:cNvPicPr/>
                   </pic:nvPicPr>
                   <pic:blipFill>
-                    <a:blip r:embed="rId11"/>
+                    <a:blip r:embed="rId24"/>
                     <a:stretch>
                       <a:fillRect/>
                     </a:stretch>
@@ -894,6 +2880,9 @@
     </w:p>
     <w:p>
       <w:r>
+        <w:rPr>
+          <w:noProof/>
+        </w:rPr>
         <w:drawing>
           <wp:inline distT="0" distB="0" distL="0" distR="0" wp14:anchorId="00CAF45B" wp14:editId="6FB5C92F">
             <wp:extent cx="2621280" cy="2056639"/>
@@ -910,7 +2899,7 @@
                     <pic:cNvPicPr/>
                   </pic:nvPicPr>
                   <pic:blipFill>
-                    <a:blip r:embed="rId12"/>
+                    <a:blip r:embed="rId25"/>
                     <a:stretch>
                       <a:fillRect/>
                     </a:stretch>
@@ -952,7 +2941,6 @@
           <w:b/>
           <w:bCs/>
         </w:rPr>
-        <w:lastRenderedPageBreak/>
         <w:t>Actio</w:t>
       </w:r>
       <w:r>
@@ -989,6 +2977,9 @@
     </w:p>
     <w:p>
       <w:r>
+        <w:rPr>
+          <w:noProof/>
+        </w:rPr>
         <w:drawing>
           <wp:inline distT="0" distB="0" distL="0" distR="0" wp14:anchorId="0CF38728" wp14:editId="412D4259">
             <wp:extent cx="2586461" cy="2062480"/>
@@ -1005,7 +2996,7 @@
                     <pic:cNvPicPr/>
                   </pic:nvPicPr>
                   <pic:blipFill>
-                    <a:blip r:embed="rId13"/>
+                    <a:blip r:embed="rId26"/>
                     <a:stretch>
                       <a:fillRect/>
                     </a:stretch>
@@ -1053,6 +3044,7 @@
           <w:b/>
           <w:bCs/>
         </w:rPr>
+        <w:lastRenderedPageBreak/>
         <w:t>Actio</w:t>
       </w:r>
       <w:r>
@@ -1089,6 +3081,9 @@
     </w:p>
     <w:p>
       <w:r>
+        <w:rPr>
+          <w:noProof/>
+        </w:rPr>
         <w:drawing>
           <wp:inline distT="0" distB="0" distL="0" distR="0" wp14:anchorId="4009FA88" wp14:editId="25459030">
             <wp:extent cx="2616200" cy="2036054"/>
@@ -1105,7 +3100,7 @@
                     <pic:cNvPicPr/>
                   </pic:nvPicPr>
                   <pic:blipFill>
-                    <a:blip r:embed="rId14"/>
+                    <a:blip r:embed="rId27"/>
                     <a:stretch>
                       <a:fillRect/>
                     </a:stretch>
@@ -1183,7 +3178,9 @@
     </w:p>
     <w:p>
       <w:r>
-        <w:lastRenderedPageBreak/>
+        <w:rPr>
+          <w:noProof/>
+        </w:rPr>
         <w:drawing>
           <wp:inline distT="0" distB="0" distL="0" distR="0" wp14:anchorId="72FFBE82" wp14:editId="732FED44">
             <wp:extent cx="2636520" cy="2072357"/>
@@ -1200,7 +3197,7 @@
                     <pic:cNvPicPr/>
                   </pic:nvPicPr>
                   <pic:blipFill>
-                    <a:blip r:embed="rId15"/>
+                    <a:blip r:embed="rId28"/>
                     <a:stretch>
                       <a:fillRect/>
                     </a:stretch>
@@ -1284,6 +3281,10 @@
     </w:p>
     <w:p>
       <w:r>
+        <w:rPr>
+          <w:noProof/>
+        </w:rPr>
+        <w:lastRenderedPageBreak/>
         <w:drawing>
           <wp:inline distT="0" distB="0" distL="0" distR="0" wp14:anchorId="1EDFEAAA" wp14:editId="69D08D45">
             <wp:extent cx="2575560" cy="2021279"/>
@@ -1300,7 +3301,7 @@
                     <pic:cNvPicPr/>
                   </pic:nvPicPr>
                   <pic:blipFill>
-                    <a:blip r:embed="rId16"/>
+                    <a:blip r:embed="rId29"/>
                     <a:stretch>
                       <a:fillRect/>
                     </a:stretch>
@@ -1380,6 +3381,9 @@
     </w:p>
     <w:p>
       <w:r>
+        <w:rPr>
+          <w:noProof/>
+        </w:rPr>
         <w:drawing>
           <wp:inline distT="0" distB="0" distL="0" distR="0" wp14:anchorId="4FC0A297" wp14:editId="268F5B5B">
             <wp:extent cx="2635574" cy="2057400"/>
@@ -1396,7 +3400,7 @@
                     <pic:cNvPicPr/>
                   </pic:nvPicPr>
                   <pic:blipFill>
-                    <a:blip r:embed="rId17"/>
+                    <a:blip r:embed="rId30"/>
                     <a:stretch>
                       <a:fillRect/>
                     </a:stretch>
@@ -1474,6 +3478,9 @@
     </w:p>
     <w:p>
       <w:r>
+        <w:rPr>
+          <w:noProof/>
+        </w:rPr>
         <w:drawing>
           <wp:inline distT="0" distB="0" distL="0" distR="0" wp14:anchorId="44F3D5A8" wp14:editId="14D88307">
             <wp:extent cx="2580640" cy="2028968"/>
@@ -1490,7 +3497,7 @@
                     <pic:cNvPicPr/>
                   </pic:nvPicPr>
                   <pic:blipFill>
-                    <a:blip r:embed="rId18"/>
+                    <a:blip r:embed="rId31"/>
                     <a:stretch>
                       <a:fillRect/>
                     </a:stretch>
@@ -2447,11 +4454,12 @@
   <w:style w:type="paragraph" w:default="1" w:styleId="Normal">
     <w:name w:val="Normal"/>
     <w:qFormat/>
-    <w:rsid w:val="00062F96"/>
+    <w:rsid w:val="0078617E"/>
   </w:style>
   <w:style w:type="character" w:default="1" w:styleId="DefaultParagraphFont">
     <w:name w:val="Default Paragraph Font"/>
     <w:uiPriority w:val="1"/>
+    <w:semiHidden/>
     <w:unhideWhenUsed/>
   </w:style>
   <w:style w:type="table" w:default="1" w:styleId="TableNormal">

--- a/PCA_Report.docx
+++ b/PCA_Report.docx
@@ -100,15 +100,7 @@
         <w:t xml:space="preserve">the </w:t>
       </w:r>
       <w:r>
-        <w:t xml:space="preserve">‘collisions’, ‘parties’, and ‘victims’ tables of the </w:t>
-      </w:r>
-      <w:proofErr w:type="spellStart"/>
-      <w:r>
-        <w:t>switrs.sqlite</w:t>
-      </w:r>
-      <w:proofErr w:type="spellEnd"/>
-      <w:r>
-        <w:t xml:space="preserve"> database file.</w:t>
+        <w:t>‘collisions’, ‘parties’, and ‘victims’ tables of the switrs.sqlite database file.</w:t>
       </w:r>
     </w:p>
     <w:p/>
@@ -1398,23 +1390,7 @@
         <w:t xml:space="preserve"> </w:t>
       </w:r>
       <w:r>
-        <w:t>‘</w:t>
-      </w:r>
-      <w:proofErr w:type="spellStart"/>
-      <w:r>
-        <w:t>cellphone_use</w:t>
-      </w:r>
-      <w:proofErr w:type="spellEnd"/>
-      <w:r>
-        <w:t>’ does not appear correlated with ‘</w:t>
-      </w:r>
-      <w:proofErr w:type="spellStart"/>
-      <w:r>
-        <w:t>pedestrian_collisions</w:t>
-      </w:r>
-      <w:proofErr w:type="spellEnd"/>
-      <w:r>
-        <w:t>’</w:t>
+        <w:t>‘cellphone_use’ does not appear correlated with ‘pedestrian_collisions’</w:t>
       </w:r>
     </w:p>
     <w:p>
@@ -1703,11 +1679,9 @@
       <w:r>
         <w:t>Use ‘</w:t>
       </w:r>
-      <w:proofErr w:type="spellStart"/>
       <w:r>
         <w:t>pedestrian_killed_count</w:t>
       </w:r>
-      <w:proofErr w:type="spellEnd"/>
       <w:r>
         <w:t>’ as the dependent variable.</w:t>
       </w:r>
@@ -1806,15 +1780,7 @@
         <w:t>combining this cross-section with the latitude dimension should produce a meaningful data cube structure.</w:t>
       </w:r>
       <w:r>
-        <w:t xml:space="preserve"> Use ‘</w:t>
-      </w:r>
-      <w:proofErr w:type="spellStart"/>
-      <w:r>
-        <w:t>severe_injury_count</w:t>
-      </w:r>
-      <w:proofErr w:type="spellEnd"/>
-      <w:r>
-        <w:t>’ as the dependent variable.</w:t>
+        <w:t xml:space="preserve"> Use ‘severe_injury_count’ as the dependent variable.</w:t>
       </w:r>
     </w:p>
     <w:p>
@@ -1956,7 +1922,45 @@
         <w:t xml:space="preserve"> </w:t>
       </w:r>
     </w:p>
-    <w:p/>
+    <w:p>
+      <w:r>
+        <w:drawing>
+          <wp:inline distT="0" distB="0" distL="0" distR="0" wp14:anchorId="723FE1CF" wp14:editId="29DA463B">
+            <wp:extent cx="2611120" cy="2050957"/>
+            <wp:effectExtent l="0" t="0" r="0" b="6985"/>
+            <wp:docPr id="886444514" name="Picture 1" descr="A diagram of a number of blue dots&#10;&#10;Description automatically generated"/>
+            <wp:cNvGraphicFramePr>
+              <a:graphicFrameLocks xmlns:a="http://schemas.openxmlformats.org/drawingml/2006/main" noChangeAspect="1"/>
+            </wp:cNvGraphicFramePr>
+            <a:graphic xmlns:a="http://schemas.openxmlformats.org/drawingml/2006/main">
+              <a:graphicData uri="http://schemas.openxmlformats.org/drawingml/2006/picture">
+                <pic:pic xmlns:pic="http://schemas.openxmlformats.org/drawingml/2006/picture">
+                  <pic:nvPicPr>
+                    <pic:cNvPr id="886444514" name="Picture 1" descr="A diagram of a number of blue dots&#10;&#10;Description automatically generated"/>
+                    <pic:cNvPicPr/>
+                  </pic:nvPicPr>
+                  <pic:blipFill>
+                    <a:blip r:embed="rId21"/>
+                    <a:stretch>
+                      <a:fillRect/>
+                    </a:stretch>
+                  </pic:blipFill>
+                  <pic:spPr>
+                    <a:xfrm>
+                      <a:off x="0" y="0"/>
+                      <a:ext cx="2617440" cy="2055921"/>
+                    </a:xfrm>
+                    <a:prstGeom prst="rect">
+                      <a:avLst/>
+                    </a:prstGeom>
+                  </pic:spPr>
+                </pic:pic>
+              </a:graphicData>
+            </a:graphic>
+          </wp:inline>
+        </w:drawing>
+      </w:r>
+    </w:p>
     <w:p>
       <w:r>
         <w:rPr>
@@ -1968,6 +1972,12 @@
       <w:r>
         <w:t xml:space="preserve"> </w:t>
       </w:r>
+      <w:r>
+        <w:t>another latitude+longitude spatial data cube snapshot</w:t>
+      </w:r>
+      <w:r>
+        <w:t xml:space="preserve"> (motorcyclists killed by region).</w:t>
+      </w:r>
     </w:p>
     <w:p>
       <w:r>
@@ -1994,15 +2004,23 @@
       <w:r>
         <w:t xml:space="preserve"> </w:t>
       </w:r>
-    </w:p>
-    <w:p/>
-    <w:p/>
-    <w:p>
-      <w:r>
-        <w:rPr>
-          <w:b/>
-          <w:bCs/>
-        </w:rPr>
+      <w:r>
+        <w:t>make a data cube</w:t>
+      </w:r>
+    </w:p>
+    <w:p/>
+    <w:p>
+      <w:r>
+        <w:br w:type="page"/>
+      </w:r>
+    </w:p>
+    <w:p>
+      <w:r>
+        <w:rPr>
+          <w:b/>
+          <w:bCs/>
+        </w:rPr>
+        <w:lastRenderedPageBreak/>
         <w:t>Plot:</w:t>
       </w:r>
       <w:r>
@@ -2011,6 +2029,45 @@
     </w:p>
     <w:p>
       <w:r>
+        <w:drawing>
+          <wp:inline distT="0" distB="0" distL="0" distR="0" wp14:anchorId="08FE2758" wp14:editId="2D927AA4">
+            <wp:extent cx="2619375" cy="2039810"/>
+            <wp:effectExtent l="0" t="0" r="0" b="0"/>
+            <wp:docPr id="2118285964" name="Picture 1" descr="A diagram of a number of blue dots&#10;&#10;Description automatically generated"/>
+            <wp:cNvGraphicFramePr>
+              <a:graphicFrameLocks xmlns:a="http://schemas.openxmlformats.org/drawingml/2006/main" noChangeAspect="1"/>
+            </wp:cNvGraphicFramePr>
+            <a:graphic xmlns:a="http://schemas.openxmlformats.org/drawingml/2006/main">
+              <a:graphicData uri="http://schemas.openxmlformats.org/drawingml/2006/picture">
+                <pic:pic xmlns:pic="http://schemas.openxmlformats.org/drawingml/2006/picture">
+                  <pic:nvPicPr>
+                    <pic:cNvPr id="2118285964" name="Picture 1" descr="A diagram of a number of blue dots&#10;&#10;Description automatically generated"/>
+                    <pic:cNvPicPr/>
+                  </pic:nvPicPr>
+                  <pic:blipFill>
+                    <a:blip r:embed="rId22"/>
+                    <a:stretch>
+                      <a:fillRect/>
+                    </a:stretch>
+                  </pic:blipFill>
+                  <pic:spPr>
+                    <a:xfrm>
+                      <a:off x="0" y="0"/>
+                      <a:ext cx="2619375" cy="2039810"/>
+                    </a:xfrm>
+                    <a:prstGeom prst="rect">
+                      <a:avLst/>
+                    </a:prstGeom>
+                  </pic:spPr>
+                </pic:pic>
+              </a:graphicData>
+            </a:graphic>
+          </wp:inline>
+        </w:drawing>
+      </w:r>
+    </w:p>
+    <w:p>
+      <w:r>
         <w:rPr>
           <w:b/>
           <w:bCs/>
@@ -2020,6 +2077,9 @@
       <w:r>
         <w:t xml:space="preserve"> </w:t>
       </w:r>
+      <w:r>
+        <w:t>most motorcycle accidents involve younger drivers.</w:t>
+      </w:r>
     </w:p>
     <w:p>
       <w:r>
@@ -2063,6 +2123,45 @@
     </w:p>
     <w:p>
       <w:r>
+        <w:drawing>
+          <wp:inline distT="0" distB="0" distL="0" distR="0" wp14:anchorId="1E533AFA" wp14:editId="7E8C3C7B">
+            <wp:extent cx="2605088" cy="1923201"/>
+            <wp:effectExtent l="0" t="0" r="5080" b="1270"/>
+            <wp:docPr id="487945181" name="Picture 1" descr="A graph of blue dots&#10;&#10;Description automatically generated"/>
+            <wp:cNvGraphicFramePr>
+              <a:graphicFrameLocks xmlns:a="http://schemas.openxmlformats.org/drawingml/2006/main" noChangeAspect="1"/>
+            </wp:cNvGraphicFramePr>
+            <a:graphic xmlns:a="http://schemas.openxmlformats.org/drawingml/2006/main">
+              <a:graphicData uri="http://schemas.openxmlformats.org/drawingml/2006/picture">
+                <pic:pic xmlns:pic="http://schemas.openxmlformats.org/drawingml/2006/picture">
+                  <pic:nvPicPr>
+                    <pic:cNvPr id="487945181" name="Picture 1" descr="A graph of blue dots&#10;&#10;Description automatically generated"/>
+                    <pic:cNvPicPr/>
+                  </pic:nvPicPr>
+                  <pic:blipFill>
+                    <a:blip r:embed="rId23"/>
+                    <a:stretch>
+                      <a:fillRect/>
+                    </a:stretch>
+                  </pic:blipFill>
+                  <pic:spPr>
+                    <a:xfrm>
+                      <a:off x="0" y="0"/>
+                      <a:ext cx="2617960" cy="1932704"/>
+                    </a:xfrm>
+                    <a:prstGeom prst="rect">
+                      <a:avLst/>
+                    </a:prstGeom>
+                  </pic:spPr>
+                </pic:pic>
+              </a:graphicData>
+            </a:graphic>
+          </wp:inline>
+        </w:drawing>
+      </w:r>
+    </w:p>
+    <w:p>
+      <w:r>
         <w:rPr>
           <w:b/>
           <w:bCs/>
@@ -2072,6 +2171,9 @@
       <w:r>
         <w:t xml:space="preserve"> </w:t>
       </w:r>
+      <w:r>
+        <w:t>most bicycle collisions occur away from public property, such as in a residential area.</w:t>
+      </w:r>
     </w:p>
     <w:p>
       <w:r>
@@ -2098,6 +2200,21 @@
       <w:r>
         <w:t xml:space="preserve"> </w:t>
       </w:r>
+      <w:r>
+        <w:t xml:space="preserve">This graphic is important because it shows that the chances of colliding with a bicycle are higher in </w:t>
+      </w:r>
+      <w:r>
+        <w:t>domestic</w:t>
+      </w:r>
+      <w:r>
+        <w:t xml:space="preserve"> settings than in</w:t>
+      </w:r>
+      <w:r>
+        <w:t xml:space="preserve"> urban settings</w:t>
+      </w:r>
+      <w:r>
+        <w:t>. AI systems can easily detect and avoid bicyclists, using contextual clues about the environment to ascertain the relative likelihood of encountering a bicyclist.</w:t>
+      </w:r>
     </w:p>
     <w:p/>
     <w:p/>
@@ -2115,6 +2232,46 @@
     </w:p>
     <w:p>
       <w:r>
+        <w:lastRenderedPageBreak/>
+        <w:drawing>
+          <wp:inline distT="0" distB="0" distL="0" distR="0" wp14:anchorId="4C5EDFDB" wp14:editId="02B13FC4">
+            <wp:extent cx="2595850" cy="2071688"/>
+            <wp:effectExtent l="0" t="0" r="0" b="5080"/>
+            <wp:docPr id="270168308" name="Picture 1" descr="A graph of blue dots&#10;&#10;Description automatically generated"/>
+            <wp:cNvGraphicFramePr>
+              <a:graphicFrameLocks xmlns:a="http://schemas.openxmlformats.org/drawingml/2006/main" noChangeAspect="1"/>
+            </wp:cNvGraphicFramePr>
+            <a:graphic xmlns:a="http://schemas.openxmlformats.org/drawingml/2006/main">
+              <a:graphicData uri="http://schemas.openxmlformats.org/drawingml/2006/picture">
+                <pic:pic xmlns:pic="http://schemas.openxmlformats.org/drawingml/2006/picture">
+                  <pic:nvPicPr>
+                    <pic:cNvPr id="270168308" name="Picture 1" descr="A graph of blue dots&#10;&#10;Description automatically generated"/>
+                    <pic:cNvPicPr/>
+                  </pic:nvPicPr>
+                  <pic:blipFill>
+                    <a:blip r:embed="rId24"/>
+                    <a:stretch>
+                      <a:fillRect/>
+                    </a:stretch>
+                  </pic:blipFill>
+                  <pic:spPr>
+                    <a:xfrm>
+                      <a:off x="0" y="0"/>
+                      <a:ext cx="2601090" cy="2075870"/>
+                    </a:xfrm>
+                    <a:prstGeom prst="rect">
+                      <a:avLst/>
+                    </a:prstGeom>
+                  </pic:spPr>
+                </pic:pic>
+              </a:graphicData>
+            </a:graphic>
+          </wp:inline>
+        </w:drawing>
+      </w:r>
+    </w:p>
+    <w:p>
+      <w:r>
         <w:rPr>
           <w:b/>
           <w:bCs/>
@@ -2150,6 +2307,12 @@
       <w:r>
         <w:t xml:space="preserve"> </w:t>
       </w:r>
+      <w:r>
+        <w:t xml:space="preserve">the distribution shown here indicates that cell phone involvement in domestic areas is likely under-reported. ‘not_private_property’ responses near 0.0 represent a “no response”, indicating that the cellphone usage in !not_private_property = private_property occurs much less frequently than in urban settings. </w:t>
+      </w:r>
+      <w:r>
+        <w:t>Cell phone usage is still dangerous in domestic settings, the lack of phone control in these environments could explain some of the other distributions we have seen.</w:t>
+      </w:r>
     </w:p>
     <w:p/>
     <w:p/>
@@ -2167,6 +2330,45 @@
     </w:p>
     <w:p>
       <w:r>
+        <w:drawing>
+          <wp:inline distT="0" distB="0" distL="0" distR="0" wp14:anchorId="672965F9" wp14:editId="34C3B3B2">
+            <wp:extent cx="2590904" cy="2019300"/>
+            <wp:effectExtent l="0" t="0" r="0" b="0"/>
+            <wp:docPr id="144324188" name="Picture 1" descr="A diagram of a number of blue dots&#10;&#10;Description automatically generated"/>
+            <wp:cNvGraphicFramePr>
+              <a:graphicFrameLocks xmlns:a="http://schemas.openxmlformats.org/drawingml/2006/main" noChangeAspect="1"/>
+            </wp:cNvGraphicFramePr>
+            <a:graphic xmlns:a="http://schemas.openxmlformats.org/drawingml/2006/main">
+              <a:graphicData uri="http://schemas.openxmlformats.org/drawingml/2006/picture">
+                <pic:pic xmlns:pic="http://schemas.openxmlformats.org/drawingml/2006/picture">
+                  <pic:nvPicPr>
+                    <pic:cNvPr id="144324188" name="Picture 1" descr="A diagram of a number of blue dots&#10;&#10;Description automatically generated"/>
+                    <pic:cNvPicPr/>
+                  </pic:nvPicPr>
+                  <pic:blipFill>
+                    <a:blip r:embed="rId25"/>
+                    <a:stretch>
+                      <a:fillRect/>
+                    </a:stretch>
+                  </pic:blipFill>
+                  <pic:spPr>
+                    <a:xfrm>
+                      <a:off x="0" y="0"/>
+                      <a:ext cx="2590904" cy="2019300"/>
+                    </a:xfrm>
+                    <a:prstGeom prst="rect">
+                      <a:avLst/>
+                    </a:prstGeom>
+                  </pic:spPr>
+                </pic:pic>
+              </a:graphicData>
+            </a:graphic>
+          </wp:inline>
+        </w:drawing>
+      </w:r>
+    </w:p>
+    <w:p>
+      <w:r>
         <w:rPr>
           <w:b/>
           <w:bCs/>
@@ -2176,6 +2378,9 @@
       <w:r>
         <w:t xml:space="preserve"> </w:t>
       </w:r>
+      <w:r>
+        <w:t>unexpected distribution</w:t>
+      </w:r>
     </w:p>
     <w:p>
       <w:r>
@@ -2202,6 +2407,9 @@
       <w:r>
         <w:t xml:space="preserve"> </w:t>
       </w:r>
+      <w:r>
+        <w:t>younger drivers tend to be involved in residential accidents, as ‘party_age’ increases so does the likelihood of a collision in an urban area.</w:t>
+      </w:r>
     </w:p>
     <w:p/>
     <w:p/>
@@ -2219,6 +2427,46 @@
     </w:p>
     <w:p>
       <w:r>
+        <w:lastRenderedPageBreak/>
+        <w:drawing>
+          <wp:inline distT="0" distB="0" distL="0" distR="0" wp14:anchorId="55447FA8" wp14:editId="5BB75CF1">
+            <wp:extent cx="2629101" cy="1914525"/>
+            <wp:effectExtent l="0" t="0" r="0" b="0"/>
+            <wp:docPr id="2117205536" name="Picture 1" descr="A diagram of a motorcycle accident&#10;&#10;Description automatically generated with medium confidence"/>
+            <wp:cNvGraphicFramePr>
+              <a:graphicFrameLocks xmlns:a="http://schemas.openxmlformats.org/drawingml/2006/main" noChangeAspect="1"/>
+            </wp:cNvGraphicFramePr>
+            <a:graphic xmlns:a="http://schemas.openxmlformats.org/drawingml/2006/main">
+              <a:graphicData uri="http://schemas.openxmlformats.org/drawingml/2006/picture">
+                <pic:pic xmlns:pic="http://schemas.openxmlformats.org/drawingml/2006/picture">
+                  <pic:nvPicPr>
+                    <pic:cNvPr id="2117205536" name="Picture 1" descr="A diagram of a motorcycle accident&#10;&#10;Description automatically generated with medium confidence"/>
+                    <pic:cNvPicPr/>
+                  </pic:nvPicPr>
+                  <pic:blipFill>
+                    <a:blip r:embed="rId26"/>
+                    <a:stretch>
+                      <a:fillRect/>
+                    </a:stretch>
+                  </pic:blipFill>
+                  <pic:spPr>
+                    <a:xfrm>
+                      <a:off x="0" y="0"/>
+                      <a:ext cx="2634959" cy="1918791"/>
+                    </a:xfrm>
+                    <a:prstGeom prst="rect">
+                      <a:avLst/>
+                    </a:prstGeom>
+                  </pic:spPr>
+                </pic:pic>
+              </a:graphicData>
+            </a:graphic>
+          </wp:inline>
+        </w:drawing>
+      </w:r>
+    </w:p>
+    <w:p>
+      <w:r>
         <w:rPr>
           <w:b/>
           <w:bCs/>
@@ -2228,6 +2476,9 @@
       <w:r>
         <w:t xml:space="preserve"> </w:t>
       </w:r>
+      <w:r>
+        <w:t>Bimodal pattern observed.</w:t>
+      </w:r>
     </w:p>
     <w:p>
       <w:r>
@@ -2254,6 +2505,12 @@
       <w:r>
         <w:t xml:space="preserve"> </w:t>
       </w:r>
+      <w:r>
+        <w:t xml:space="preserve">good candidate for </w:t>
+      </w:r>
+      <w:r>
+        <w:t xml:space="preserve">regression fitting. </w:t>
+      </w:r>
     </w:p>
     <w:p/>
     <w:p/>
@@ -2271,6 +2528,45 @@
     </w:p>
     <w:p>
       <w:r>
+        <w:drawing>
+          <wp:inline distT="0" distB="0" distL="0" distR="0" wp14:anchorId="79507118" wp14:editId="588AB290">
+            <wp:extent cx="2638425" cy="1841824"/>
+            <wp:effectExtent l="0" t="0" r="0" b="6350"/>
+            <wp:docPr id="644098844" name="Picture 1" descr="A blue and red dot pattern&#10;&#10;Description automatically generated with medium confidence"/>
+            <wp:cNvGraphicFramePr>
+              <a:graphicFrameLocks xmlns:a="http://schemas.openxmlformats.org/drawingml/2006/main" noChangeAspect="1"/>
+            </wp:cNvGraphicFramePr>
+            <a:graphic xmlns:a="http://schemas.openxmlformats.org/drawingml/2006/main">
+              <a:graphicData uri="http://schemas.openxmlformats.org/drawingml/2006/picture">
+                <pic:pic xmlns:pic="http://schemas.openxmlformats.org/drawingml/2006/picture">
+                  <pic:nvPicPr>
+                    <pic:cNvPr id="644098844" name="Picture 1" descr="A blue and red dot pattern&#10;&#10;Description automatically generated with medium confidence"/>
+                    <pic:cNvPicPr/>
+                  </pic:nvPicPr>
+                  <pic:blipFill>
+                    <a:blip r:embed="rId27"/>
+                    <a:stretch>
+                      <a:fillRect/>
+                    </a:stretch>
+                  </pic:blipFill>
+                  <pic:spPr>
+                    <a:xfrm>
+                      <a:off x="0" y="0"/>
+                      <a:ext cx="2648999" cy="1849205"/>
+                    </a:xfrm>
+                    <a:prstGeom prst="rect">
+                      <a:avLst/>
+                    </a:prstGeom>
+                  </pic:spPr>
+                </pic:pic>
+              </a:graphicData>
+            </a:graphic>
+          </wp:inline>
+        </w:drawing>
+      </w:r>
+    </w:p>
+    <w:p>
+      <w:r>
         <w:rPr>
           <w:b/>
           <w:bCs/>
@@ -2280,6 +2576,9 @@
       <w:r>
         <w:t xml:space="preserve"> </w:t>
       </w:r>
+      <w:r>
+        <w:t>dead motorcyclists tell no lies.</w:t>
+      </w:r>
     </w:p>
     <w:p>
       <w:r>
@@ -2306,6 +2605,12 @@
       <w:r>
         <w:t xml:space="preserve"> </w:t>
       </w:r>
+      <w:r>
+        <w:t>examine cluster to determine underlying causes of deadly motorcycle accidents.</w:t>
+      </w:r>
+      <w:r>
+        <w:t xml:space="preserve"> The sparse cluster to the right may link to autopsy reports.</w:t>
+      </w:r>
     </w:p>
     <w:p/>
     <w:p/>
@@ -2323,6 +2628,45 @@
     </w:p>
     <w:p>
       <w:r>
+        <w:drawing>
+          <wp:inline distT="0" distB="0" distL="0" distR="0" wp14:anchorId="7A88D267" wp14:editId="2AD2A626">
+            <wp:extent cx="2624138" cy="2024455"/>
+            <wp:effectExtent l="0" t="0" r="5080" b="0"/>
+            <wp:docPr id="749241340" name="Picture 1" descr="A graph with blue and red dots&#10;&#10;Description automatically generated"/>
+            <wp:cNvGraphicFramePr>
+              <a:graphicFrameLocks xmlns:a="http://schemas.openxmlformats.org/drawingml/2006/main" noChangeAspect="1"/>
+            </wp:cNvGraphicFramePr>
+            <a:graphic xmlns:a="http://schemas.openxmlformats.org/drawingml/2006/main">
+              <a:graphicData uri="http://schemas.openxmlformats.org/drawingml/2006/picture">
+                <pic:pic xmlns:pic="http://schemas.openxmlformats.org/drawingml/2006/picture">
+                  <pic:nvPicPr>
+                    <pic:cNvPr id="749241340" name="Picture 1" descr="A graph with blue and red dots&#10;&#10;Description automatically generated"/>
+                    <pic:cNvPicPr/>
+                  </pic:nvPicPr>
+                  <pic:blipFill>
+                    <a:blip r:embed="rId28"/>
+                    <a:stretch>
+                      <a:fillRect/>
+                    </a:stretch>
+                  </pic:blipFill>
+                  <pic:spPr>
+                    <a:xfrm>
+                      <a:off x="0" y="0"/>
+                      <a:ext cx="2624138" cy="2024455"/>
+                    </a:xfrm>
+                    <a:prstGeom prst="rect">
+                      <a:avLst/>
+                    </a:prstGeom>
+                  </pic:spPr>
+                </pic:pic>
+              </a:graphicData>
+            </a:graphic>
+          </wp:inline>
+        </w:drawing>
+      </w:r>
+    </w:p>
+    <w:p>
+      <w:r>
         <w:rPr>
           <w:b/>
           <w:bCs/>
@@ -2332,13 +2676,17 @@
       <w:r>
         <w:t xml:space="preserve"> </w:t>
       </w:r>
-    </w:p>
-    <w:p>
-      <w:r>
-        <w:rPr>
-          <w:b/>
-          <w:bCs/>
-        </w:rPr>
+      <w:r>
+        <w:t>Older victims tend to get more mashed up in automobile accidents.</w:t>
+      </w:r>
+    </w:p>
+    <w:p>
+      <w:r>
+        <w:rPr>
+          <w:b/>
+          <w:bCs/>
+        </w:rPr>
+        <w:lastRenderedPageBreak/>
         <w:t>Actio</w:t>
       </w:r>
       <w:r>
@@ -2358,6 +2706,9 @@
       <w:r>
         <w:t xml:space="preserve"> </w:t>
       </w:r>
+      <w:r>
+        <w:t>AI system features that provide enhanced vehicle road support for senior citizens would probably do very well under certain demographics, as elderly people are known to have more disposable income to spend on enhanced (software based) safety systems.</w:t>
+      </w:r>
     </w:p>
     <w:p/>
     <w:p/>
@@ -2375,6 +2726,45 @@
     </w:p>
     <w:p>
       <w:r>
+        <w:drawing>
+          <wp:inline distT="0" distB="0" distL="0" distR="0" wp14:anchorId="7373DB48" wp14:editId="33C1D797">
+            <wp:extent cx="2595563" cy="2031250"/>
+            <wp:effectExtent l="0" t="0" r="0" b="7620"/>
+            <wp:docPr id="1526741856" name="Picture 1" descr="A graph of blue dots&#10;&#10;Description automatically generated"/>
+            <wp:cNvGraphicFramePr>
+              <a:graphicFrameLocks xmlns:a="http://schemas.openxmlformats.org/drawingml/2006/main" noChangeAspect="1"/>
+            </wp:cNvGraphicFramePr>
+            <a:graphic xmlns:a="http://schemas.openxmlformats.org/drawingml/2006/main">
+              <a:graphicData uri="http://schemas.openxmlformats.org/drawingml/2006/picture">
+                <pic:pic xmlns:pic="http://schemas.openxmlformats.org/drawingml/2006/picture">
+                  <pic:nvPicPr>
+                    <pic:cNvPr id="1526741856" name="Picture 1" descr="A graph of blue dots&#10;&#10;Description automatically generated"/>
+                    <pic:cNvPicPr/>
+                  </pic:nvPicPr>
+                  <pic:blipFill>
+                    <a:blip r:embed="rId29"/>
+                    <a:stretch>
+                      <a:fillRect/>
+                    </a:stretch>
+                  </pic:blipFill>
+                  <pic:spPr>
+                    <a:xfrm>
+                      <a:off x="0" y="0"/>
+                      <a:ext cx="2603890" cy="2037767"/>
+                    </a:xfrm>
+                    <a:prstGeom prst="rect">
+                      <a:avLst/>
+                    </a:prstGeom>
+                  </pic:spPr>
+                </pic:pic>
+              </a:graphicData>
+            </a:graphic>
+          </wp:inline>
+        </w:drawing>
+      </w:r>
+    </w:p>
+    <w:p>
+      <w:r>
         <w:rPr>
           <w:b/>
           <w:bCs/>
@@ -2384,6 +2774,9 @@
       <w:r>
         <w:t xml:space="preserve"> </w:t>
       </w:r>
+      <w:r>
+        <w:t>vehicles with additional passengers do not appear to add to the safety risk.</w:t>
+      </w:r>
     </w:p>
     <w:p>
       <w:r>
@@ -2410,6 +2803,45 @@
       <w:r>
         <w:t xml:space="preserve"> </w:t>
       </w:r>
+      <w:r>
+        <w:t xml:space="preserve">vehicles with many passengers are more likely to be a </w:t>
+      </w:r>
+      <w:r>
+        <w:t>contributing</w:t>
+      </w:r>
+      <w:r>
+        <w:t xml:space="preserve"> factor to many collisions due to the</w:t>
+      </w:r>
+      <w:r>
+        <w:t xml:space="preserve"> increased number of</w:t>
+      </w:r>
+      <w:r>
+        <w:t xml:space="preserve"> distractions experienced by the driver. The visible injury count of these passengers does not appear to increase in correlation to the number of passengers in the vehicle. Therefore, distraction prevention systems tailored to a younger </w:t>
+      </w:r>
+      <w:r>
+        <w:t>crowd</w:t>
+      </w:r>
+      <w:r>
+        <w:t xml:space="preserve"> would probably be the best choice for this demographic. Younger people are more likely to purchase “high value” vehicles, meaning vehicles that are reliable</w:t>
+      </w:r>
+      <w:r>
+        <w:t xml:space="preserve">, </w:t>
+      </w:r>
+      <w:r>
+        <w:t>easy</w:t>
+      </w:r>
+      <w:r>
+        <w:t xml:space="preserve"> to afford</w:t>
+      </w:r>
+      <w:r>
+        <w:t xml:space="preserve">, and as feature rich as possible within </w:t>
+      </w:r>
+      <w:r>
+        <w:t>certain</w:t>
+      </w:r>
+      <w:r>
+        <w:t xml:space="preserve"> budgetary restrictions.</w:t>
+      </w:r>
     </w:p>
     <w:p/>
     <w:p/>
@@ -2427,6 +2859,46 @@
     </w:p>
     <w:p>
       <w:r>
+        <w:lastRenderedPageBreak/>
+        <w:drawing>
+          <wp:inline distT="0" distB="0" distL="0" distR="0" wp14:anchorId="4AE49D41" wp14:editId="6208AB3F">
+            <wp:extent cx="5943600" cy="4636135"/>
+            <wp:effectExtent l="0" t="0" r="0" b="0"/>
+            <wp:docPr id="750888734" name="Picture 1" descr="A diagram of a number of blue dots&#10;&#10;Description automatically generated"/>
+            <wp:cNvGraphicFramePr>
+              <a:graphicFrameLocks xmlns:a="http://schemas.openxmlformats.org/drawingml/2006/main" noChangeAspect="1"/>
+            </wp:cNvGraphicFramePr>
+            <a:graphic xmlns:a="http://schemas.openxmlformats.org/drawingml/2006/main">
+              <a:graphicData uri="http://schemas.openxmlformats.org/drawingml/2006/picture">
+                <pic:pic xmlns:pic="http://schemas.openxmlformats.org/drawingml/2006/picture">
+                  <pic:nvPicPr>
+                    <pic:cNvPr id="750888734" name="Picture 1" descr="A diagram of a number of blue dots&#10;&#10;Description automatically generated"/>
+                    <pic:cNvPicPr/>
+                  </pic:nvPicPr>
+                  <pic:blipFill>
+                    <a:blip r:embed="rId30"/>
+                    <a:stretch>
+                      <a:fillRect/>
+                    </a:stretch>
+                  </pic:blipFill>
+                  <pic:spPr>
+                    <a:xfrm>
+                      <a:off x="0" y="0"/>
+                      <a:ext cx="5943600" cy="4636135"/>
+                    </a:xfrm>
+                    <a:prstGeom prst="rect">
+                      <a:avLst/>
+                    </a:prstGeom>
+                  </pic:spPr>
+                </pic:pic>
+              </a:graphicData>
+            </a:graphic>
+          </wp:inline>
+        </w:drawing>
+      </w:r>
+    </w:p>
+    <w:p>
+      <w:r>
         <w:rPr>
           <w:b/>
           <w:bCs/>
@@ -2436,6 +2908,21 @@
       <w:r>
         <w:t xml:space="preserve"> </w:t>
       </w:r>
+      <w:r>
+        <w:t>Guess who us</w:t>
+      </w:r>
+      <w:r>
+        <w:t>es</w:t>
+      </w:r>
+      <w:r>
+        <w:t xml:space="preserve"> their cell phones</w:t>
+      </w:r>
+      <w:r>
+        <w:t xml:space="preserve"> while driving</w:t>
+      </w:r>
+      <w:r>
+        <w:t xml:space="preserve"> the most!</w:t>
+      </w:r>
     </w:p>
     <w:p>
       <w:r>
@@ -2462,6 +2949,15 @@
       <w:r>
         <w:t xml:space="preserve"> </w:t>
       </w:r>
+      <w:r>
+        <w:t xml:space="preserve">younger </w:t>
+      </w:r>
+      <w:r>
+        <w:t>partie</w:t>
+      </w:r>
+      <w:r>
+        <w:t>s are more likely to be involved in a phone-related collision than their parents or grandparents.</w:t>
+      </w:r>
     </w:p>
     <w:p/>
     <w:p/>
@@ -2487,6 +2983,7 @@
         <w:rPr>
           <w:noProof/>
         </w:rPr>
+        <w:lastRenderedPageBreak/>
         <w:drawing>
           <wp:inline distT="0" distB="0" distL="0" distR="0" wp14:anchorId="53AE5389" wp14:editId="2B7793F4">
             <wp:extent cx="2590800" cy="2054772"/>
@@ -2503,7 +3000,7 @@
                     <pic:cNvPicPr/>
                   </pic:nvPicPr>
                   <pic:blipFill>
-                    <a:blip r:embed="rId21"/>
+                    <a:blip r:embed="rId31"/>
                     <a:stretch>
                       <a:fillRect/>
                     </a:stretch>
@@ -2581,7 +3078,6 @@
         <w:rPr>
           <w:noProof/>
         </w:rPr>
-        <w:lastRenderedPageBreak/>
         <w:drawing>
           <wp:inline distT="0" distB="0" distL="0" distR="0" wp14:anchorId="7070AF3B" wp14:editId="70054A11">
             <wp:extent cx="2616200" cy="2045528"/>
@@ -2598,7 +3094,7 @@
                     <pic:cNvPicPr/>
                   </pic:nvPicPr>
                   <pic:blipFill>
-                    <a:blip r:embed="rId22"/>
+                    <a:blip r:embed="rId32"/>
                     <a:stretch>
                       <a:fillRect/>
                     </a:stretch>
@@ -2691,6 +3187,7 @@
         <w:rPr>
           <w:noProof/>
         </w:rPr>
+        <w:lastRenderedPageBreak/>
         <w:drawing>
           <wp:inline distT="0" distB="0" distL="0" distR="0" wp14:anchorId="31553224" wp14:editId="15A32547">
             <wp:extent cx="2632935" cy="2037080"/>
@@ -2707,7 +3204,7 @@
                     <pic:cNvPicPr/>
                   </pic:nvPicPr>
                   <pic:blipFill>
-                    <a:blip r:embed="rId23"/>
+                    <a:blip r:embed="rId33"/>
                     <a:stretch>
                       <a:fillRect/>
                     </a:stretch>
@@ -2785,7 +3282,6 @@
         <w:rPr>
           <w:noProof/>
         </w:rPr>
-        <w:lastRenderedPageBreak/>
         <w:drawing>
           <wp:inline distT="0" distB="0" distL="0" distR="0" wp14:anchorId="289C9A17" wp14:editId="559197C2">
             <wp:extent cx="2590800" cy="2029829"/>
@@ -2802,7 +3298,7 @@
                     <pic:cNvPicPr/>
                   </pic:nvPicPr>
                   <pic:blipFill>
-                    <a:blip r:embed="rId24"/>
+                    <a:blip r:embed="rId34"/>
                     <a:stretch>
                       <a:fillRect/>
                     </a:stretch>
@@ -2899,7 +3395,7 @@
                     <pic:cNvPicPr/>
                   </pic:nvPicPr>
                   <pic:blipFill>
-                    <a:blip r:embed="rId25"/>
+                    <a:blip r:embed="rId35"/>
                     <a:stretch>
                       <a:fillRect/>
                     </a:stretch>
@@ -2941,6 +3437,7 @@
           <w:b/>
           <w:bCs/>
         </w:rPr>
+        <w:lastRenderedPageBreak/>
         <w:t>Actio</w:t>
       </w:r>
       <w:r>
@@ -2996,7 +3493,7 @@
                     <pic:cNvPicPr/>
                   </pic:nvPicPr>
                   <pic:blipFill>
-                    <a:blip r:embed="rId26"/>
+                    <a:blip r:embed="rId36"/>
                     <a:stretch>
                       <a:fillRect/>
                     </a:stretch>
@@ -3044,7 +3541,6 @@
           <w:b/>
           <w:bCs/>
         </w:rPr>
-        <w:lastRenderedPageBreak/>
         <w:t>Actio</w:t>
       </w:r>
       <w:r>
@@ -3100,7 +3596,7 @@
                     <pic:cNvPicPr/>
                   </pic:nvPicPr>
                   <pic:blipFill>
-                    <a:blip r:embed="rId27"/>
+                    <a:blip r:embed="rId37"/>
                     <a:stretch>
                       <a:fillRect/>
                     </a:stretch>
@@ -3181,6 +3677,7 @@
         <w:rPr>
           <w:noProof/>
         </w:rPr>
+        <w:lastRenderedPageBreak/>
         <w:drawing>
           <wp:inline distT="0" distB="0" distL="0" distR="0" wp14:anchorId="72FFBE82" wp14:editId="732FED44">
             <wp:extent cx="2636520" cy="2072357"/>
@@ -3197,7 +3694,7 @@
                     <pic:cNvPicPr/>
                   </pic:nvPicPr>
                   <pic:blipFill>
-                    <a:blip r:embed="rId28"/>
+                    <a:blip r:embed="rId38"/>
                     <a:stretch>
                       <a:fillRect/>
                     </a:stretch>
@@ -3284,7 +3781,6 @@
         <w:rPr>
           <w:noProof/>
         </w:rPr>
-        <w:lastRenderedPageBreak/>
         <w:drawing>
           <wp:inline distT="0" distB="0" distL="0" distR="0" wp14:anchorId="1EDFEAAA" wp14:editId="69D08D45">
             <wp:extent cx="2575560" cy="2021279"/>
@@ -3301,7 +3797,7 @@
                     <pic:cNvPicPr/>
                   </pic:nvPicPr>
                   <pic:blipFill>
-                    <a:blip r:embed="rId29"/>
+                    <a:blip r:embed="rId39"/>
                     <a:stretch>
                       <a:fillRect/>
                     </a:stretch>
@@ -3400,7 +3896,7 @@
                     <pic:cNvPicPr/>
                   </pic:nvPicPr>
                   <pic:blipFill>
-                    <a:blip r:embed="rId30"/>
+                    <a:blip r:embed="rId40"/>
                     <a:stretch>
                       <a:fillRect/>
                     </a:stretch>
@@ -3497,7 +3993,7 @@
                     <pic:cNvPicPr/>
                   </pic:nvPicPr>
                   <pic:blipFill>
-                    <a:blip r:embed="rId31"/>
+                    <a:blip r:embed="rId41"/>
                     <a:stretch>
                       <a:fillRect/>
                     </a:stretch>

--- a/PCA_Report.docx
+++ b/PCA_Report.docx
@@ -2859,10 +2859,9 @@
     </w:p>
     <w:p>
       <w:r>
-        <w:lastRenderedPageBreak/>
         <w:drawing>
-          <wp:inline distT="0" distB="0" distL="0" distR="0" wp14:anchorId="4AE49D41" wp14:editId="6208AB3F">
-            <wp:extent cx="5943600" cy="4636135"/>
+          <wp:inline distT="0" distB="0" distL="0" distR="0" wp14:anchorId="4AE49D41" wp14:editId="16909C9B">
+            <wp:extent cx="2619375" cy="2043169"/>
             <wp:effectExtent l="0" t="0" r="0" b="0"/>
             <wp:docPr id="750888734" name="Picture 1" descr="A diagram of a number of blue dots&#10;&#10;Description automatically generated"/>
             <wp:cNvGraphicFramePr>
@@ -2884,7 +2883,7 @@
                   <pic:spPr>
                     <a:xfrm>
                       <a:off x="0" y="0"/>
-                      <a:ext cx="5943600" cy="4636135"/>
+                      <a:ext cx="2624242" cy="2046966"/>
                     </a:xfrm>
                     <a:prstGeom prst="rect">
                       <a:avLst/>
@@ -2961,17 +2960,13 @@
     </w:p>
     <w:p/>
     <w:p/>
-    <w:p/>
-    <w:p/>
-    <w:p/>
-    <w:p/>
-    <w:p/>
-    <w:p>
-      <w:r>
-        <w:rPr>
-          <w:b/>
-          <w:bCs/>
-        </w:rPr>
+    <w:p>
+      <w:r>
+        <w:rPr>
+          <w:b/>
+          <w:bCs/>
+        </w:rPr>
+        <w:lastRenderedPageBreak/>
         <w:t>Plot:</w:t>
       </w:r>
       <w:r>
@@ -2980,15 +2975,11 @@
     </w:p>
     <w:p>
       <w:r>
-        <w:rPr>
-          <w:noProof/>
-        </w:rPr>
-        <w:lastRenderedPageBreak/>
         <w:drawing>
-          <wp:inline distT="0" distB="0" distL="0" distR="0" wp14:anchorId="53AE5389" wp14:editId="2B7793F4">
-            <wp:extent cx="2590800" cy="2054772"/>
-            <wp:effectExtent l="0" t="0" r="0" b="3175"/>
-            <wp:docPr id="811777236" name="Picture 1" descr="A diagram of a graph&#10;&#10;Description automatically generated with medium confidence"/>
+          <wp:inline distT="0" distB="0" distL="0" distR="0" wp14:anchorId="6B405F7C" wp14:editId="06BED2F9">
+            <wp:extent cx="2653393" cy="2047875"/>
+            <wp:effectExtent l="0" t="0" r="0" b="0"/>
+            <wp:docPr id="1675342533" name="Picture 1" descr="A diagram of a number of dots&#10;&#10;Description automatically generated"/>
             <wp:cNvGraphicFramePr>
               <a:graphicFrameLocks xmlns:a="http://schemas.openxmlformats.org/drawingml/2006/main" noChangeAspect="1"/>
             </wp:cNvGraphicFramePr>
@@ -2996,7 +2987,7 @@
               <a:graphicData uri="http://schemas.openxmlformats.org/drawingml/2006/picture">
                 <pic:pic xmlns:pic="http://schemas.openxmlformats.org/drawingml/2006/picture">
                   <pic:nvPicPr>
-                    <pic:cNvPr id="811777236" name="Picture 1" descr="A diagram of a graph&#10;&#10;Description automatically generated with medium confidence"/>
+                    <pic:cNvPr id="1675342533" name="Picture 1" descr="A diagram of a number of dots&#10;&#10;Description automatically generated"/>
                     <pic:cNvPicPr/>
                   </pic:nvPicPr>
                   <pic:blipFill>
@@ -3008,7 +2999,7 @@
                   <pic:spPr>
                     <a:xfrm>
                       <a:off x="0" y="0"/>
-                      <a:ext cx="2596126" cy="2058996"/>
+                      <a:ext cx="2662661" cy="2055028"/>
                     </a:xfrm>
                     <a:prstGeom prst="rect">
                       <a:avLst/>
@@ -3032,6 +3023,9 @@
       <w:r>
         <w:t xml:space="preserve"> </w:t>
       </w:r>
+      <w:r>
+        <w:t>younger drivers tend to have more difficulty at intersections.</w:t>
+      </w:r>
     </w:p>
     <w:p>
       <w:r>
@@ -3058,6 +3052,18 @@
       <w:r>
         <w:t xml:space="preserve"> </w:t>
       </w:r>
+      <w:r>
+        <w:t xml:space="preserve">If the AI system is aware of the driver’s approximate age, enhanced safety features can be turned on whenever (perhaps the family car) is approaching an intersection. An AI system </w:t>
+      </w:r>
+      <w:r>
+        <w:t>can</w:t>
+      </w:r>
+      <w:r>
+        <w:t xml:space="preserve"> also act as a driving coach</w:t>
+      </w:r>
+      <w:r>
+        <w:t>!</w:t>
+      </w:r>
     </w:p>
     <w:p/>
     <w:p/>
@@ -3075,14 +3081,11 @@
     </w:p>
     <w:p>
       <w:r>
-        <w:rPr>
-          <w:noProof/>
-        </w:rPr>
         <w:drawing>
-          <wp:inline distT="0" distB="0" distL="0" distR="0" wp14:anchorId="7070AF3B" wp14:editId="70054A11">
-            <wp:extent cx="2616200" cy="2045528"/>
-            <wp:effectExtent l="0" t="0" r="0" b="0"/>
-            <wp:docPr id="822198422" name="Picture 1" descr="A graph with blue dots&#10;&#10;Description automatically generated"/>
+          <wp:inline distT="0" distB="0" distL="0" distR="0" wp14:anchorId="34031463" wp14:editId="447FF6BD">
+            <wp:extent cx="2605088" cy="2024788"/>
+            <wp:effectExtent l="0" t="0" r="5080" b="0"/>
+            <wp:docPr id="718930973" name="Picture 1" descr="A diagram of a number of blue dots&#10;&#10;Description automatically generated"/>
             <wp:cNvGraphicFramePr>
               <a:graphicFrameLocks xmlns:a="http://schemas.openxmlformats.org/drawingml/2006/main" noChangeAspect="1"/>
             </wp:cNvGraphicFramePr>
@@ -3090,7 +3093,7 @@
               <a:graphicData uri="http://schemas.openxmlformats.org/drawingml/2006/picture">
                 <pic:pic xmlns:pic="http://schemas.openxmlformats.org/drawingml/2006/picture">
                   <pic:nvPicPr>
-                    <pic:cNvPr id="822198422" name="Picture 1" descr="A graph with blue dots&#10;&#10;Description automatically generated"/>
+                    <pic:cNvPr id="718930973" name="Picture 1" descr="A diagram of a number of blue dots&#10;&#10;Description automatically generated"/>
                     <pic:cNvPicPr/>
                   </pic:nvPicPr>
                   <pic:blipFill>
@@ -3102,7 +3105,7 @@
                   <pic:spPr>
                     <a:xfrm>
                       <a:off x="0" y="0"/>
-                      <a:ext cx="2621384" cy="2049581"/>
+                      <a:ext cx="2611358" cy="2029661"/>
                     </a:xfrm>
                     <a:prstGeom prst="rect">
                       <a:avLst/>
@@ -3127,7 +3130,7 @@
         <w:t xml:space="preserve"> </w:t>
       </w:r>
       <w:r>
-        <w:t>(CLUSTERING)</w:t>
+        <w:t>collisions involving young drivers are more likely to be fatal.</w:t>
       </w:r>
     </w:p>
     <w:p>
@@ -3155,20 +3158,11 @@
       <w:r>
         <w:t xml:space="preserve"> </w:t>
       </w:r>
-    </w:p>
-    <w:p/>
-    <w:p/>
-    <w:p>
-      <w:r>
-        <w:t>END AS-IS NUMERICAL PCA ON COLLISIONS SET</w:t>
-      </w:r>
-    </w:p>
-    <w:p/>
-    <w:p>
-      <w:r>
-        <w:t>BEGIN MIN-MAX NORMALIZED PCA ON COLLISIONS DATA</w:t>
-      </w:r>
-    </w:p>
+      <w:r>
+        <w:t>Parents are often sentimental to the fact that teenage driving can be dangerous. AI based safety features may test well with audiences of concerned parents.</w:t>
+      </w:r>
+    </w:p>
+    <w:p/>
     <w:p/>
     <w:p>
       <w:r>
@@ -3184,15 +3178,12 @@
     </w:p>
     <w:p>
       <w:r>
-        <w:rPr>
-          <w:noProof/>
-        </w:rPr>
         <w:lastRenderedPageBreak/>
         <w:drawing>
-          <wp:inline distT="0" distB="0" distL="0" distR="0" wp14:anchorId="31553224" wp14:editId="15A32547">
-            <wp:extent cx="2632935" cy="2037080"/>
-            <wp:effectExtent l="0" t="0" r="0" b="1270"/>
-            <wp:docPr id="2069254112" name="Picture 1" descr="A graph of blue dots&#10;&#10;Description automatically generated"/>
+          <wp:inline distT="0" distB="0" distL="0" distR="0" wp14:anchorId="74F907A9" wp14:editId="012A9FAB">
+            <wp:extent cx="2657475" cy="2045915"/>
+            <wp:effectExtent l="0" t="0" r="0" b="0"/>
+            <wp:docPr id="203906233" name="Picture 1" descr="A diagram of a party age&#10;&#10;Description automatically generated with medium confidence"/>
             <wp:cNvGraphicFramePr>
               <a:graphicFrameLocks xmlns:a="http://schemas.openxmlformats.org/drawingml/2006/main" noChangeAspect="1"/>
             </wp:cNvGraphicFramePr>
@@ -3200,7 +3191,7 @@
               <a:graphicData uri="http://schemas.openxmlformats.org/drawingml/2006/picture">
                 <pic:pic xmlns:pic="http://schemas.openxmlformats.org/drawingml/2006/picture">
                   <pic:nvPicPr>
-                    <pic:cNvPr id="2069254112" name="Picture 1" descr="A graph of blue dots&#10;&#10;Description automatically generated"/>
+                    <pic:cNvPr id="203906233" name="Picture 1" descr="A diagram of a party age&#10;&#10;Description automatically generated with medium confidence"/>
                     <pic:cNvPicPr/>
                   </pic:nvPicPr>
                   <pic:blipFill>
@@ -3212,7 +3203,7 @@
                   <pic:spPr>
                     <a:xfrm>
                       <a:off x="0" y="0"/>
-                      <a:ext cx="2637857" cy="2040888"/>
+                      <a:ext cx="2664859" cy="2051600"/>
                     </a:xfrm>
                     <a:prstGeom prst="rect">
                       <a:avLst/>
@@ -3234,7 +3225,17 @@
         <w:t>Observations:</w:t>
       </w:r>
       <w:r>
-        <w:t xml:space="preserve"> </w:t>
+        <w:rPr>
+          <w:b/>
+          <w:bCs/>
+        </w:rPr>
+        <w:t xml:space="preserve"> </w:t>
+      </w:r>
+      <w:r>
+        <w:t>collision with a motorcycles (as well as non-motorcycles) decreases with party_age</w:t>
+      </w:r>
+      <w:r>
+        <w:t>.</w:t>
       </w:r>
     </w:p>
     <w:p>
@@ -3262,6 +3263,9 @@
       <w:r>
         <w:t xml:space="preserve"> </w:t>
       </w:r>
+      <w:r>
+        <w:t>Note that this is a cross-section of a binomial attribute ‘motorcycle_collision’, which fits under a yes or no category, and ‘party_age’ on the x-axis, demonstrating the decrease in collisions of both types as party_age increases (as evidenced by the clustering and relative support shown in the figure).</w:t>
+      </w:r>
     </w:p>
     <w:p/>
     <w:p/>
@@ -3279,14 +3283,11 @@
     </w:p>
     <w:p>
       <w:r>
-        <w:rPr>
-          <w:noProof/>
-        </w:rPr>
         <w:drawing>
-          <wp:inline distT="0" distB="0" distL="0" distR="0" wp14:anchorId="289C9A17" wp14:editId="559197C2">
-            <wp:extent cx="2590800" cy="2029829"/>
-            <wp:effectExtent l="0" t="0" r="0" b="8890"/>
-            <wp:docPr id="1955829834" name="Picture 1" descr="A graph with blue dots&#10;&#10;Description automatically generated"/>
+          <wp:inline distT="0" distB="0" distL="0" distR="0" wp14:anchorId="5BDB31C9" wp14:editId="23F8AB62">
+            <wp:extent cx="2619375" cy="2046527"/>
+            <wp:effectExtent l="0" t="0" r="0" b="0"/>
+            <wp:docPr id="981092131" name="Picture 1" descr="A diagram of a number of blue dots&#10;&#10;Description automatically generated"/>
             <wp:cNvGraphicFramePr>
               <a:graphicFrameLocks xmlns:a="http://schemas.openxmlformats.org/drawingml/2006/main" noChangeAspect="1"/>
             </wp:cNvGraphicFramePr>
@@ -3294,7 +3295,7 @@
               <a:graphicData uri="http://schemas.openxmlformats.org/drawingml/2006/picture">
                 <pic:pic xmlns:pic="http://schemas.openxmlformats.org/drawingml/2006/picture">
                   <pic:nvPicPr>
-                    <pic:cNvPr id="1955829834" name="Picture 1" descr="A graph with blue dots&#10;&#10;Description automatically generated"/>
+                    <pic:cNvPr id="981092131" name="Picture 1" descr="A diagram of a number of blue dots&#10;&#10;Description automatically generated"/>
                     <pic:cNvPicPr/>
                   </pic:nvPicPr>
                   <pic:blipFill>
@@ -3306,7 +3307,7 @@
                   <pic:spPr>
                     <a:xfrm>
                       <a:off x="0" y="0"/>
-                      <a:ext cx="2597237" cy="2034872"/>
+                      <a:ext cx="2627484" cy="2052863"/>
                     </a:xfrm>
                     <a:prstGeom prst="rect">
                       <a:avLst/>
@@ -3331,7 +3332,7 @@
         <w:t xml:space="preserve"> </w:t>
       </w:r>
       <w:r>
-        <w:t>(CLUSTERING)</w:t>
+        <w:t>distribution showing the relative likelihood of dying in a motorcycle accident.</w:t>
       </w:r>
     </w:p>
     <w:p>
@@ -3359,6 +3360,9 @@
       <w:r>
         <w:t xml:space="preserve"> </w:t>
       </w:r>
+      <w:r>
+        <w:t>This is an interesting statistic.</w:t>
+      </w:r>
     </w:p>
     <w:p/>
     <w:p/>
@@ -3376,14 +3380,12 @@
     </w:p>
     <w:p>
       <w:r>
-        <w:rPr>
-          <w:noProof/>
-        </w:rPr>
+        <w:lastRenderedPageBreak/>
         <w:drawing>
-          <wp:inline distT="0" distB="0" distL="0" distR="0" wp14:anchorId="00CAF45B" wp14:editId="6FB5C92F">
-            <wp:extent cx="2621280" cy="2056639"/>
-            <wp:effectExtent l="0" t="0" r="7620" b="1270"/>
-            <wp:docPr id="92437894" name="Picture 1" descr="A graph of blue dots&#10;&#10;Description automatically generated"/>
+          <wp:inline distT="0" distB="0" distL="0" distR="0" wp14:anchorId="7F237712" wp14:editId="50A35CEC">
+            <wp:extent cx="2633663" cy="2058253"/>
+            <wp:effectExtent l="0" t="0" r="0" b="0"/>
+            <wp:docPr id="2068873985" name="Picture 1" descr="A graph with blue dots and red circle&#10;&#10;Description automatically generated"/>
             <wp:cNvGraphicFramePr>
               <a:graphicFrameLocks xmlns:a="http://schemas.openxmlformats.org/drawingml/2006/main" noChangeAspect="1"/>
             </wp:cNvGraphicFramePr>
@@ -3391,7 +3393,7 @@
               <a:graphicData uri="http://schemas.openxmlformats.org/drawingml/2006/picture">
                 <pic:pic xmlns:pic="http://schemas.openxmlformats.org/drawingml/2006/picture">
                   <pic:nvPicPr>
-                    <pic:cNvPr id="92437894" name="Picture 1" descr="A graph of blue dots&#10;&#10;Description automatically generated"/>
+                    <pic:cNvPr id="2068873985" name="Picture 1" descr="A graph with blue dots and red circle&#10;&#10;Description automatically generated"/>
                     <pic:cNvPicPr/>
                   </pic:nvPicPr>
                   <pic:blipFill>
@@ -3403,7 +3405,7 @@
                   <pic:spPr>
                     <a:xfrm>
                       <a:off x="0" y="0"/>
-                      <a:ext cx="2621280" cy="2056639"/>
+                      <a:ext cx="2651236" cy="2071987"/>
                     </a:xfrm>
                     <a:prstGeom prst="rect">
                       <a:avLst/>
@@ -3428,16 +3430,15 @@
         <w:t xml:space="preserve"> </w:t>
       </w:r>
       <w:r>
-        <w:t>(GOOD CLUSTERING)</w:t>
-      </w:r>
-    </w:p>
-    <w:p>
-      <w:r>
-        <w:rPr>
-          <w:b/>
-          <w:bCs/>
-        </w:rPr>
-        <w:lastRenderedPageBreak/>
+        <w:t xml:space="preserve">this cluster appears to represent a cluster of reckless teenage drivers. </w:t>
+      </w:r>
+    </w:p>
+    <w:p>
+      <w:r>
+        <w:rPr>
+          <w:b/>
+          <w:bCs/>
+        </w:rPr>
         <w:t>Actio</w:t>
       </w:r>
       <w:r>
@@ -3457,6 +3458,9 @@
       <w:r>
         <w:t xml:space="preserve"> </w:t>
       </w:r>
+      <w:r>
+        <w:t xml:space="preserve">AI systems may be able to monitor environmental conditions and determine the probability of being involved in an accident under the circumstances. Hardline intervention measures are usually avoided at all costs for the sake of customer convenience. In a life-or-death situation or when it comes to avoiding (e.g., a bicycle collision at an intersection) however, the best policy may be for the AI system to act fast and ask forgiveness later. Reckless teenage drivers are a major safety concern on US roadways.  </w:t>
+      </w:r>
     </w:p>
     <w:p/>
     <w:p/>
@@ -3474,14 +3478,11 @@
     </w:p>
     <w:p>
       <w:r>
-        <w:rPr>
-          <w:noProof/>
-        </w:rPr>
         <w:drawing>
-          <wp:inline distT="0" distB="0" distL="0" distR="0" wp14:anchorId="0CF38728" wp14:editId="412D4259">
-            <wp:extent cx="2586461" cy="2062480"/>
-            <wp:effectExtent l="0" t="0" r="4445" b="0"/>
-            <wp:docPr id="1378166035" name="Picture 1" descr="A graph with blue dots&#10;&#10;Description automatically generated"/>
+          <wp:inline distT="0" distB="0" distL="0" distR="0" wp14:anchorId="6255C7C2" wp14:editId="748E785E">
+            <wp:extent cx="2590800" cy="2030290"/>
+            <wp:effectExtent l="0" t="0" r="0" b="8255"/>
+            <wp:docPr id="805631044" name="Picture 1" descr="A graph with blue dots&#10;&#10;Description automatically generated"/>
             <wp:cNvGraphicFramePr>
               <a:graphicFrameLocks xmlns:a="http://schemas.openxmlformats.org/drawingml/2006/main" noChangeAspect="1"/>
             </wp:cNvGraphicFramePr>
@@ -3489,7 +3490,7 @@
               <a:graphicData uri="http://schemas.openxmlformats.org/drawingml/2006/picture">
                 <pic:pic xmlns:pic="http://schemas.openxmlformats.org/drawingml/2006/picture">
                   <pic:nvPicPr>
-                    <pic:cNvPr id="1378166035" name="Picture 1" descr="A graph with blue dots&#10;&#10;Description automatically generated"/>
+                    <pic:cNvPr id="805631044" name="Picture 1" descr="A graph with blue dots&#10;&#10;Description automatically generated"/>
                     <pic:cNvPicPr/>
                   </pic:nvPicPr>
                   <pic:blipFill>
@@ -3501,7 +3502,7 @@
                   <pic:spPr>
                     <a:xfrm>
                       <a:off x="0" y="0"/>
-                      <a:ext cx="2592417" cy="2067230"/>
+                      <a:ext cx="2590800" cy="2030290"/>
                     </a:xfrm>
                     <a:prstGeom prst="rect">
                       <a:avLst/>
@@ -3526,13 +3527,13 @@
         <w:t xml:space="preserve"> </w:t>
       </w:r>
       <w:r>
-        <w:t>(</w:t>
-      </w:r>
-      <w:r>
-        <w:t xml:space="preserve">GOOD </w:t>
-      </w:r>
-      <w:r>
-        <w:t>CLUSTERING)</w:t>
+        <w:t>the odds of a pedestrian being struck by a young driver also</w:t>
+      </w:r>
+      <w:r>
+        <w:t xml:space="preserve"> decreases with party_age</w:t>
+      </w:r>
+      <w:r>
+        <w:t>.</w:t>
       </w:r>
     </w:p>
     <w:p>
@@ -3577,14 +3578,12 @@
     </w:p>
     <w:p>
       <w:r>
-        <w:rPr>
-          <w:noProof/>
-        </w:rPr>
+        <w:lastRenderedPageBreak/>
         <w:drawing>
-          <wp:inline distT="0" distB="0" distL="0" distR="0" wp14:anchorId="4009FA88" wp14:editId="25459030">
-            <wp:extent cx="2616200" cy="2036054"/>
-            <wp:effectExtent l="0" t="0" r="0" b="2540"/>
-            <wp:docPr id="458114223" name="Picture 1" descr="A diagram of a graph&#10;&#10;Description automatically generated with medium confidence"/>
+          <wp:inline distT="0" distB="0" distL="0" distR="0" wp14:anchorId="4CCAFA07" wp14:editId="48F1181E">
+            <wp:extent cx="2595563" cy="1908959"/>
+            <wp:effectExtent l="0" t="0" r="0" b="0"/>
+            <wp:docPr id="1452041663" name="Picture 1" descr="A diagram of a person's body&#10;&#10;Description automatically generated"/>
             <wp:cNvGraphicFramePr>
               <a:graphicFrameLocks xmlns:a="http://schemas.openxmlformats.org/drawingml/2006/main" noChangeAspect="1"/>
             </wp:cNvGraphicFramePr>
@@ -3592,7 +3591,7 @@
               <a:graphicData uri="http://schemas.openxmlformats.org/drawingml/2006/picture">
                 <pic:pic xmlns:pic="http://schemas.openxmlformats.org/drawingml/2006/picture">
                   <pic:nvPicPr>
-                    <pic:cNvPr id="458114223" name="Picture 1" descr="A diagram of a graph&#10;&#10;Description automatically generated with medium confidence"/>
+                    <pic:cNvPr id="1452041663" name="Picture 1" descr="A diagram of a person's body&#10;&#10;Description automatically generated"/>
                     <pic:cNvPicPr/>
                   </pic:nvPicPr>
                   <pic:blipFill>
@@ -3604,7 +3603,7 @@
                   <pic:spPr>
                     <a:xfrm>
                       <a:off x="0" y="0"/>
-                      <a:ext cx="2625865" cy="2043576"/>
+                      <a:ext cx="2603861" cy="1915062"/>
                     </a:xfrm>
                     <a:prstGeom prst="rect">
                       <a:avLst/>
@@ -3629,7 +3628,7 @@
         <w:t xml:space="preserve"> </w:t>
       </w:r>
       <w:r>
-        <w:t>(GOOD CLUSTERING)</w:t>
+        <w:t>more pedestrians are likely to be involved in a pedestrian collision involving a minor party.</w:t>
       </w:r>
     </w:p>
     <w:p>
@@ -3657,6 +3656,15 @@
       <w:r>
         <w:t xml:space="preserve"> </w:t>
       </w:r>
+      <w:r>
+        <w:t xml:space="preserve">The evidence for this claim is observed </w:t>
+      </w:r>
+      <w:r>
+        <w:t>by</w:t>
+      </w:r>
+      <w:r>
+        <w:t xml:space="preserve"> the relative support shown above.</w:t>
+      </w:r>
     </w:p>
     <w:p/>
     <w:p/>
@@ -3674,15 +3682,11 @@
     </w:p>
     <w:p>
       <w:r>
-        <w:rPr>
-          <w:noProof/>
-        </w:rPr>
-        <w:lastRenderedPageBreak/>
         <w:drawing>
-          <wp:inline distT="0" distB="0" distL="0" distR="0" wp14:anchorId="72FFBE82" wp14:editId="732FED44">
-            <wp:extent cx="2636520" cy="2072357"/>
-            <wp:effectExtent l="0" t="0" r="0" b="4445"/>
-            <wp:docPr id="366759265" name="Picture 1" descr="A diagram of a graph&#10;&#10;Description automatically generated with medium confidence"/>
+          <wp:inline distT="0" distB="0" distL="0" distR="0" wp14:anchorId="67B4C86F" wp14:editId="01BA1266">
+            <wp:extent cx="2643188" cy="2055248"/>
+            <wp:effectExtent l="0" t="0" r="5080" b="2540"/>
+            <wp:docPr id="746957329" name="Picture 1" descr="A graph with blue dots&#10;&#10;Description automatically generated"/>
             <wp:cNvGraphicFramePr>
               <a:graphicFrameLocks xmlns:a="http://schemas.openxmlformats.org/drawingml/2006/main" noChangeAspect="1"/>
             </wp:cNvGraphicFramePr>
@@ -3690,7 +3694,7 @@
               <a:graphicData uri="http://schemas.openxmlformats.org/drawingml/2006/picture">
                 <pic:pic xmlns:pic="http://schemas.openxmlformats.org/drawingml/2006/picture">
                   <pic:nvPicPr>
-                    <pic:cNvPr id="366759265" name="Picture 1" descr="A diagram of a graph&#10;&#10;Description automatically generated with medium confidence"/>
+                    <pic:cNvPr id="746957329" name="Picture 1" descr="A graph with blue dots&#10;&#10;Description automatically generated"/>
                     <pic:cNvPicPr/>
                   </pic:nvPicPr>
                   <pic:blipFill>
@@ -3702,7 +3706,7 @@
                   <pic:spPr>
                     <a:xfrm>
                       <a:off x="0" y="0"/>
-                      <a:ext cx="2642856" cy="2077337"/>
+                      <a:ext cx="2655766" cy="2065028"/>
                     </a:xfrm>
                     <a:prstGeom prst="rect">
                       <a:avLst/>
@@ -3727,13 +3731,7 @@
         <w:t xml:space="preserve"> </w:t>
       </w:r>
       <w:r>
-        <w:t>(</w:t>
-      </w:r>
-      <w:r>
-        <w:t xml:space="preserve">GOOD </w:t>
-      </w:r>
-      <w:r>
-        <w:t>CLUSTERING)</w:t>
+        <w:t>there appear to be more injuries associated with collisions involving minor parties.</w:t>
       </w:r>
     </w:p>
     <w:p>
@@ -3761,15 +3759,23 @@
       <w:r>
         <w:t xml:space="preserve"> </w:t>
       </w:r>
-    </w:p>
-    <w:p/>
-    <w:p/>
-    <w:p>
-      <w:r>
-        <w:rPr>
-          <w:b/>
-          <w:bCs/>
-        </w:rPr>
+      <w:r>
+        <w:t xml:space="preserve">notice the density of the plot on either side of the 0.0 y-axis. There are clearly more injuries observed when the party_age is low. </w:t>
+      </w:r>
+    </w:p>
+    <w:p/>
+    <w:p>
+      <w:r>
+        <w:br w:type="page"/>
+      </w:r>
+    </w:p>
+    <w:p>
+      <w:r>
+        <w:rPr>
+          <w:b/>
+          <w:bCs/>
+        </w:rPr>
+        <w:lastRenderedPageBreak/>
         <w:t>Plot:</w:t>
       </w:r>
       <w:r>
@@ -3778,14 +3784,11 @@
     </w:p>
     <w:p>
       <w:r>
-        <w:rPr>
-          <w:noProof/>
-        </w:rPr>
         <w:drawing>
-          <wp:inline distT="0" distB="0" distL="0" distR="0" wp14:anchorId="1EDFEAAA" wp14:editId="69D08D45">
-            <wp:extent cx="2575560" cy="2021279"/>
-            <wp:effectExtent l="0" t="0" r="0" b="0"/>
-            <wp:docPr id="1288688796" name="Picture 1" descr="A graph with blue dots&#10;&#10;Description automatically generated"/>
+          <wp:inline distT="0" distB="0" distL="0" distR="0" wp14:anchorId="64825127" wp14:editId="43A7BBBA">
+            <wp:extent cx="2643188" cy="2045646"/>
+            <wp:effectExtent l="0" t="0" r="5080" b="0"/>
+            <wp:docPr id="2072984339" name="Picture 1" descr="A graph of blue dots&#10;&#10;Description automatically generated"/>
             <wp:cNvGraphicFramePr>
               <a:graphicFrameLocks xmlns:a="http://schemas.openxmlformats.org/drawingml/2006/main" noChangeAspect="1"/>
             </wp:cNvGraphicFramePr>
@@ -3793,7 +3796,7 @@
               <a:graphicData uri="http://schemas.openxmlformats.org/drawingml/2006/picture">
                 <pic:pic xmlns:pic="http://schemas.openxmlformats.org/drawingml/2006/picture">
                   <pic:nvPicPr>
-                    <pic:cNvPr id="1288688796" name="Picture 1" descr="A graph with blue dots&#10;&#10;Description automatically generated"/>
+                    <pic:cNvPr id="2072984339" name="Picture 1" descr="A graph of blue dots&#10;&#10;Description automatically generated"/>
                     <pic:cNvPicPr/>
                   </pic:nvPicPr>
                   <pic:blipFill>
@@ -3805,7 +3808,7 @@
                   <pic:spPr>
                     <a:xfrm>
                       <a:off x="0" y="0"/>
-                      <a:ext cx="2582432" cy="2026672"/>
+                      <a:ext cx="2643188" cy="2045646"/>
                     </a:xfrm>
                     <a:prstGeom prst="rect">
                       <a:avLst/>
@@ -3827,7 +3830,10 @@
         <w:t>Observations:</w:t>
       </w:r>
       <w:r>
-        <w:t xml:space="preserve"> (INTERESTING SUBJECT)</w:t>
+        <w:t xml:space="preserve"> </w:t>
+      </w:r>
+      <w:r>
+        <w:t>people who have been drinking tend to drive alone, or with a single partner.</w:t>
       </w:r>
     </w:p>
     <w:p>
@@ -3857,18 +3863,13 @@
       </w:r>
     </w:p>
     <w:p/>
-    <w:p>
-      <w:r>
-        <w:br w:type="page"/>
-      </w:r>
-    </w:p>
-    <w:p>
-      <w:r>
-        <w:rPr>
-          <w:b/>
-          <w:bCs/>
-        </w:rPr>
-        <w:lastRenderedPageBreak/>
+    <w:p/>
+    <w:p>
+      <w:r>
+        <w:rPr>
+          <w:b/>
+          <w:bCs/>
+        </w:rPr>
         <w:t>Plot:</w:t>
       </w:r>
       <w:r>
@@ -3877,14 +3878,11 @@
     </w:p>
     <w:p>
       <w:r>
-        <w:rPr>
-          <w:noProof/>
-        </w:rPr>
         <w:drawing>
-          <wp:inline distT="0" distB="0" distL="0" distR="0" wp14:anchorId="4FC0A297" wp14:editId="268F5B5B">
-            <wp:extent cx="2635574" cy="2057400"/>
-            <wp:effectExtent l="0" t="0" r="0" b="0"/>
-            <wp:docPr id="463997743" name="Picture 1" descr="A graph with blue dots&#10;&#10;Description automatically generated"/>
+          <wp:inline distT="0" distB="0" distL="0" distR="0" wp14:anchorId="0A9CDFBC" wp14:editId="24213544">
+            <wp:extent cx="2590800" cy="2067658"/>
+            <wp:effectExtent l="0" t="0" r="0" b="8890"/>
+            <wp:docPr id="136961591" name="Picture 1" descr="A graph of blue dots&#10;&#10;Description automatically generated"/>
             <wp:cNvGraphicFramePr>
               <a:graphicFrameLocks xmlns:a="http://schemas.openxmlformats.org/drawingml/2006/main" noChangeAspect="1"/>
             </wp:cNvGraphicFramePr>
@@ -3892,7 +3890,7 @@
               <a:graphicData uri="http://schemas.openxmlformats.org/drawingml/2006/picture">
                 <pic:pic xmlns:pic="http://schemas.openxmlformats.org/drawingml/2006/picture">
                   <pic:nvPicPr>
-                    <pic:cNvPr id="463997743" name="Picture 1" descr="A graph with blue dots&#10;&#10;Description automatically generated"/>
+                    <pic:cNvPr id="136961591" name="Picture 1" descr="A graph of blue dots&#10;&#10;Description automatically generated"/>
                     <pic:cNvPicPr/>
                   </pic:nvPicPr>
                   <pic:blipFill>
@@ -3904,7 +3902,7 @@
                   <pic:spPr>
                     <a:xfrm>
                       <a:off x="0" y="0"/>
-                      <a:ext cx="2651756" cy="2070032"/>
+                      <a:ext cx="2603454" cy="2077756"/>
                     </a:xfrm>
                     <a:prstGeom prst="rect">
                       <a:avLst/>
@@ -3928,6 +3926,15 @@
       <w:r>
         <w:t xml:space="preserve"> </w:t>
       </w:r>
+      <w:r>
+        <w:t xml:space="preserve">people are more likely to use a cell phone when they are alone than with </w:t>
+      </w:r>
+      <w:r>
+        <w:t>passengers</w:t>
+      </w:r>
+      <w:r>
+        <w:t>.</w:t>
+      </w:r>
     </w:p>
     <w:p>
       <w:r>
@@ -3955,7 +3962,17 @@
         <w:t xml:space="preserve"> </w:t>
       </w:r>
       <w:r>
-        <w:t>collisions at intersections tend to involve more injuries.</w:t>
+        <w:t xml:space="preserve">A safety reminder can be set by the driver of the vehicle to remind them not to use the phone while driving, as cellphone use has negative implications on traffic safety. It’s best not to be </w:t>
+      </w:r>
+      <w:r>
+        <w:rPr>
+          <w:i/>
+          <w:iCs/>
+        </w:rPr>
+        <w:t>too</w:t>
+      </w:r>
+      <w:r>
+        <w:t xml:space="preserve"> annoying with these features, however.</w:t>
       </w:r>
     </w:p>
     <w:p/>
@@ -3974,14 +3991,12 @@
     </w:p>
     <w:p>
       <w:r>
-        <w:rPr>
-          <w:noProof/>
-        </w:rPr>
+        <w:lastRenderedPageBreak/>
         <w:drawing>
-          <wp:inline distT="0" distB="0" distL="0" distR="0" wp14:anchorId="44F3D5A8" wp14:editId="14D88307">
-            <wp:extent cx="2580640" cy="2028968"/>
-            <wp:effectExtent l="0" t="0" r="0" b="9525"/>
-            <wp:docPr id="322997283" name="Picture 1" descr="A graph of blue dots&#10;&#10;Description automatically generated"/>
+          <wp:inline distT="0" distB="0" distL="0" distR="0" wp14:anchorId="15AE9F83" wp14:editId="323FCFDD">
+            <wp:extent cx="2626021" cy="2105025"/>
+            <wp:effectExtent l="0" t="0" r="3175" b="0"/>
+            <wp:docPr id="50601730" name="Picture 1"/>
             <wp:cNvGraphicFramePr>
               <a:graphicFrameLocks xmlns:a="http://schemas.openxmlformats.org/drawingml/2006/main" noChangeAspect="1"/>
             </wp:cNvGraphicFramePr>
@@ -3989,7 +4004,7 @@
               <a:graphicData uri="http://schemas.openxmlformats.org/drawingml/2006/picture">
                 <pic:pic xmlns:pic="http://schemas.openxmlformats.org/drawingml/2006/picture">
                   <pic:nvPicPr>
-                    <pic:cNvPr id="322997283" name="Picture 1" descr="A graph of blue dots&#10;&#10;Description automatically generated"/>
+                    <pic:cNvPr id="50601730" name=""/>
                     <pic:cNvPicPr/>
                   </pic:nvPicPr>
                   <pic:blipFill>
@@ -4001,7 +4016,7 @@
                   <pic:spPr>
                     <a:xfrm>
                       <a:off x="0" y="0"/>
-                      <a:ext cx="2588986" cy="2035529"/>
+                      <a:ext cx="2635579" cy="2112687"/>
                     </a:xfrm>
                     <a:prstGeom prst="rect">
                       <a:avLst/>
@@ -4025,6 +4040,18 @@
       <w:r>
         <w:t xml:space="preserve"> </w:t>
       </w:r>
+      <w:r>
+        <w:t>it is</w:t>
+      </w:r>
+      <w:r>
+        <w:t xml:space="preserve"> safer</w:t>
+      </w:r>
+      <w:r>
+        <w:t xml:space="preserve"> to drive</w:t>
+      </w:r>
+      <w:r>
+        <w:t xml:space="preserve"> with a co-pilot</w:t>
+      </w:r>
     </w:p>
     <w:p>
       <w:r>
@@ -4051,6 +4078,27 @@
       <w:r>
         <w:t xml:space="preserve"> </w:t>
       </w:r>
+      <w:r>
+        <w:t xml:space="preserve">this is not </w:t>
+      </w:r>
+      <w:r>
+        <w:t>surprising but</w:t>
+      </w:r>
+      <w:r>
+        <w:t xml:space="preserve"> could indicate a need for AI-</w:t>
+      </w:r>
+      <w:r>
+        <w:t xml:space="preserve">features or modes suited to individual </w:t>
+      </w:r>
+      <w:r>
+        <w:t xml:space="preserve">drivers. </w:t>
+      </w:r>
+      <w:r>
+        <w:t xml:space="preserve">In many ways, the ideal AI system would act as this second passenger, without distracting or annoying the driver. </w:t>
+      </w:r>
+      <w:r>
+        <w:t>Highlighted forward-facing dash cameras are one of the most promising technological developments that could be tailored to suit this purpose.</w:t>
+      </w:r>
     </w:p>
     <w:p/>
     <w:p/>
@@ -4066,7 +4114,45 @@
         <w:t xml:space="preserve"> </w:t>
       </w:r>
     </w:p>
-    <w:p/>
+    <w:p>
+      <w:r>
+        <w:drawing>
+          <wp:inline distT="0" distB="0" distL="0" distR="0" wp14:anchorId="77268808" wp14:editId="5BFCDB49">
+            <wp:extent cx="2618618" cy="2062162"/>
+            <wp:effectExtent l="0" t="0" r="0" b="0"/>
+            <wp:docPr id="406266964" name="Picture 1" descr="A graph of blue dots&#10;&#10;Description automatically generated"/>
+            <wp:cNvGraphicFramePr>
+              <a:graphicFrameLocks xmlns:a="http://schemas.openxmlformats.org/drawingml/2006/main" noChangeAspect="1"/>
+            </wp:cNvGraphicFramePr>
+            <a:graphic xmlns:a="http://schemas.openxmlformats.org/drawingml/2006/main">
+              <a:graphicData uri="http://schemas.openxmlformats.org/drawingml/2006/picture">
+                <pic:pic xmlns:pic="http://schemas.openxmlformats.org/drawingml/2006/picture">
+                  <pic:nvPicPr>
+                    <pic:cNvPr id="406266964" name="Picture 1" descr="A graph of blue dots&#10;&#10;Description automatically generated"/>
+                    <pic:cNvPicPr/>
+                  </pic:nvPicPr>
+                  <pic:blipFill>
+                    <a:blip r:embed="rId42"/>
+                    <a:stretch>
+                      <a:fillRect/>
+                    </a:stretch>
+                  </pic:blipFill>
+                  <pic:spPr>
+                    <a:xfrm>
+                      <a:off x="0" y="0"/>
+                      <a:ext cx="2626579" cy="2068431"/>
+                    </a:xfrm>
+                    <a:prstGeom prst="rect">
+                      <a:avLst/>
+                    </a:prstGeom>
+                  </pic:spPr>
+                </pic:pic>
+              </a:graphicData>
+            </a:graphic>
+          </wp:inline>
+        </w:drawing>
+      </w:r>
+    </w:p>
     <w:p>
       <w:r>
         <w:rPr>
@@ -4078,6 +4164,9 @@
       <w:r>
         <w:t xml:space="preserve"> </w:t>
       </w:r>
+      <w:r>
+        <w:t>individual drivers have more difficulty at intersections (although they’ll never admit it).</w:t>
+      </w:r>
     </w:p>
     <w:p>
       <w:r>
@@ -4104,6 +4193,19 @@
       <w:r>
         <w:t xml:space="preserve"> </w:t>
       </w:r>
+      <w:r>
+        <w:t xml:space="preserve">A “silent ride-along parter” could be just the right safety feature for more </w:t>
+      </w:r>
+      <w:r>
+        <w:rPr>
+          <w:i/>
+          <w:iCs/>
+        </w:rPr>
+        <w:t>private</w:t>
+      </w:r>
+      <w:r>
+        <w:t xml:space="preserve"> consumers.</w:t>
+      </w:r>
     </w:p>
     <w:p/>
     <w:p/>
@@ -4121,6 +4223,46 @@
     </w:p>
     <w:p>
       <w:r>
+        <w:lastRenderedPageBreak/>
+        <w:drawing>
+          <wp:inline distT="0" distB="0" distL="0" distR="0" wp14:anchorId="51D5CDA9" wp14:editId="713FD934">
+            <wp:extent cx="2619375" cy="2059959"/>
+            <wp:effectExtent l="0" t="0" r="0" b="0"/>
+            <wp:docPr id="1826135603" name="Picture 1" descr="A graph of blue dots&#10;&#10;Description automatically generated"/>
+            <wp:cNvGraphicFramePr>
+              <a:graphicFrameLocks xmlns:a="http://schemas.openxmlformats.org/drawingml/2006/main" noChangeAspect="1"/>
+            </wp:cNvGraphicFramePr>
+            <a:graphic xmlns:a="http://schemas.openxmlformats.org/drawingml/2006/main">
+              <a:graphicData uri="http://schemas.openxmlformats.org/drawingml/2006/picture">
+                <pic:pic xmlns:pic="http://schemas.openxmlformats.org/drawingml/2006/picture">
+                  <pic:nvPicPr>
+                    <pic:cNvPr id="1826135603" name="Picture 1" descr="A graph of blue dots&#10;&#10;Description automatically generated"/>
+                    <pic:cNvPicPr/>
+                  </pic:nvPicPr>
+                  <pic:blipFill>
+                    <a:blip r:embed="rId43"/>
+                    <a:stretch>
+                      <a:fillRect/>
+                    </a:stretch>
+                  </pic:blipFill>
+                  <pic:spPr>
+                    <a:xfrm>
+                      <a:off x="0" y="0"/>
+                      <a:ext cx="2625554" cy="2064818"/>
+                    </a:xfrm>
+                    <a:prstGeom prst="rect">
+                      <a:avLst/>
+                    </a:prstGeom>
+                  </pic:spPr>
+                </pic:pic>
+              </a:graphicData>
+            </a:graphic>
+          </wp:inline>
+        </w:drawing>
+      </w:r>
+    </w:p>
+    <w:p>
+      <w:r>
         <w:rPr>
           <w:b/>
           <w:bCs/>
@@ -4130,6 +4272,9 @@
       <w:r>
         <w:t xml:space="preserve"> </w:t>
       </w:r>
+      <w:r>
+        <w:t>Again, single drivers are more likely to be involved in an accident, whether it involves fatalities or not.</w:t>
+      </w:r>
     </w:p>
     <w:p>
       <w:r>
@@ -4156,6 +4301,69 @@
       <w:r>
         <w:t xml:space="preserve"> </w:t>
       </w:r>
+      <w:r>
+        <w:t xml:space="preserve">The real trick to developing an AI ride-along system is </w:t>
+      </w:r>
+      <w:r>
+        <w:rPr>
+          <w:b/>
+          <w:bCs/>
+          <w:i/>
+          <w:iCs/>
+        </w:rPr>
+        <w:t>stealth</w:t>
+      </w:r>
+      <w:r>
+        <w:t>.</w:t>
+      </w:r>
+      <w:r>
+        <w:t xml:space="preserve"> </w:t>
+      </w:r>
+      <w:r>
+        <w:t>S</w:t>
+      </w:r>
+      <w:r>
+        <w:t>ince solitary drivers are not likely to tolerate annoying system faults or interruptions for very long</w:t>
+      </w:r>
+      <w:r>
+        <w:t>, before taking a solitary ride back to the dealership</w:t>
+      </w:r>
+      <w:r>
+        <w:t xml:space="preserve">. </w:t>
+      </w:r>
+      <w:r>
+        <w:t>Stealth</w:t>
+      </w:r>
+      <w:r>
+        <w:t xml:space="preserve"> is</w:t>
+      </w:r>
+      <w:r>
+        <w:t xml:space="preserve"> the reason</w:t>
+      </w:r>
+      <w:r>
+        <w:t xml:space="preserve"> why image</w:t>
+      </w:r>
+      <w:r>
+        <w:t>-</w:t>
+      </w:r>
+      <w:r>
+        <w:t>recognition dashboard camera</w:t>
+      </w:r>
+      <w:r>
+        <w:t xml:space="preserve"> systems</w:t>
+      </w:r>
+      <w:r>
+        <w:t xml:space="preserve"> has been so popular in</w:t>
+      </w:r>
+      <w:r>
+        <w:t xml:space="preserve"> </w:t>
+      </w:r>
+      <w:r>
+        <w:t xml:space="preserve">recent publications. </w:t>
+      </w:r>
+      <w:r>
+        <w:t>(See prior works for more details.)</w:t>
+      </w:r>
     </w:p>
     <w:p/>
     <w:p/>
@@ -4173,11 +4381,535 @@
     </w:p>
     <w:p>
       <w:r>
-        <w:rPr>
-          <w:b/>
-          <w:bCs/>
-        </w:rPr>
+        <w:drawing>
+          <wp:inline distT="0" distB="0" distL="0" distR="0" wp14:anchorId="551FC535" wp14:editId="0C29C587">
+            <wp:extent cx="2603699" cy="2052638"/>
+            <wp:effectExtent l="0" t="0" r="6350" b="5080"/>
+            <wp:docPr id="269894949" name="Picture 1" descr="A graph of a number of bicyclists&#10;&#10;Description automatically generated"/>
+            <wp:cNvGraphicFramePr>
+              <a:graphicFrameLocks xmlns:a="http://schemas.openxmlformats.org/drawingml/2006/main" noChangeAspect="1"/>
+            </wp:cNvGraphicFramePr>
+            <a:graphic xmlns:a="http://schemas.openxmlformats.org/drawingml/2006/main">
+              <a:graphicData uri="http://schemas.openxmlformats.org/drawingml/2006/picture">
+                <pic:pic xmlns:pic="http://schemas.openxmlformats.org/drawingml/2006/picture">
+                  <pic:nvPicPr>
+                    <pic:cNvPr id="269894949" name="Picture 1" descr="A graph of a number of bicyclists&#10;&#10;Description automatically generated"/>
+                    <pic:cNvPicPr/>
+                  </pic:nvPicPr>
+                  <pic:blipFill>
+                    <a:blip r:embed="rId44"/>
+                    <a:stretch>
+                      <a:fillRect/>
+                    </a:stretch>
+                  </pic:blipFill>
+                  <pic:spPr>
+                    <a:xfrm>
+                      <a:off x="0" y="0"/>
+                      <a:ext cx="2603699" cy="2052638"/>
+                    </a:xfrm>
+                    <a:prstGeom prst="rect">
+                      <a:avLst/>
+                    </a:prstGeom>
+                  </pic:spPr>
+                </pic:pic>
+              </a:graphicData>
+            </a:graphic>
+          </wp:inline>
+        </w:drawing>
+      </w:r>
+    </w:p>
+    <w:p>
+      <w:r>
+        <w:rPr>
+          <w:b/>
+          <w:bCs/>
+        </w:rPr>
+        <w:t>Observations:</w:t>
+      </w:r>
+      <w:r>
+        <w:t xml:space="preserve"> </w:t>
+      </w:r>
+      <w:r>
+        <w:t>solo-drivers are more likely to hit bicylists</w:t>
+      </w:r>
+      <w:r>
+        <w:t>.</w:t>
+      </w:r>
+    </w:p>
+    <w:p>
+      <w:r>
+        <w:rPr>
+          <w:b/>
+          <w:bCs/>
+        </w:rPr>
+        <w:t>Actio</w:t>
+      </w:r>
+      <w:r>
+        <w:rPr>
+          <w:b/>
+          <w:bCs/>
+        </w:rPr>
+        <w:t>n</w:t>
+      </w:r>
+      <w:r>
+        <w:rPr>
+          <w:b/>
+          <w:bCs/>
+        </w:rPr>
+        <w:t>:</w:t>
+      </w:r>
+      <w:r>
+        <w:t xml:space="preserve"> </w:t>
+      </w:r>
+    </w:p>
+    <w:p/>
+    <w:p/>
+    <w:p>
+      <w:r>
+        <w:rPr>
+          <w:b/>
+          <w:bCs/>
+        </w:rPr>
+        <w:t>Plot:</w:t>
+      </w:r>
+      <w:r>
+        <w:t xml:space="preserve"> </w:t>
+      </w:r>
+    </w:p>
+    <w:p>
+      <w:r>
         <w:lastRenderedPageBreak/>
+        <w:drawing>
+          <wp:inline distT="0" distB="0" distL="0" distR="0" wp14:anchorId="64544680" wp14:editId="625F4989">
+            <wp:extent cx="2651767" cy="2033588"/>
+            <wp:effectExtent l="0" t="0" r="0" b="5080"/>
+            <wp:docPr id="1738478280" name="Picture 1"/>
+            <wp:cNvGraphicFramePr>
+              <a:graphicFrameLocks xmlns:a="http://schemas.openxmlformats.org/drawingml/2006/main" noChangeAspect="1"/>
+            </wp:cNvGraphicFramePr>
+            <a:graphic xmlns:a="http://schemas.openxmlformats.org/drawingml/2006/main">
+              <a:graphicData uri="http://schemas.openxmlformats.org/drawingml/2006/picture">
+                <pic:pic xmlns:pic="http://schemas.openxmlformats.org/drawingml/2006/picture">
+                  <pic:nvPicPr>
+                    <pic:cNvPr id="1738478280" name=""/>
+                    <pic:cNvPicPr/>
+                  </pic:nvPicPr>
+                  <pic:blipFill>
+                    <a:blip r:embed="rId45"/>
+                    <a:stretch>
+                      <a:fillRect/>
+                    </a:stretch>
+                  </pic:blipFill>
+                  <pic:spPr>
+                    <a:xfrm>
+                      <a:off x="0" y="0"/>
+                      <a:ext cx="2658378" cy="2038658"/>
+                    </a:xfrm>
+                    <a:prstGeom prst="rect">
+                      <a:avLst/>
+                    </a:prstGeom>
+                  </pic:spPr>
+                </pic:pic>
+              </a:graphicData>
+            </a:graphic>
+          </wp:inline>
+        </w:drawing>
+      </w:r>
+    </w:p>
+    <w:p>
+      <w:r>
+        <w:rPr>
+          <w:b/>
+          <w:bCs/>
+        </w:rPr>
+        <w:t>Observations:</w:t>
+      </w:r>
+      <w:r>
+        <w:t xml:space="preserve"> </w:t>
+      </w:r>
+      <w:r>
+        <w:t>solo-drivers</w:t>
+      </w:r>
+      <w:r>
+        <w:t xml:space="preserve"> would appear to be</w:t>
+      </w:r>
+      <w:r>
+        <w:t xml:space="preserve"> more likely to hit motorcycles</w:t>
+      </w:r>
+      <w:r>
+        <w:t xml:space="preserve"> based on this observation.</w:t>
+      </w:r>
+    </w:p>
+    <w:p>
+      <w:r>
+        <w:rPr>
+          <w:b/>
+          <w:bCs/>
+        </w:rPr>
+        <w:t>Actio</w:t>
+      </w:r>
+      <w:r>
+        <w:rPr>
+          <w:b/>
+          <w:bCs/>
+        </w:rPr>
+        <w:t>n</w:t>
+      </w:r>
+      <w:r>
+        <w:rPr>
+          <w:b/>
+          <w:bCs/>
+        </w:rPr>
+        <w:t>:</w:t>
+      </w:r>
+      <w:r>
+        <w:t xml:space="preserve"> </w:t>
+      </w:r>
+      <w:r>
+        <w:t>this observation (solo-drivers are more dangerous) is likely to have been affected by the relative abundancy of solo-drivers compared with other drivers. This does not however, detract from the numerous safety benefits of driving with a passenger. This effect of relative support on rule generation can be assessed using a chi-square table to compare expected vs. observed members in each category created by the intersection of ‘party_number’ and ‘motorcycle_collision’ (for example).</w:t>
+      </w:r>
+      <w:r>
+        <w:t xml:space="preserve"> A similar analysis can be performed anytime the distribution of relative support is not even, and when the validity of the rule may be affected.</w:t>
+      </w:r>
+    </w:p>
+    <w:p/>
+    <w:p/>
+    <w:p>
+      <w:r>
+        <w:rPr>
+          <w:b/>
+          <w:bCs/>
+        </w:rPr>
+        <w:t>Plot:</w:t>
+      </w:r>
+      <w:r>
+        <w:t xml:space="preserve"> </w:t>
+      </w:r>
+    </w:p>
+    <w:p>
+      <w:r>
+        <w:drawing>
+          <wp:inline distT="0" distB="0" distL="0" distR="0" wp14:anchorId="24A603F4" wp14:editId="63377A40">
+            <wp:extent cx="2609850" cy="2047171"/>
+            <wp:effectExtent l="0" t="0" r="0" b="0"/>
+            <wp:docPr id="158769105" name="Picture 1" descr="A graph with blue dots&#10;&#10;Description automatically generated"/>
+            <wp:cNvGraphicFramePr>
+              <a:graphicFrameLocks xmlns:a="http://schemas.openxmlformats.org/drawingml/2006/main" noChangeAspect="1"/>
+            </wp:cNvGraphicFramePr>
+            <a:graphic xmlns:a="http://schemas.openxmlformats.org/drawingml/2006/main">
+              <a:graphicData uri="http://schemas.openxmlformats.org/drawingml/2006/picture">
+                <pic:pic xmlns:pic="http://schemas.openxmlformats.org/drawingml/2006/picture">
+                  <pic:nvPicPr>
+                    <pic:cNvPr id="158769105" name="Picture 1" descr="A graph with blue dots&#10;&#10;Description automatically generated"/>
+                    <pic:cNvPicPr/>
+                  </pic:nvPicPr>
+                  <pic:blipFill>
+                    <a:blip r:embed="rId46"/>
+                    <a:stretch>
+                      <a:fillRect/>
+                    </a:stretch>
+                  </pic:blipFill>
+                  <pic:spPr>
+                    <a:xfrm>
+                      <a:off x="0" y="0"/>
+                      <a:ext cx="2618845" cy="2054227"/>
+                    </a:xfrm>
+                    <a:prstGeom prst="rect">
+                      <a:avLst/>
+                    </a:prstGeom>
+                  </pic:spPr>
+                </pic:pic>
+              </a:graphicData>
+            </a:graphic>
+          </wp:inline>
+        </w:drawing>
+      </w:r>
+    </w:p>
+    <w:p>
+      <w:r>
+        <w:rPr>
+          <w:b/>
+          <w:bCs/>
+        </w:rPr>
+        <w:t>Observations:</w:t>
+      </w:r>
+      <w:r>
+        <w:t xml:space="preserve"> </w:t>
+      </w:r>
+      <w:r>
+        <w:t>a negative correlation between ‘party_number’ and ‘pedestrian_collision’. This time the support for single-party drivers does not appear to be clouding the model.</w:t>
+      </w:r>
+    </w:p>
+    <w:p>
+      <w:r>
+        <w:rPr>
+          <w:b/>
+          <w:bCs/>
+        </w:rPr>
+        <w:t>Actio</w:t>
+      </w:r>
+      <w:r>
+        <w:rPr>
+          <w:b/>
+          <w:bCs/>
+        </w:rPr>
+        <w:t>n</w:t>
+      </w:r>
+      <w:r>
+        <w:rPr>
+          <w:b/>
+          <w:bCs/>
+        </w:rPr>
+        <w:t>:</w:t>
+      </w:r>
+      <w:r>
+        <w:t xml:space="preserve"> </w:t>
+      </w:r>
+    </w:p>
+    <w:p/>
+    <w:p/>
+    <w:p>
+      <w:r>
+        <w:rPr>
+          <w:b/>
+          <w:bCs/>
+        </w:rPr>
+        <w:t>Plot:</w:t>
+      </w:r>
+      <w:r>
+        <w:t xml:space="preserve"> </w:t>
+      </w:r>
+    </w:p>
+    <w:p/>
+    <w:p>
+      <w:r>
+        <w:rPr>
+          <w:b/>
+          <w:bCs/>
+        </w:rPr>
+        <w:t>Observations:</w:t>
+      </w:r>
+      <w:r>
+        <w:t xml:space="preserve"> </w:t>
+      </w:r>
+    </w:p>
+    <w:p>
+      <w:r>
+        <w:rPr>
+          <w:b/>
+          <w:bCs/>
+        </w:rPr>
+        <w:t>Actio</w:t>
+      </w:r>
+      <w:r>
+        <w:rPr>
+          <w:b/>
+          <w:bCs/>
+        </w:rPr>
+        <w:t>n</w:t>
+      </w:r>
+      <w:r>
+        <w:rPr>
+          <w:b/>
+          <w:bCs/>
+        </w:rPr>
+        <w:t>:</w:t>
+      </w:r>
+      <w:r>
+        <w:t xml:space="preserve"> </w:t>
+      </w:r>
+    </w:p>
+    <w:p/>
+    <w:p/>
+    <w:p>
+      <w:r>
+        <w:rPr>
+          <w:b/>
+          <w:bCs/>
+        </w:rPr>
+        <w:lastRenderedPageBreak/>
+        <w:t>Plot:</w:t>
+      </w:r>
+      <w:r>
+        <w:t xml:space="preserve"> </w:t>
+      </w:r>
+    </w:p>
+    <w:p/>
+    <w:p>
+      <w:r>
+        <w:rPr>
+          <w:b/>
+          <w:bCs/>
+        </w:rPr>
+        <w:t>Observations:</w:t>
+      </w:r>
+      <w:r>
+        <w:t xml:space="preserve"> </w:t>
+      </w:r>
+    </w:p>
+    <w:p>
+      <w:r>
+        <w:rPr>
+          <w:b/>
+          <w:bCs/>
+        </w:rPr>
+        <w:t>Actio</w:t>
+      </w:r>
+      <w:r>
+        <w:rPr>
+          <w:b/>
+          <w:bCs/>
+        </w:rPr>
+        <w:t>n</w:t>
+      </w:r>
+      <w:r>
+        <w:rPr>
+          <w:b/>
+          <w:bCs/>
+        </w:rPr>
+        <w:t>:</w:t>
+      </w:r>
+      <w:r>
+        <w:t xml:space="preserve"> </w:t>
+      </w:r>
+    </w:p>
+    <w:p/>
+    <w:p/>
+    <w:p>
+      <w:r>
+        <w:rPr>
+          <w:b/>
+          <w:bCs/>
+        </w:rPr>
+        <w:t>Plot:</w:t>
+      </w:r>
+      <w:r>
+        <w:t xml:space="preserve"> </w:t>
+      </w:r>
+    </w:p>
+    <w:p/>
+    <w:p>
+      <w:r>
+        <w:rPr>
+          <w:b/>
+          <w:bCs/>
+        </w:rPr>
+        <w:t>Observations:</w:t>
+      </w:r>
+      <w:r>
+        <w:t xml:space="preserve"> </w:t>
+      </w:r>
+    </w:p>
+    <w:p>
+      <w:r>
+        <w:rPr>
+          <w:b/>
+          <w:bCs/>
+        </w:rPr>
+        <w:t>Actio</w:t>
+      </w:r>
+      <w:r>
+        <w:rPr>
+          <w:b/>
+          <w:bCs/>
+        </w:rPr>
+        <w:t>n</w:t>
+      </w:r>
+      <w:r>
+        <w:rPr>
+          <w:b/>
+          <w:bCs/>
+        </w:rPr>
+        <w:t>:</w:t>
+      </w:r>
+      <w:r>
+        <w:t xml:space="preserve"> </w:t>
+      </w:r>
+    </w:p>
+    <w:p/>
+    <w:p/>
+    <w:p/>
+    <w:p/>
+    <w:p/>
+    <w:p/>
+    <w:p/>
+    <w:p/>
+    <w:p>
+      <w:r>
+        <w:t>MIN-MAX NORMALIZED PCA ON COLLISIONS DATA</w:t>
+      </w:r>
+    </w:p>
+    <w:p/>
+    <w:p>
+      <w:r>
+        <w:rPr>
+          <w:b/>
+          <w:bCs/>
+        </w:rPr>
+        <w:t>Plot:</w:t>
+      </w:r>
+      <w:r>
+        <w:t xml:space="preserve"> </w:t>
+      </w:r>
+    </w:p>
+    <w:p>
+      <w:r>
+        <w:rPr>
+          <w:b/>
+          <w:bCs/>
+        </w:rPr>
+        <w:t>Observations:</w:t>
+      </w:r>
+      <w:r>
+        <w:t xml:space="preserve"> </w:t>
+      </w:r>
+    </w:p>
+    <w:p>
+      <w:r>
+        <w:rPr>
+          <w:b/>
+          <w:bCs/>
+        </w:rPr>
+        <w:t>Actio</w:t>
+      </w:r>
+      <w:r>
+        <w:rPr>
+          <w:b/>
+          <w:bCs/>
+        </w:rPr>
+        <w:t>n</w:t>
+      </w:r>
+      <w:r>
+        <w:rPr>
+          <w:b/>
+          <w:bCs/>
+        </w:rPr>
+        <w:t>:</w:t>
+      </w:r>
+      <w:r>
+        <w:t xml:space="preserve"> </w:t>
+      </w:r>
+    </w:p>
+    <w:p/>
+    <w:p/>
+    <w:p>
+      <w:r>
+        <w:rPr>
+          <w:b/>
+          <w:bCs/>
+        </w:rPr>
+        <w:t>Plot:</w:t>
+      </w:r>
+      <w:r>
+        <w:t xml:space="preserve"> </w:t>
+      </w:r>
+    </w:p>
+    <w:p>
+      <w:r>
+        <w:rPr>
+          <w:b/>
+          <w:bCs/>
+        </w:rPr>
         <w:t>Observations:</w:t>
       </w:r>
       <w:r>
@@ -4950,7 +5682,7 @@
   <w:style w:type="paragraph" w:default="1" w:styleId="Normal">
     <w:name w:val="Normal"/>
     <w:qFormat/>
-    <w:rsid w:val="0078617E"/>
+    <w:rsid w:val="003E1286"/>
   </w:style>
   <w:style w:type="character" w:default="1" w:styleId="DefaultParagraphFont">
     <w:name w:val="Default Paragraph Font"/>

--- a/PCA_Report.docx
+++ b/PCA_Report.docx
@@ -100,7 +100,15 @@
         <w:t xml:space="preserve">the </w:t>
       </w:r>
       <w:r>
-        <w:t>‘collisions’, ‘parties’, and ‘victims’ tables of the switrs.sqlite database file.</w:t>
+        <w:t xml:space="preserve">‘collisions’, ‘parties’, and ‘victims’ tables of the </w:t>
+      </w:r>
+      <w:proofErr w:type="spellStart"/>
+      <w:r>
+        <w:t>switrs.sqlite</w:t>
+      </w:r>
+      <w:proofErr w:type="spellEnd"/>
+      <w:r>
+        <w:t xml:space="preserve"> database file.</w:t>
       </w:r>
     </w:p>
     <w:p/>
@@ -1390,7 +1398,23 @@
         <w:t xml:space="preserve"> </w:t>
       </w:r>
       <w:r>
-        <w:t>‘cellphone_use’ does not appear correlated with ‘pedestrian_collisions’</w:t>
+        <w:t>‘</w:t>
+      </w:r>
+      <w:proofErr w:type="spellStart"/>
+      <w:r>
+        <w:t>cellphone_use</w:t>
+      </w:r>
+      <w:proofErr w:type="spellEnd"/>
+      <w:r>
+        <w:t>’ does not appear correlated with ‘</w:t>
+      </w:r>
+      <w:proofErr w:type="spellStart"/>
+      <w:r>
+        <w:t>pedestrian_collisions</w:t>
+      </w:r>
+      <w:proofErr w:type="spellEnd"/>
+      <w:r>
+        <w:t>’</w:t>
       </w:r>
     </w:p>
     <w:p>
@@ -1679,9 +1703,11 @@
       <w:r>
         <w:t>Use ‘</w:t>
       </w:r>
+      <w:proofErr w:type="spellStart"/>
       <w:r>
         <w:t>pedestrian_killed_count</w:t>
       </w:r>
+      <w:proofErr w:type="spellEnd"/>
       <w:r>
         <w:t>’ as the dependent variable.</w:t>
       </w:r>
@@ -1780,7 +1806,15 @@
         <w:t>combining this cross-section with the latitude dimension should produce a meaningful data cube structure.</w:t>
       </w:r>
       <w:r>
-        <w:t xml:space="preserve"> Use ‘severe_injury_count’ as the dependent variable.</w:t>
+        <w:t xml:space="preserve"> Use ‘</w:t>
+      </w:r>
+      <w:proofErr w:type="spellStart"/>
+      <w:r>
+        <w:t>severe_injury_count</w:t>
+      </w:r>
+      <w:proofErr w:type="spellEnd"/>
+      <w:r>
+        <w:t>’ as the dependent variable.</w:t>
       </w:r>
     </w:p>
     <w:p>
@@ -1973,7 +2007,15 @@
         <w:t xml:space="preserve"> </w:t>
       </w:r>
       <w:r>
-        <w:t>another latitude+longitude spatial data cube snapshot</w:t>
+        <w:t xml:space="preserve">another </w:t>
+      </w:r>
+      <w:proofErr w:type="spellStart"/>
+      <w:r>
+        <w:t>latitude+longitude</w:t>
+      </w:r>
+      <w:proofErr w:type="spellEnd"/>
+      <w:r>
+        <w:t xml:space="preserve"> spatial data cube snapshot</w:t>
       </w:r>
       <w:r>
         <w:t xml:space="preserve"> (motorcyclists killed by region).</w:t>
@@ -2308,7 +2350,31 @@
         <w:t xml:space="preserve"> </w:t>
       </w:r>
       <w:r>
-        <w:t xml:space="preserve">the distribution shown here indicates that cell phone involvement in domestic areas is likely under-reported. ‘not_private_property’ responses near 0.0 represent a “no response”, indicating that the cellphone usage in !not_private_property = private_property occurs much less frequently than in urban settings. </w:t>
+        <w:t>the distribution shown here indicates that cell phone involvement in domestic areas is likely under-reported. ‘</w:t>
+      </w:r>
+      <w:proofErr w:type="spellStart"/>
+      <w:r>
+        <w:t>not_private_property</w:t>
+      </w:r>
+      <w:proofErr w:type="spellEnd"/>
+      <w:r>
+        <w:t>’ responses near 0.0 represent a “no response”, indicating that the cellphone usage in !</w:t>
+      </w:r>
+      <w:proofErr w:type="spellStart"/>
+      <w:r>
+        <w:t>not_private_property</w:t>
+      </w:r>
+      <w:proofErr w:type="spellEnd"/>
+      <w:r>
+        <w:t xml:space="preserve"> = </w:t>
+      </w:r>
+      <w:proofErr w:type="spellStart"/>
+      <w:r>
+        <w:t>private_property</w:t>
+      </w:r>
+      <w:proofErr w:type="spellEnd"/>
+      <w:r>
+        <w:t xml:space="preserve"> occurs much less frequently than in urban settings. </w:t>
       </w:r>
       <w:r>
         <w:t>Cell phone usage is still dangerous in domestic settings, the lack of phone control in these environments could explain some of the other distributions we have seen.</w:t>
@@ -2408,7 +2474,15 @@
         <w:t xml:space="preserve"> </w:t>
       </w:r>
       <w:r>
-        <w:t>younger drivers tend to be involved in residential accidents, as ‘party_age’ increases so does the likelihood of a collision in an urban area.</w:t>
+        <w:t>younger drivers tend to be involved in residential accidents, as ‘</w:t>
+      </w:r>
+      <w:proofErr w:type="spellStart"/>
+      <w:r>
+        <w:t>party_age</w:t>
+      </w:r>
+      <w:proofErr w:type="spellEnd"/>
+      <w:r>
+        <w:t>’ increases so does the likelihood of a collision in an urban area.</w:t>
       </w:r>
     </w:p>
     <w:p/>
@@ -3232,8 +3306,13 @@
         <w:t xml:space="preserve"> </w:t>
       </w:r>
       <w:r>
-        <w:t>collision with a motorcycles (as well as non-motorcycles) decreases with party_age</w:t>
-      </w:r>
+        <w:t xml:space="preserve">collision with a motorcycles (as well as non-motorcycles) decreases with </w:t>
+      </w:r>
+      <w:proofErr w:type="spellStart"/>
+      <w:r>
+        <w:t>party_age</w:t>
+      </w:r>
+      <w:proofErr w:type="spellEnd"/>
       <w:r>
         <w:t>.</w:t>
       </w:r>
@@ -3264,7 +3343,31 @@
         <w:t xml:space="preserve"> </w:t>
       </w:r>
       <w:r>
-        <w:t>Note that this is a cross-section of a binomial attribute ‘motorcycle_collision’, which fits under a yes or no category, and ‘party_age’ on the x-axis, demonstrating the decrease in collisions of both types as party_age increases (as evidenced by the clustering and relative support shown in the figure).</w:t>
+        <w:t>Note that this is a cross-section of a binomial attribute ‘</w:t>
+      </w:r>
+      <w:proofErr w:type="spellStart"/>
+      <w:r>
+        <w:t>motorcycle_collision</w:t>
+      </w:r>
+      <w:proofErr w:type="spellEnd"/>
+      <w:r>
+        <w:t>’, which fits under a yes or no category, and ‘</w:t>
+      </w:r>
+      <w:proofErr w:type="spellStart"/>
+      <w:r>
+        <w:t>party_age</w:t>
+      </w:r>
+      <w:proofErr w:type="spellEnd"/>
+      <w:r>
+        <w:t xml:space="preserve">’ on the x-axis, demonstrating the decrease in collisions of both types as </w:t>
+      </w:r>
+      <w:proofErr w:type="spellStart"/>
+      <w:r>
+        <w:t>party_age</w:t>
+      </w:r>
+      <w:proofErr w:type="spellEnd"/>
+      <w:r>
+        <w:t xml:space="preserve"> increases (as evidenced by the clustering and relative support shown in the figure).</w:t>
       </w:r>
     </w:p>
     <w:p/>
@@ -3530,8 +3633,13 @@
         <w:t>the odds of a pedestrian being struck by a young driver also</w:t>
       </w:r>
       <w:r>
-        <w:t xml:space="preserve"> decreases with party_age</w:t>
-      </w:r>
+        <w:t xml:space="preserve"> decreases with </w:t>
+      </w:r>
+      <w:proofErr w:type="spellStart"/>
+      <w:r>
+        <w:t>party_age</w:t>
+      </w:r>
+      <w:proofErr w:type="spellEnd"/>
       <w:r>
         <w:t>.</w:t>
       </w:r>
@@ -3760,7 +3868,15 @@
         <w:t xml:space="preserve"> </w:t>
       </w:r>
       <w:r>
-        <w:t xml:space="preserve">notice the density of the plot on either side of the 0.0 y-axis. There are clearly more injuries observed when the party_age is low. </w:t>
+        <w:t xml:space="preserve">notice the density of the plot on either side of the 0.0 y-axis. There are clearly more injuries observed when the </w:t>
+      </w:r>
+      <w:proofErr w:type="spellStart"/>
+      <w:r>
+        <w:t>party_age</w:t>
+      </w:r>
+      <w:proofErr w:type="spellEnd"/>
+      <w:r>
+        <w:t xml:space="preserve"> is low. </w:t>
       </w:r>
     </w:p>
     <w:p/>
@@ -4194,7 +4310,15 @@
         <w:t xml:space="preserve"> </w:t>
       </w:r>
       <w:r>
-        <w:t xml:space="preserve">A “silent ride-along parter” could be just the right safety feature for more </w:t>
+        <w:t xml:space="preserve">A “silent ride-along </w:t>
+      </w:r>
+      <w:proofErr w:type="spellStart"/>
+      <w:r>
+        <w:t>parter</w:t>
+      </w:r>
+      <w:proofErr w:type="spellEnd"/>
+      <w:r>
+        <w:t xml:space="preserve">” could be just the right safety feature for more </w:t>
       </w:r>
       <w:r>
         <w:rPr>
@@ -4430,8 +4554,13 @@
         <w:t xml:space="preserve"> </w:t>
       </w:r>
       <w:r>
-        <w:t>solo-drivers are more likely to hit bicylists</w:t>
-      </w:r>
+        <w:t xml:space="preserve">solo-drivers are more likely to hit </w:t>
+      </w:r>
+      <w:proofErr w:type="spellStart"/>
+      <w:r>
+        <w:t>bicylists</w:t>
+      </w:r>
+      <w:proofErr w:type="spellEnd"/>
       <w:r>
         <w:t>.</w:t>
       </w:r>
@@ -4566,7 +4695,23 @@
         <w:t xml:space="preserve"> </w:t>
       </w:r>
       <w:r>
-        <w:t>this observation (solo-drivers are more dangerous) is likely to have been affected by the relative abundancy of solo-drivers compared with other drivers. This does not however, detract from the numerous safety benefits of driving with a passenger. This effect of relative support on rule generation can be assessed using a chi-square table to compare expected vs. observed members in each category created by the intersection of ‘party_number’ and ‘motorcycle_collision’ (for example).</w:t>
+        <w:t>this observation (solo-drivers are more dangerous) is likely to have been affected by the relative abundancy of solo-drivers compared with other drivers. This does not however, detract from the numerous safety benefits of driving with a passenger. This effect of relative support on rule generation can be assessed using a chi-square table to compare expected vs. observed members in each category created by the intersection of ‘</w:t>
+      </w:r>
+      <w:proofErr w:type="spellStart"/>
+      <w:r>
+        <w:t>party_number</w:t>
+      </w:r>
+      <w:proofErr w:type="spellEnd"/>
+      <w:r>
+        <w:t>’ and ‘</w:t>
+      </w:r>
+      <w:proofErr w:type="spellStart"/>
+      <w:r>
+        <w:t>motorcycle_collision</w:t>
+      </w:r>
+      <w:proofErr w:type="spellEnd"/>
+      <w:r>
+        <w:t>’ (for example).</w:t>
       </w:r>
       <w:r>
         <w:t xml:space="preserve"> A similar analysis can be performed anytime the distribution of relative support is not even, and when the validity of the rule may be affected.</w:t>
@@ -4637,7 +4782,23 @@
         <w:t xml:space="preserve"> </w:t>
       </w:r>
       <w:r>
-        <w:t>a negative correlation between ‘party_number’ and ‘pedestrian_collision’. This time the support for single-party drivers does not appear to be clouding the model.</w:t>
+        <w:t>a negative correlation between ‘</w:t>
+      </w:r>
+      <w:proofErr w:type="spellStart"/>
+      <w:r>
+        <w:t>party_number</w:t>
+      </w:r>
+      <w:proofErr w:type="spellEnd"/>
+      <w:r>
+        <w:t>’ and ‘</w:t>
+      </w:r>
+      <w:proofErr w:type="spellStart"/>
+      <w:r>
+        <w:t>pedestrian_collision</w:t>
+      </w:r>
+      <w:proofErr w:type="spellEnd"/>
+      <w:r>
+        <w:t>’. This time the support for single-party drivers does not appear to be clouding the model.</w:t>
       </w:r>
     </w:p>
     <w:p>
@@ -4665,6 +4826,20 @@
       <w:r>
         <w:t xml:space="preserve"> </w:t>
       </w:r>
+      <w:r>
+        <w:t xml:space="preserve">determine if this trend is meaningful by observing the integrity of the underlying data. It seems the plot is most clearly saying “the likelihood of a pedestrian collision decreases with </w:t>
+      </w:r>
+      <w:proofErr w:type="spellStart"/>
+      <w:r>
+        <w:t>party_number</w:t>
+      </w:r>
+      <w:proofErr w:type="spellEnd"/>
+      <w:r>
+        <w:t>”</w:t>
+      </w:r>
+      <w:r>
+        <w:t>. Investigate to examine the source of this trend.</w:t>
+      </w:r>
     </w:p>
     <w:p/>
     <w:p/>
@@ -4680,7 +4855,46 @@
         <w:t xml:space="preserve"> </w:t>
       </w:r>
     </w:p>
-    <w:p/>
+    <w:p>
+      <w:r>
+        <w:lastRenderedPageBreak/>
+        <w:drawing>
+          <wp:inline distT="0" distB="0" distL="0" distR="0" wp14:anchorId="0A0ABBC5" wp14:editId="61498E34">
+            <wp:extent cx="2658205" cy="2066925"/>
+            <wp:effectExtent l="0" t="0" r="8890" b="0"/>
+            <wp:docPr id="2065244607" name="Picture 1" descr="A graph with blue dots&#10;&#10;Description automatically generated"/>
+            <wp:cNvGraphicFramePr>
+              <a:graphicFrameLocks xmlns:a="http://schemas.openxmlformats.org/drawingml/2006/main" noChangeAspect="1"/>
+            </wp:cNvGraphicFramePr>
+            <a:graphic xmlns:a="http://schemas.openxmlformats.org/drawingml/2006/main">
+              <a:graphicData uri="http://schemas.openxmlformats.org/drawingml/2006/picture">
+                <pic:pic xmlns:pic="http://schemas.openxmlformats.org/drawingml/2006/picture">
+                  <pic:nvPicPr>
+                    <pic:cNvPr id="2065244607" name="Picture 1" descr="A graph with blue dots&#10;&#10;Description automatically generated"/>
+                    <pic:cNvPicPr/>
+                  </pic:nvPicPr>
+                  <pic:blipFill>
+                    <a:blip r:embed="rId47"/>
+                    <a:stretch>
+                      <a:fillRect/>
+                    </a:stretch>
+                  </pic:blipFill>
+                  <pic:spPr>
+                    <a:xfrm>
+                      <a:off x="0" y="0"/>
+                      <a:ext cx="2665930" cy="2072932"/>
+                    </a:xfrm>
+                    <a:prstGeom prst="rect">
+                      <a:avLst/>
+                    </a:prstGeom>
+                  </pic:spPr>
+                </pic:pic>
+              </a:graphicData>
+            </a:graphic>
+          </wp:inline>
+        </w:drawing>
+      </w:r>
+    </w:p>
     <w:p>
       <w:r>
         <w:rPr>
@@ -4692,6 +4906,9 @@
       <w:r>
         <w:t xml:space="preserve"> </w:t>
       </w:r>
+      <w:r>
+        <w:t xml:space="preserve">Most of the school bus related collisions appear to occur when there are 1-3 people in the car. These poor folks were probably on their way to drop the kids off at school.  </w:t>
+      </w:r>
     </w:p>
     <w:p>
       <w:r>
@@ -4718,23 +4935,250 @@
       <w:r>
         <w:t xml:space="preserve"> </w:t>
       </w:r>
-    </w:p>
-    <w:p/>
-    <w:p/>
-    <w:p>
-      <w:r>
-        <w:rPr>
-          <w:b/>
-          <w:bCs/>
-        </w:rPr>
+      <w:r>
+        <w:t xml:space="preserve">Life is challenging and messy sometimes. Luckily, a school bus should be </w:t>
+      </w:r>
+      <w:r>
+        <w:t>an easy</w:t>
+      </w:r>
+      <w:r>
+        <w:t xml:space="preserve"> object for an AI-guided automobile to detect and avoid. </w:t>
+      </w:r>
+    </w:p>
+    <w:p/>
+    <w:p/>
+    <w:p>
+      <w:r>
+        <w:rPr>
+          <w:b/>
+          <w:bCs/>
+        </w:rPr>
+        <w:t>Plot:</w:t>
+      </w:r>
+      <w:r>
+        <w:t xml:space="preserve"> </w:t>
+      </w:r>
+    </w:p>
+    <w:p>
+      <w:r>
+        <w:drawing>
+          <wp:inline distT="0" distB="0" distL="0" distR="0" wp14:anchorId="1733E2BA" wp14:editId="70DD00A9">
+            <wp:extent cx="2576513" cy="1896875"/>
+            <wp:effectExtent l="0" t="0" r="0" b="8255"/>
+            <wp:docPr id="901368014" name="Picture 1"/>
+            <wp:cNvGraphicFramePr>
+              <a:graphicFrameLocks xmlns:a="http://schemas.openxmlformats.org/drawingml/2006/main" noChangeAspect="1"/>
+            </wp:cNvGraphicFramePr>
+            <a:graphic xmlns:a="http://schemas.openxmlformats.org/drawingml/2006/main">
+              <a:graphicData uri="http://schemas.openxmlformats.org/drawingml/2006/picture">
+                <pic:pic xmlns:pic="http://schemas.openxmlformats.org/drawingml/2006/picture">
+                  <pic:nvPicPr>
+                    <pic:cNvPr id="901368014" name=""/>
+                    <pic:cNvPicPr/>
+                  </pic:nvPicPr>
+                  <pic:blipFill>
+                    <a:blip r:embed="rId48"/>
+                    <a:stretch>
+                      <a:fillRect/>
+                    </a:stretch>
+                  </pic:blipFill>
+                  <pic:spPr>
+                    <a:xfrm>
+                      <a:off x="0" y="0"/>
+                      <a:ext cx="2584106" cy="1902465"/>
+                    </a:xfrm>
+                    <a:prstGeom prst="rect">
+                      <a:avLst/>
+                    </a:prstGeom>
+                  </pic:spPr>
+                </pic:pic>
+              </a:graphicData>
+            </a:graphic>
+          </wp:inline>
+        </w:drawing>
+      </w:r>
+    </w:p>
+    <w:p>
+      <w:r>
+        <w:rPr>
+          <w:b/>
+          <w:bCs/>
+        </w:rPr>
+        <w:t>Observations:</w:t>
+      </w:r>
+      <w:r>
+        <w:t xml:space="preserve"> </w:t>
+      </w:r>
+      <w:r>
+        <w:t xml:space="preserve">pedestrian injuries are correlated with pedestrian deaths. </w:t>
+      </w:r>
+    </w:p>
+    <w:p>
+      <w:r>
+        <w:rPr>
+          <w:b/>
+          <w:bCs/>
+        </w:rPr>
+        <w:t>Actio</w:t>
+      </w:r>
+      <w:r>
+        <w:rPr>
+          <w:b/>
+          <w:bCs/>
+        </w:rPr>
+        <w:t>n</w:t>
+      </w:r>
+      <w:r>
+        <w:rPr>
+          <w:b/>
+          <w:bCs/>
+        </w:rPr>
+        <w:t>:</w:t>
+      </w:r>
+      <w:r>
+        <w:t xml:space="preserve"> </w:t>
+      </w:r>
+      <w:r>
+        <w:t>the only surprising thing about this observation (really) is just how well these variables are correlated.</w:t>
+      </w:r>
+    </w:p>
+    <w:p/>
+    <w:p/>
+    <w:p>
+      <w:r>
+        <w:rPr>
+          <w:b/>
+          <w:bCs/>
+        </w:rPr>
+        <w:t>Plot:</w:t>
+      </w:r>
+      <w:r>
+        <w:t xml:space="preserve"> </w:t>
+      </w:r>
+    </w:p>
+    <w:p>
+      <w:r>
         <w:lastRenderedPageBreak/>
+        <w:drawing>
+          <wp:inline distT="0" distB="0" distL="0" distR="0" wp14:anchorId="4C8EED9A" wp14:editId="10FCAC44">
+            <wp:extent cx="2607518" cy="2043113"/>
+            <wp:effectExtent l="0" t="0" r="2540" b="0"/>
+            <wp:docPr id="1425784837" name="Picture 1" descr="A graph with blue dots&#10;&#10;Description automatically generated"/>
+            <wp:cNvGraphicFramePr>
+              <a:graphicFrameLocks xmlns:a="http://schemas.openxmlformats.org/drawingml/2006/main" noChangeAspect="1"/>
+            </wp:cNvGraphicFramePr>
+            <a:graphic xmlns:a="http://schemas.openxmlformats.org/drawingml/2006/main">
+              <a:graphicData uri="http://schemas.openxmlformats.org/drawingml/2006/picture">
+                <pic:pic xmlns:pic="http://schemas.openxmlformats.org/drawingml/2006/picture">
+                  <pic:nvPicPr>
+                    <pic:cNvPr id="1425784837" name="Picture 1" descr="A graph with blue dots&#10;&#10;Description automatically generated"/>
+                    <pic:cNvPicPr/>
+                  </pic:nvPicPr>
+                  <pic:blipFill>
+                    <a:blip r:embed="rId49"/>
+                    <a:stretch>
+                      <a:fillRect/>
+                    </a:stretch>
+                  </pic:blipFill>
+                  <pic:spPr>
+                    <a:xfrm>
+                      <a:off x="0" y="0"/>
+                      <a:ext cx="2613312" cy="2047653"/>
+                    </a:xfrm>
+                    <a:prstGeom prst="rect">
+                      <a:avLst/>
+                    </a:prstGeom>
+                  </pic:spPr>
+                </pic:pic>
+              </a:graphicData>
+            </a:graphic>
+          </wp:inline>
+        </w:drawing>
+      </w:r>
+    </w:p>
+    <w:p>
+      <w:r>
+        <w:rPr>
+          <w:b/>
+          <w:bCs/>
+        </w:rPr>
+        <w:t>Observations:</w:t>
+      </w:r>
+      <w:r>
+        <w:t xml:space="preserve"> </w:t>
+      </w:r>
+      <w:r>
+        <w:t>It appears that the likelihood of a tow-away decreases as the severe injury count increases, with a slight inflection near the 0.0 x-axis mark. There appear to be a handful of outliers near the top of the plot, these individuals most likely totaled their vehicles.</w:t>
+      </w:r>
+      <w:r>
+        <w:t xml:space="preserve"> Maybe it is California policy to leave the road on the side of the vehicle if the passenger prefers?</w:t>
+      </w:r>
+      <w:r>
+        <w:t xml:space="preserve"> </w:t>
+      </w:r>
+    </w:p>
+    <w:p>
+      <w:r>
+        <w:rPr>
+          <w:b/>
+          <w:bCs/>
+        </w:rPr>
+        <w:t>Actio</w:t>
+      </w:r>
+      <w:r>
+        <w:rPr>
+          <w:b/>
+          <w:bCs/>
+        </w:rPr>
+        <w:t>n</w:t>
+      </w:r>
+      <w:r>
+        <w:rPr>
+          <w:b/>
+          <w:bCs/>
+        </w:rPr>
+        <w:t>:</w:t>
+      </w:r>
+      <w:r>
+        <w:t xml:space="preserve"> </w:t>
+      </w:r>
+      <w:r>
+        <w:t xml:space="preserve">I’m not quite sure what to make of this plot. My first suspicion is that the likelihood of a </w:t>
+      </w:r>
+      <w:proofErr w:type="spellStart"/>
+      <w:r>
+        <w:t>tow_away</w:t>
+      </w:r>
+      <w:proofErr w:type="spellEnd"/>
+      <w:r>
+        <w:t xml:space="preserve"> would increase with the </w:t>
+      </w:r>
+      <w:proofErr w:type="spellStart"/>
+      <w:r>
+        <w:t>severe_injury_count</w:t>
+      </w:r>
+      <w:proofErr w:type="spellEnd"/>
+      <w:r>
+        <w:t>. We see from the plot however that this is not t</w:t>
+      </w:r>
+      <w:r>
+        <w:t>he case.</w:t>
+      </w:r>
+    </w:p>
+    <w:p/>
+    <w:p/>
+    <w:p>
+      <w:r>
+        <w:rPr>
+          <w:b/>
+          <w:bCs/>
+        </w:rPr>
         <w:t>Plot:</w:t>
       </w:r>
       <w:r>
         <w:t xml:space="preserve"> </w:t>
       </w:r>
     </w:p>
-    <w:p/>
     <w:p>
       <w:r>
         <w:rPr>
@@ -4787,7 +5231,162 @@
         <w:t xml:space="preserve"> </w:t>
       </w:r>
     </w:p>
-    <w:p/>
+    <w:p>
+      <w:r>
+        <w:rPr>
+          <w:b/>
+          <w:bCs/>
+        </w:rPr>
+        <w:t>Observations:</w:t>
+      </w:r>
+      <w:r>
+        <w:t xml:space="preserve"> </w:t>
+      </w:r>
+    </w:p>
+    <w:p>
+      <w:r>
+        <w:rPr>
+          <w:b/>
+          <w:bCs/>
+        </w:rPr>
+        <w:t>Actio</w:t>
+      </w:r>
+      <w:r>
+        <w:rPr>
+          <w:b/>
+          <w:bCs/>
+        </w:rPr>
+        <w:t>n</w:t>
+      </w:r>
+      <w:r>
+        <w:rPr>
+          <w:b/>
+          <w:bCs/>
+        </w:rPr>
+        <w:t>:</w:t>
+      </w:r>
+      <w:r>
+        <w:t xml:space="preserve"> </w:t>
+      </w:r>
+    </w:p>
+    <w:p/>
+    <w:p/>
+    <w:p>
+      <w:r>
+        <w:rPr>
+          <w:b/>
+          <w:bCs/>
+        </w:rPr>
+        <w:t>Plot:</w:t>
+      </w:r>
+      <w:r>
+        <w:t xml:space="preserve"> </w:t>
+      </w:r>
+    </w:p>
+    <w:p>
+      <w:r>
+        <w:rPr>
+          <w:b/>
+          <w:bCs/>
+        </w:rPr>
+        <w:t>Observations:</w:t>
+      </w:r>
+      <w:r>
+        <w:t xml:space="preserve"> </w:t>
+      </w:r>
+    </w:p>
+    <w:p>
+      <w:r>
+        <w:rPr>
+          <w:b/>
+          <w:bCs/>
+        </w:rPr>
+        <w:t>Actio</w:t>
+      </w:r>
+      <w:r>
+        <w:rPr>
+          <w:b/>
+          <w:bCs/>
+        </w:rPr>
+        <w:t>n</w:t>
+      </w:r>
+      <w:r>
+        <w:rPr>
+          <w:b/>
+          <w:bCs/>
+        </w:rPr>
+        <w:t>:</w:t>
+      </w:r>
+      <w:r>
+        <w:t xml:space="preserve"> </w:t>
+      </w:r>
+    </w:p>
+    <w:p/>
+    <w:p/>
+    <w:p>
+      <w:r>
+        <w:rPr>
+          <w:b/>
+          <w:bCs/>
+        </w:rPr>
+        <w:t>Plot:</w:t>
+      </w:r>
+      <w:r>
+        <w:t xml:space="preserve"> </w:t>
+      </w:r>
+    </w:p>
+    <w:p>
+      <w:r>
+        <w:rPr>
+          <w:b/>
+          <w:bCs/>
+        </w:rPr>
+        <w:t>Observations:</w:t>
+      </w:r>
+      <w:r>
+        <w:t xml:space="preserve"> </w:t>
+      </w:r>
+    </w:p>
+    <w:p>
+      <w:r>
+        <w:rPr>
+          <w:b/>
+          <w:bCs/>
+        </w:rPr>
+        <w:t>Actio</w:t>
+      </w:r>
+      <w:r>
+        <w:rPr>
+          <w:b/>
+          <w:bCs/>
+        </w:rPr>
+        <w:t>n</w:t>
+      </w:r>
+      <w:r>
+        <w:rPr>
+          <w:b/>
+          <w:bCs/>
+        </w:rPr>
+        <w:t>:</w:t>
+      </w:r>
+      <w:r>
+        <w:t xml:space="preserve"> </w:t>
+      </w:r>
+    </w:p>
+    <w:p/>
+    <w:p/>
+    <w:p>
+      <w:r>
+        <w:rPr>
+          <w:b/>
+          <w:bCs/>
+        </w:rPr>
+        <w:t>Plot:</w:t>
+      </w:r>
+      <w:r>
+        <w:t xml:space="preserve"> </w:t>
+      </w:r>
+    </w:p>
     <w:p>
       <w:r>
         <w:rPr>
@@ -5682,7 +6281,7 @@
   <w:style w:type="paragraph" w:default="1" w:styleId="Normal">
     <w:name w:val="Normal"/>
     <w:qFormat/>
-    <w:rsid w:val="003E1286"/>
+    <w:rsid w:val="00C85F24"/>
   </w:style>
   <w:style w:type="character" w:default="1" w:styleId="DefaultParagraphFont">
     <w:name w:val="Default Paragraph Font"/>
